--- a/AA_Assignment2_Apr_2025_report_template.docx
+++ b/AA_Assignment2_Apr_2025_report_template.docx
@@ -1,6 +1,6 @@
 
 <file path=word/document.xml><?xml version="1.0" encoding="utf-8"?>
-<w:document xmlns:wpc="http://schemas.microsoft.com/office/word/2010/wordprocessingCanvas" xmlns:cx="http://schemas.microsoft.com/office/drawing/2014/chartex" xmlns:cx1="http://schemas.microsoft.com/office/drawing/2015/9/8/chartex" xmlns:cx2="http://schemas.microsoft.com/office/drawing/2015/10/21/chartex" xmlns:cx3="http://schemas.microsoft.com/office/drawing/2016/5/9/chartex" xmlns:cx4="http://schemas.microsoft.com/office/drawing/2016/5/10/chartex" xmlns:cx5="http://schemas.microsoft.com/office/drawing/2016/5/11/chartex" xmlns:cx6="http://schemas.microsoft.com/office/drawing/2016/5/12/chartex" xmlns:cx7="http://schemas.microsoft.com/office/drawing/2016/5/13/chartex" xmlns:cx8="http://schemas.microsoft.com/office/drawing/2016/5/14/chartex" xmlns:mc="http://schemas.openxmlformats.org/markup-compatibility/2006" xmlns:aink="http://schemas.microsoft.com/office/drawing/2016/ink" xmlns:am3d="http://schemas.microsoft.com/office/drawing/2017/model3d" xmlns:o="urn:schemas-microsoft-com:office:office" xmlns:oel="http://schemas.microsoft.com/office/2019/extlst" xmlns:r="http://schemas.openxmlformats.org/officeDocument/2006/relationships" xmlns:m="http://schemas.openxmlformats.org/officeDocument/2006/math" xmlns:v="urn:schemas-microsoft-com:vml" xmlns:wp14="http://schemas.microsoft.com/office/word/2010/wordprocessingDrawing" xmlns:wp="http://schemas.openxmlformats.org/drawingml/2006/wordprocessingDrawing" xmlns:w10="urn:schemas-microsoft-com:office:word" xmlns:w="http://schemas.openxmlformats.org/wordprocessingml/2006/main" xmlns:w14="http://schemas.microsoft.com/office/word/2010/wordml" xmlns:w15="http://schemas.microsoft.com/office/word/2012/wordml" xmlns:w16cex="http://schemas.microsoft.com/office/word/2018/wordml/cex" xmlns:w16cid="http://schemas.microsoft.com/office/word/2016/wordml/cid" xmlns:w16="http://schemas.microsoft.com/office/word/2018/wordml" xmlns:w16sdtdh="http://schemas.microsoft.com/office/word/2020/wordml/sdtdatahash" xmlns:w16se="http://schemas.microsoft.com/office/word/2015/wordml/symex" xmlns:wpg="http://schemas.microsoft.com/office/word/2010/wordprocessingGroup" xmlns:wpi="http://schemas.microsoft.com/office/word/2010/wordprocessingInk" xmlns:wne="http://schemas.microsoft.com/office/word/2006/wordml" xmlns:wps="http://schemas.microsoft.com/office/word/2010/wordprocessingShape" mc:Ignorable="w14 w15 w16se w16cid w16 w16cex w16sdtdh wp14">
+<w:document xmlns:wpc="http://schemas.microsoft.com/office/word/2010/wordprocessingCanvas" xmlns:cx="http://schemas.microsoft.com/office/drawing/2014/chartex" xmlns:cx1="http://schemas.microsoft.com/office/drawing/2015/9/8/chartex" xmlns:cx2="http://schemas.microsoft.com/office/drawing/2015/10/21/chartex" xmlns:cx3="http://schemas.microsoft.com/office/drawing/2016/5/9/chartex" xmlns:cx4="http://schemas.microsoft.com/office/drawing/2016/5/10/chartex" xmlns:cx5="http://schemas.microsoft.com/office/drawing/2016/5/11/chartex" xmlns:cx6="http://schemas.microsoft.com/office/drawing/2016/5/12/chartex" xmlns:cx7="http://schemas.microsoft.com/office/drawing/2016/5/13/chartex" xmlns:cx8="http://schemas.microsoft.com/office/drawing/2016/5/14/chartex" xmlns:mc="http://schemas.openxmlformats.org/markup-compatibility/2006" xmlns:aink="http://schemas.microsoft.com/office/drawing/2016/ink" xmlns:am3d="http://schemas.microsoft.com/office/drawing/2017/model3d" xmlns:o="urn:schemas-microsoft-com:office:office" xmlns:oel="http://schemas.microsoft.com/office/2019/extlst" xmlns:r="http://schemas.openxmlformats.org/officeDocument/2006/relationships" xmlns:m="http://schemas.openxmlformats.org/officeDocument/2006/math" xmlns:v="urn:schemas-microsoft-com:vml" xmlns:wp14="http://schemas.microsoft.com/office/word/2010/wordprocessingDrawing" xmlns:wp="http://schemas.openxmlformats.org/drawingml/2006/wordprocessingDrawing" xmlns:w10="urn:schemas-microsoft-com:office:word" xmlns:w="http://schemas.openxmlformats.org/wordprocessingml/2006/main" xmlns:w14="http://schemas.microsoft.com/office/word/2010/wordml" xmlns:w15="http://schemas.microsoft.com/office/word/2012/wordml" xmlns:w16cex="http://schemas.microsoft.com/office/word/2018/wordml/cex" xmlns:w16cid="http://schemas.microsoft.com/office/word/2016/wordml/cid" xmlns:w16="http://schemas.microsoft.com/office/word/2018/wordml" xmlns:w16du="http://schemas.microsoft.com/office/word/2023/wordml/word16du" xmlns:w16sdtdh="http://schemas.microsoft.com/office/word/2020/wordml/sdtdatahash" xmlns:w16sdtfl="http://schemas.microsoft.com/office/word/2024/wordml/sdtformatlock" xmlns:w16se="http://schemas.microsoft.com/office/word/2015/wordml/symex" xmlns:wpg="http://schemas.microsoft.com/office/word/2010/wordprocessingGroup" xmlns:wpi="http://schemas.microsoft.com/office/word/2010/wordprocessingInk" xmlns:wne="http://schemas.microsoft.com/office/word/2006/wordml" xmlns:wps="http://schemas.microsoft.com/office/word/2010/wordprocessingShape" mc:Ignorable="w14 w15 w16se w16cid w16 w16cex w16sdtdh w16sdtfl w16du wp14">
   <w:body>
     <w:p>
       <w:pPr>
@@ -375,6 +375,7 @@
       <w:r>
         <w:rPr>
           <w:rFonts w:ascii="Abadi MT Condensed" w:hAnsi="Abadi MT Condensed"/>
+          <w:strike/>
           <w:noProof/>
           <w:sz w:val="36"/>
           <w:szCs w:val="40"/>
@@ -482,10 +483,20 @@
         <w:rPr>
           <w:rFonts w:ascii="Verdana" w:hAnsi="Verdana"/>
           <w:b/>
+          <w:strike/>
           <w:noProof/>
           <w:sz w:val="32"/>
         </w:rPr>
-        <w:t xml:space="preserve">TEAM/INDIVIDUAL </w:t>
+        <w:t>TEAM</w:t>
+      </w:r>
+      <w:r>
+        <w:rPr>
+          <w:rFonts w:ascii="Verdana" w:hAnsi="Verdana"/>
+          <w:b/>
+          <w:noProof/>
+          <w:sz w:val="32"/>
+        </w:rPr>
+        <w:t xml:space="preserve">/INDIVIDUAL </w:t>
       </w:r>
       <w:r>
         <w:rPr>
@@ -858,6 +869,12 @@
                 <w:rFonts w:ascii="Verdana" w:hAnsi="Verdana"/>
               </w:rPr>
             </w:pPr>
+            <w:r>
+              <w:rPr>
+                <w:rFonts w:ascii="Verdana" w:hAnsi="Verdana"/>
+              </w:rPr>
+              <w:t>T01</w:t>
+            </w:r>
           </w:p>
         </w:tc>
       </w:tr>
@@ -1007,6 +1024,12 @@
                 <w:rFonts w:ascii="Verdana" w:hAnsi="Verdana"/>
               </w:rPr>
             </w:pPr>
+            <w:r>
+              <w:rPr>
+                <w:rFonts w:ascii="Verdana" w:hAnsi="Verdana"/>
+              </w:rPr>
+              <w:t>Dr Wang Siqi</w:t>
+            </w:r>
           </w:p>
         </w:tc>
       </w:tr>
@@ -1194,12 +1217,6 @@
                 <w:rFonts w:ascii="Verdana" w:hAnsi="Verdana"/>
               </w:rPr>
             </w:pPr>
-            <w:r>
-              <w:rPr>
-                <w:rFonts w:ascii="Verdana" w:hAnsi="Verdana"/>
-              </w:rPr>
-              <w:t>(Team Leader)</w:t>
-            </w:r>
           </w:p>
         </w:tc>
       </w:tr>
@@ -1639,11 +1656,325 @@
         <w:t xml:space="preserve"> </w:t>
       </w:r>
     </w:p>
+    <w:p>
+      <w:pPr>
+        <w:spacing w:line="240" w:lineRule="auto"/>
+        <w:jc w:val="left"/>
+      </w:pPr>
+      <w:r>
+        <w:lastRenderedPageBreak/>
+        <w:br w:type="page"/>
+      </w:r>
+    </w:p>
+    <w:p>
+      <w:pPr>
+        <w:pStyle w:val="ListParagraph"/>
+        <w:numPr>
+          <w:ilvl w:val="0"/>
+          <w:numId w:val="35"/>
+        </w:numPr>
+        <w:spacing w:line="360" w:lineRule="auto"/>
+        <w:jc w:val="left"/>
+        <w:outlineLvl w:val="0"/>
+      </w:pPr>
+      <w:r>
+        <w:lastRenderedPageBreak/>
+        <w:t>Introduction</w:t>
+      </w:r>
+    </w:p>
+    <w:p>
+      <w:pPr>
+        <w:spacing w:line="360" w:lineRule="auto"/>
+      </w:pPr>
+    </w:p>
+    <w:p>
+      <w:pPr>
+        <w:spacing w:line="360" w:lineRule="auto"/>
+      </w:pPr>
+      <w:r>
+        <w:t>Text Classification is a foundational task in Natural Language Processing, with applications ranging from spam detection to sentiment analysis and content recommendation. For this assignment, the aim is to explore text classification techniques by building a model that can predict a movie’s genre based on its text description – focusing on applying text analysis techniques in Python to process, understand and model movie descriptions extracted from IMDb.</w:t>
+      </w:r>
+    </w:p>
+    <w:p>
+      <w:pPr>
+        <w:spacing w:line="360" w:lineRule="auto"/>
+      </w:pPr>
+    </w:p>
+    <w:p>
+      <w:pPr>
+        <w:pStyle w:val="Heading2"/>
+        <w:numPr>
+          <w:ilvl w:val="1"/>
+          <w:numId w:val="35"/>
+        </w:numPr>
+        <w:spacing w:line="360" w:lineRule="auto"/>
+        <w:rPr>
+          <w:rFonts w:ascii="Arial" w:hAnsi="Arial" w:cs="Arial"/>
+          <w:b w:val="0"/>
+          <w:bCs w:val="0"/>
+          <w:i w:val="0"/>
+          <w:iCs w:val="0"/>
+          <w:sz w:val="22"/>
+          <w:szCs w:val="22"/>
+        </w:rPr>
+      </w:pPr>
+      <w:r>
+        <w:rPr>
+          <w:rFonts w:ascii="Arial" w:hAnsi="Arial" w:cs="Arial"/>
+          <w:b w:val="0"/>
+          <w:bCs w:val="0"/>
+          <w:i w:val="0"/>
+          <w:iCs w:val="0"/>
+          <w:sz w:val="22"/>
+          <w:szCs w:val="22"/>
+        </w:rPr>
+        <w:t>Problem Understanding</w:t>
+      </w:r>
+    </w:p>
+    <w:p>
+      <w:pPr>
+        <w:spacing w:line="360" w:lineRule="auto"/>
+      </w:pPr>
+    </w:p>
+    <w:p>
+      <w:pPr>
+        <w:spacing w:line="360" w:lineRule="auto"/>
+        <w:rPr>
+          <w:rFonts w:cs="Arial"/>
+        </w:rPr>
+      </w:pPr>
+      <w:r>
+        <w:rPr>
+          <w:rFonts w:cs="Arial"/>
+        </w:rPr>
+        <w:t xml:space="preserve">The core objective is to classify movies into one of the five genres – action, comedy, documentary, drama or thriller – using the movie’s description. </w:t>
+      </w:r>
+      <w:r>
+        <w:rPr>
+          <w:rFonts w:cs="Arial"/>
+        </w:rPr>
+        <w:t>This is a multi-class classification problem where each movie belongs to one of the genres mentioned. The dataset consists of 5000 movie entries, evenly distributed across the five genres, with 1000 in each. Each entry consists of three main fields: Title, Genre and Description. As the focus is on the textual data, the “Description” field will be the primary input feature used for training my models. The text data to understand movie descriptions is often unstructured, noisy and may contain domain specific language, slang or idiomatic expressions. Additionally, genre boundaries can overlap – whereby some action movies may contain thriller elements, thereby adding further complexity to this classification.</w:t>
+      </w:r>
+    </w:p>
+    <w:p>
+      <w:pPr>
+        <w:spacing w:line="360" w:lineRule="auto"/>
+        <w:rPr>
+          <w:rFonts w:cs="Arial"/>
+        </w:rPr>
+      </w:pPr>
+      <w:r>
+        <w:rPr>
+          <w:rFonts w:cs="Arial"/>
+        </w:rPr>
+        <w:t>Therefore, it is crucial to clean and preprocess the textual data so that it can be understood that it is suitable for to be used by the Machine Learning algorithms.</w:t>
+      </w:r>
+    </w:p>
+    <w:p>
+      <w:pPr>
+        <w:rPr>
+          <w:rFonts w:cs="Arial"/>
+          <w:b/>
+          <w:bCs/>
+          <w:i/>
+          <w:iCs/>
+        </w:rPr>
+      </w:pPr>
+    </w:p>
+    <w:p>
+      <w:pPr>
+        <w:pStyle w:val="Heading2"/>
+        <w:numPr>
+          <w:ilvl w:val="1"/>
+          <w:numId w:val="35"/>
+        </w:numPr>
+        <w:spacing w:line="360" w:lineRule="auto"/>
+        <w:rPr>
+          <w:rFonts w:ascii="Arial" w:hAnsi="Arial" w:cs="Arial"/>
+          <w:b w:val="0"/>
+          <w:bCs w:val="0"/>
+          <w:i w:val="0"/>
+          <w:iCs w:val="0"/>
+          <w:sz w:val="22"/>
+          <w:szCs w:val="22"/>
+        </w:rPr>
+      </w:pPr>
+      <w:r>
+        <w:rPr>
+          <w:rFonts w:ascii="Arial" w:hAnsi="Arial" w:cs="Arial"/>
+          <w:b w:val="0"/>
+          <w:bCs w:val="0"/>
+          <w:i w:val="0"/>
+          <w:iCs w:val="0"/>
+          <w:sz w:val="22"/>
+          <w:szCs w:val="22"/>
+        </w:rPr>
+        <w:t>Approaches</w:t>
+      </w:r>
+    </w:p>
+    <w:p/>
+    <w:p/>
+    <w:p/>
+    <w:p>
+      <w:pPr>
+        <w:rPr>
+          <w:rFonts w:cs="Arial"/>
+          <w:b/>
+          <w:bCs/>
+          <w:i/>
+          <w:iCs/>
+        </w:rPr>
+      </w:pPr>
+      <w:r>
+        <w:rPr>
+          <w:rFonts w:cs="Arial"/>
+          <w:b/>
+          <w:bCs/>
+          <w:i/>
+          <w:iCs/>
+        </w:rPr>
+        <w:br w:type="page"/>
+      </w:r>
+    </w:p>
+    <w:p>
+      <w:pPr>
+        <w:pStyle w:val="Heading1"/>
+      </w:pPr>
+      <w:r>
+        <w:lastRenderedPageBreak/>
+        <w:t>Text Data Preprocessing</w:t>
+      </w:r>
+    </w:p>
+    <w:p>
+      <w:pPr>
+        <w:rPr>
+          <w:lang w:val="en-GB"/>
+        </w:rPr>
+      </w:pPr>
+    </w:p>
+    <w:p>
+      <w:pPr>
+        <w:pStyle w:val="Heading2"/>
+        <w:rPr>
+          <w:b w:val="0"/>
+          <w:bCs w:val="0"/>
+          <w:i w:val="0"/>
+          <w:iCs w:val="0"/>
+        </w:rPr>
+      </w:pPr>
+      <w:r>
+        <w:rPr>
+          <w:b w:val="0"/>
+          <w:bCs w:val="0"/>
+          <w:i w:val="0"/>
+          <w:iCs w:val="0"/>
+        </w:rPr>
+        <w:t>Load and Cleanse Text Data</w:t>
+      </w:r>
+    </w:p>
+    <w:p/>
+    <w:p>
+      <w:r>
+        <w:t>To start our Text Data Preprocessing, I first installed all the required Python packages using “pip”. Using “%” before the command allows us to run shell commands directly inside the notebook cell. These would be the packages that I require moving forward in the assignment.</w:t>
+      </w:r>
+    </w:p>
+    <w:p/>
+    <w:p>
+      <w:r>
+        <w:rPr>
+          <w:noProof/>
+        </w:rPr>
+        <w:drawing>
+          <wp:inline distT="0" distB="0" distL="0" distR="0" wp14:anchorId="167503D0" wp14:editId="52D024ED">
+            <wp:extent cx="1590675" cy="1085850"/>
+            <wp:effectExtent l="0" t="0" r="9525" b="0"/>
+            <wp:docPr id="2127148126" name="Picture 1" descr="A screen shot of a computer&#10;&#10;AI-generated content may be incorrect."/>
+            <wp:cNvGraphicFramePr>
+              <a:graphicFrameLocks xmlns:a="http://schemas.openxmlformats.org/drawingml/2006/main" noChangeAspect="1"/>
+            </wp:cNvGraphicFramePr>
+            <a:graphic xmlns:a="http://schemas.openxmlformats.org/drawingml/2006/main">
+              <a:graphicData uri="http://schemas.openxmlformats.org/drawingml/2006/picture">
+                <pic:pic xmlns:pic="http://schemas.openxmlformats.org/drawingml/2006/picture">
+                  <pic:nvPicPr>
+                    <pic:cNvPr id="2127148126" name="Picture 1" descr="A screen shot of a computer&#10;&#10;AI-generated content may be incorrect."/>
+                    <pic:cNvPicPr/>
+                  </pic:nvPicPr>
+                  <pic:blipFill>
+                    <a:blip r:embed="rId12"/>
+                    <a:stretch>
+                      <a:fillRect/>
+                    </a:stretch>
+                  </pic:blipFill>
+                  <pic:spPr>
+                    <a:xfrm>
+                      <a:off x="0" y="0"/>
+                      <a:ext cx="1590675" cy="1085850"/>
+                    </a:xfrm>
+                    <a:prstGeom prst="rect">
+                      <a:avLst/>
+                    </a:prstGeom>
+                  </pic:spPr>
+                </pic:pic>
+              </a:graphicData>
+            </a:graphic>
+          </wp:inline>
+        </w:drawing>
+      </w:r>
+    </w:p>
+    <w:p/>
+    <w:p>
+      <w:r>
+        <w:t xml:space="preserve">Next, I import all required modules </w:t>
+      </w:r>
+    </w:p>
+    <w:p/>
+    <w:p>
+      <w:r>
+        <w:rPr>
+          <w:noProof/>
+        </w:rPr>
+        <w:drawing>
+          <wp:inline distT="0" distB="0" distL="0" distR="0" wp14:anchorId="34D525A7" wp14:editId="51410B49">
+            <wp:extent cx="3190875" cy="3095625"/>
+            <wp:effectExtent l="0" t="0" r="9525" b="9525"/>
+            <wp:docPr id="887982160" name="Picture 1" descr="A screen shot of a computer program&#10;&#10;AI-generated content may be incorrect."/>
+            <wp:cNvGraphicFramePr>
+              <a:graphicFrameLocks xmlns:a="http://schemas.openxmlformats.org/drawingml/2006/main" noChangeAspect="1"/>
+            </wp:cNvGraphicFramePr>
+            <a:graphic xmlns:a="http://schemas.openxmlformats.org/drawingml/2006/main">
+              <a:graphicData uri="http://schemas.openxmlformats.org/drawingml/2006/picture">
+                <pic:pic xmlns:pic="http://schemas.openxmlformats.org/drawingml/2006/picture">
+                  <pic:nvPicPr>
+                    <pic:cNvPr id="887982160" name="Picture 1" descr="A screen shot of a computer program&#10;&#10;AI-generated content may be incorrect."/>
+                    <pic:cNvPicPr/>
+                  </pic:nvPicPr>
+                  <pic:blipFill>
+                    <a:blip r:embed="rId13"/>
+                    <a:stretch>
+                      <a:fillRect/>
+                    </a:stretch>
+                  </pic:blipFill>
+                  <pic:spPr>
+                    <a:xfrm>
+                      <a:off x="0" y="0"/>
+                      <a:ext cx="3190875" cy="3095625"/>
+                    </a:xfrm>
+                    <a:prstGeom prst="rect">
+                      <a:avLst/>
+                    </a:prstGeom>
+                  </pic:spPr>
+                </pic:pic>
+              </a:graphicData>
+            </a:graphic>
+          </wp:inline>
+        </w:drawing>
+      </w:r>
+    </w:p>
     <w:sectPr>
-      <w:headerReference w:type="default" r:id="rId12"/>
-      <w:footerReference w:type="even" r:id="rId13"/>
-      <w:footerReference w:type="default" r:id="rId14"/>
-      <w:headerReference w:type="first" r:id="rId15"/>
+      <w:headerReference w:type="default" r:id="rId14"/>
+      <w:footerReference w:type="even" r:id="rId15"/>
+      <w:footerReference w:type="default" r:id="rId16"/>
+      <w:headerReference w:type="first" r:id="rId17"/>
       <w:pgSz w:w="11909" w:h="16834" w:code="9"/>
       <w:pgMar w:top="1440" w:right="1440" w:bottom="1440" w:left="1440" w:header="720" w:footer="720" w:gutter="0"/>
       <w:cols w:space="720"/>
@@ -1655,7 +1986,7 @@
 </file>
 
 <file path=word/endnotes.xml><?xml version="1.0" encoding="utf-8"?>
-<w:endnotes xmlns:wpc="http://schemas.microsoft.com/office/word/2010/wordprocessingCanvas" xmlns:cx="http://schemas.microsoft.com/office/drawing/2014/chartex" xmlns:cx1="http://schemas.microsoft.com/office/drawing/2015/9/8/chartex" xmlns:cx2="http://schemas.microsoft.com/office/drawing/2015/10/21/chartex" xmlns:cx3="http://schemas.microsoft.com/office/drawing/2016/5/9/chartex" xmlns:cx4="http://schemas.microsoft.com/office/drawing/2016/5/10/chartex" xmlns:cx5="http://schemas.microsoft.com/office/drawing/2016/5/11/chartex" xmlns:cx6="http://schemas.microsoft.com/office/drawing/2016/5/12/chartex" xmlns:cx7="http://schemas.microsoft.com/office/drawing/2016/5/13/chartex" xmlns:cx8="http://schemas.microsoft.com/office/drawing/2016/5/14/chartex" xmlns:mc="http://schemas.openxmlformats.org/markup-compatibility/2006" xmlns:aink="http://schemas.microsoft.com/office/drawing/2016/ink" xmlns:am3d="http://schemas.microsoft.com/office/drawing/2017/model3d" xmlns:o="urn:schemas-microsoft-com:office:office" xmlns:oel="http://schemas.microsoft.com/office/2019/extlst" xmlns:r="http://schemas.openxmlformats.org/officeDocument/2006/relationships" xmlns:m="http://schemas.openxmlformats.org/officeDocument/2006/math" xmlns:v="urn:schemas-microsoft-com:vml" xmlns:wp14="http://schemas.microsoft.com/office/word/2010/wordprocessingDrawing" xmlns:wp="http://schemas.openxmlformats.org/drawingml/2006/wordprocessingDrawing" xmlns:w10="urn:schemas-microsoft-com:office:word" xmlns:w="http://schemas.openxmlformats.org/wordprocessingml/2006/main" xmlns:w14="http://schemas.microsoft.com/office/word/2010/wordml" xmlns:w15="http://schemas.microsoft.com/office/word/2012/wordml" xmlns:w16cex="http://schemas.microsoft.com/office/word/2018/wordml/cex" xmlns:w16cid="http://schemas.microsoft.com/office/word/2016/wordml/cid" xmlns:w16="http://schemas.microsoft.com/office/word/2018/wordml" xmlns:w16sdtdh="http://schemas.microsoft.com/office/word/2020/wordml/sdtdatahash" xmlns:w16se="http://schemas.microsoft.com/office/word/2015/wordml/symex" xmlns:wpg="http://schemas.microsoft.com/office/word/2010/wordprocessingGroup" xmlns:wpi="http://schemas.microsoft.com/office/word/2010/wordprocessingInk" xmlns:wne="http://schemas.microsoft.com/office/word/2006/wordml" xmlns:wps="http://schemas.microsoft.com/office/word/2010/wordprocessingShape" mc:Ignorable="w14 w15 w16se w16cid w16 w16cex w16sdtdh wp14">
+<w:endnotes xmlns:wpc="http://schemas.microsoft.com/office/word/2010/wordprocessingCanvas" xmlns:cx="http://schemas.microsoft.com/office/drawing/2014/chartex" xmlns:cx1="http://schemas.microsoft.com/office/drawing/2015/9/8/chartex" xmlns:cx2="http://schemas.microsoft.com/office/drawing/2015/10/21/chartex" xmlns:cx3="http://schemas.microsoft.com/office/drawing/2016/5/9/chartex" xmlns:cx4="http://schemas.microsoft.com/office/drawing/2016/5/10/chartex" xmlns:cx5="http://schemas.microsoft.com/office/drawing/2016/5/11/chartex" xmlns:cx6="http://schemas.microsoft.com/office/drawing/2016/5/12/chartex" xmlns:cx7="http://schemas.microsoft.com/office/drawing/2016/5/13/chartex" xmlns:cx8="http://schemas.microsoft.com/office/drawing/2016/5/14/chartex" xmlns:mc="http://schemas.openxmlformats.org/markup-compatibility/2006" xmlns:aink="http://schemas.microsoft.com/office/drawing/2016/ink" xmlns:am3d="http://schemas.microsoft.com/office/drawing/2017/model3d" xmlns:o="urn:schemas-microsoft-com:office:office" xmlns:oel="http://schemas.microsoft.com/office/2019/extlst" xmlns:r="http://schemas.openxmlformats.org/officeDocument/2006/relationships" xmlns:m="http://schemas.openxmlformats.org/officeDocument/2006/math" xmlns:v="urn:schemas-microsoft-com:vml" xmlns:wp14="http://schemas.microsoft.com/office/word/2010/wordprocessingDrawing" xmlns:wp="http://schemas.openxmlformats.org/drawingml/2006/wordprocessingDrawing" xmlns:w10="urn:schemas-microsoft-com:office:word" xmlns:w="http://schemas.openxmlformats.org/wordprocessingml/2006/main" xmlns:w14="http://schemas.microsoft.com/office/word/2010/wordml" xmlns:w15="http://schemas.microsoft.com/office/word/2012/wordml" xmlns:w16cex="http://schemas.microsoft.com/office/word/2018/wordml/cex" xmlns:w16cid="http://schemas.microsoft.com/office/word/2016/wordml/cid" xmlns:w16="http://schemas.microsoft.com/office/word/2018/wordml" xmlns:w16du="http://schemas.microsoft.com/office/word/2023/wordml/word16du" xmlns:w16sdtdh="http://schemas.microsoft.com/office/word/2020/wordml/sdtdatahash" xmlns:w16sdtfl="http://schemas.microsoft.com/office/word/2024/wordml/sdtformatlock" xmlns:w16se="http://schemas.microsoft.com/office/word/2015/wordml/symex" xmlns:wpg="http://schemas.microsoft.com/office/word/2010/wordprocessingGroup" xmlns:wpi="http://schemas.microsoft.com/office/word/2010/wordprocessingInk" xmlns:wne="http://schemas.microsoft.com/office/word/2006/wordml" xmlns:wps="http://schemas.microsoft.com/office/word/2010/wordprocessingShape" mc:Ignorable="w14 w15 w16se w16cid w16 w16cex w16sdtdh w16sdtfl w16du wp14">
   <w:endnote w:type="separator" w:id="-1">
     <w:p>
       <w:r>
@@ -1674,7 +2005,7 @@
 </file>
 
 <file path=word/footer1.xml><?xml version="1.0" encoding="utf-8"?>
-<w:ftr xmlns:wpc="http://schemas.microsoft.com/office/word/2010/wordprocessingCanvas" xmlns:cx="http://schemas.microsoft.com/office/drawing/2014/chartex" xmlns:cx1="http://schemas.microsoft.com/office/drawing/2015/9/8/chartex" xmlns:cx2="http://schemas.microsoft.com/office/drawing/2015/10/21/chartex" xmlns:cx3="http://schemas.microsoft.com/office/drawing/2016/5/9/chartex" xmlns:cx4="http://schemas.microsoft.com/office/drawing/2016/5/10/chartex" xmlns:cx5="http://schemas.microsoft.com/office/drawing/2016/5/11/chartex" xmlns:cx6="http://schemas.microsoft.com/office/drawing/2016/5/12/chartex" xmlns:cx7="http://schemas.microsoft.com/office/drawing/2016/5/13/chartex" xmlns:cx8="http://schemas.microsoft.com/office/drawing/2016/5/14/chartex" xmlns:mc="http://schemas.openxmlformats.org/markup-compatibility/2006" xmlns:aink="http://schemas.microsoft.com/office/drawing/2016/ink" xmlns:am3d="http://schemas.microsoft.com/office/drawing/2017/model3d" xmlns:o="urn:schemas-microsoft-com:office:office" xmlns:oel="http://schemas.microsoft.com/office/2019/extlst" xmlns:r="http://schemas.openxmlformats.org/officeDocument/2006/relationships" xmlns:m="http://schemas.openxmlformats.org/officeDocument/2006/math" xmlns:v="urn:schemas-microsoft-com:vml" xmlns:wp14="http://schemas.microsoft.com/office/word/2010/wordprocessingDrawing" xmlns:wp="http://schemas.openxmlformats.org/drawingml/2006/wordprocessingDrawing" xmlns:w10="urn:schemas-microsoft-com:office:word" xmlns:w="http://schemas.openxmlformats.org/wordprocessingml/2006/main" xmlns:w14="http://schemas.microsoft.com/office/word/2010/wordml" xmlns:w15="http://schemas.microsoft.com/office/word/2012/wordml" xmlns:w16cex="http://schemas.microsoft.com/office/word/2018/wordml/cex" xmlns:w16cid="http://schemas.microsoft.com/office/word/2016/wordml/cid" xmlns:w16="http://schemas.microsoft.com/office/word/2018/wordml" xmlns:w16sdtdh="http://schemas.microsoft.com/office/word/2020/wordml/sdtdatahash" xmlns:w16se="http://schemas.microsoft.com/office/word/2015/wordml/symex" xmlns:wpg="http://schemas.microsoft.com/office/word/2010/wordprocessingGroup" xmlns:wpi="http://schemas.microsoft.com/office/word/2010/wordprocessingInk" xmlns:wne="http://schemas.microsoft.com/office/word/2006/wordml" xmlns:wps="http://schemas.microsoft.com/office/word/2010/wordprocessingShape" mc:Ignorable="w14 w15 w16se w16cid w16 w16cex w16sdtdh wp14">
+<w:ftr xmlns:wpc="http://schemas.microsoft.com/office/word/2010/wordprocessingCanvas" xmlns:cx="http://schemas.microsoft.com/office/drawing/2014/chartex" xmlns:cx1="http://schemas.microsoft.com/office/drawing/2015/9/8/chartex" xmlns:cx2="http://schemas.microsoft.com/office/drawing/2015/10/21/chartex" xmlns:cx3="http://schemas.microsoft.com/office/drawing/2016/5/9/chartex" xmlns:cx4="http://schemas.microsoft.com/office/drawing/2016/5/10/chartex" xmlns:cx5="http://schemas.microsoft.com/office/drawing/2016/5/11/chartex" xmlns:cx6="http://schemas.microsoft.com/office/drawing/2016/5/12/chartex" xmlns:cx7="http://schemas.microsoft.com/office/drawing/2016/5/13/chartex" xmlns:cx8="http://schemas.microsoft.com/office/drawing/2016/5/14/chartex" xmlns:mc="http://schemas.openxmlformats.org/markup-compatibility/2006" xmlns:aink="http://schemas.microsoft.com/office/drawing/2016/ink" xmlns:am3d="http://schemas.microsoft.com/office/drawing/2017/model3d" xmlns:o="urn:schemas-microsoft-com:office:office" xmlns:oel="http://schemas.microsoft.com/office/2019/extlst" xmlns:r="http://schemas.openxmlformats.org/officeDocument/2006/relationships" xmlns:m="http://schemas.openxmlformats.org/officeDocument/2006/math" xmlns:v="urn:schemas-microsoft-com:vml" xmlns:wp14="http://schemas.microsoft.com/office/word/2010/wordprocessingDrawing" xmlns:wp="http://schemas.openxmlformats.org/drawingml/2006/wordprocessingDrawing" xmlns:w10="urn:schemas-microsoft-com:office:word" xmlns:w="http://schemas.openxmlformats.org/wordprocessingml/2006/main" xmlns:w14="http://schemas.microsoft.com/office/word/2010/wordml" xmlns:w15="http://schemas.microsoft.com/office/word/2012/wordml" xmlns:w16cex="http://schemas.microsoft.com/office/word/2018/wordml/cex" xmlns:w16cid="http://schemas.microsoft.com/office/word/2016/wordml/cid" xmlns:w16="http://schemas.microsoft.com/office/word/2018/wordml" xmlns:w16du="http://schemas.microsoft.com/office/word/2023/wordml/word16du" xmlns:w16sdtdh="http://schemas.microsoft.com/office/word/2020/wordml/sdtdatahash" xmlns:w16sdtfl="http://schemas.microsoft.com/office/word/2024/wordml/sdtformatlock" xmlns:w16se="http://schemas.microsoft.com/office/word/2015/wordml/symex" xmlns:wpg="http://schemas.microsoft.com/office/word/2010/wordprocessingGroup" xmlns:wpi="http://schemas.microsoft.com/office/word/2010/wordprocessingInk" xmlns:wne="http://schemas.microsoft.com/office/word/2006/wordml" xmlns:wps="http://schemas.microsoft.com/office/word/2010/wordprocessingShape" mc:Ignorable="w14 w15 w16se w16cid w16 w16cex w16sdtdh w16sdtfl w16du wp14">
   <w:p>
     <w:pPr>
       <w:pStyle w:val="Footer"/>
@@ -1712,7 +2043,7 @@
 </file>
 
 <file path=word/footer2.xml><?xml version="1.0" encoding="utf-8"?>
-<w:ftr xmlns:wpc="http://schemas.microsoft.com/office/word/2010/wordprocessingCanvas" xmlns:cx="http://schemas.microsoft.com/office/drawing/2014/chartex" xmlns:cx1="http://schemas.microsoft.com/office/drawing/2015/9/8/chartex" xmlns:cx2="http://schemas.microsoft.com/office/drawing/2015/10/21/chartex" xmlns:cx3="http://schemas.microsoft.com/office/drawing/2016/5/9/chartex" xmlns:cx4="http://schemas.microsoft.com/office/drawing/2016/5/10/chartex" xmlns:cx5="http://schemas.microsoft.com/office/drawing/2016/5/11/chartex" xmlns:cx6="http://schemas.microsoft.com/office/drawing/2016/5/12/chartex" xmlns:cx7="http://schemas.microsoft.com/office/drawing/2016/5/13/chartex" xmlns:cx8="http://schemas.microsoft.com/office/drawing/2016/5/14/chartex" xmlns:mc="http://schemas.openxmlformats.org/markup-compatibility/2006" xmlns:aink="http://schemas.microsoft.com/office/drawing/2016/ink" xmlns:am3d="http://schemas.microsoft.com/office/drawing/2017/model3d" xmlns:o="urn:schemas-microsoft-com:office:office" xmlns:oel="http://schemas.microsoft.com/office/2019/extlst" xmlns:r="http://schemas.openxmlformats.org/officeDocument/2006/relationships" xmlns:m="http://schemas.openxmlformats.org/officeDocument/2006/math" xmlns:v="urn:schemas-microsoft-com:vml" xmlns:wp14="http://schemas.microsoft.com/office/word/2010/wordprocessingDrawing" xmlns:wp="http://schemas.openxmlformats.org/drawingml/2006/wordprocessingDrawing" xmlns:w10="urn:schemas-microsoft-com:office:word" xmlns:w="http://schemas.openxmlformats.org/wordprocessingml/2006/main" xmlns:w14="http://schemas.microsoft.com/office/word/2010/wordml" xmlns:w15="http://schemas.microsoft.com/office/word/2012/wordml" xmlns:w16cex="http://schemas.microsoft.com/office/word/2018/wordml/cex" xmlns:w16cid="http://schemas.microsoft.com/office/word/2016/wordml/cid" xmlns:w16="http://schemas.microsoft.com/office/word/2018/wordml" xmlns:w16sdtdh="http://schemas.microsoft.com/office/word/2020/wordml/sdtdatahash" xmlns:w16se="http://schemas.microsoft.com/office/word/2015/wordml/symex" xmlns:wpg="http://schemas.microsoft.com/office/word/2010/wordprocessingGroup" xmlns:wpi="http://schemas.microsoft.com/office/word/2010/wordprocessingInk" xmlns:wne="http://schemas.microsoft.com/office/word/2006/wordml" xmlns:wps="http://schemas.microsoft.com/office/word/2010/wordprocessingShape" mc:Ignorable="w14 w15 w16se w16cid w16 w16cex w16sdtdh wp14">
+<w:ftr xmlns:wpc="http://schemas.microsoft.com/office/word/2010/wordprocessingCanvas" xmlns:cx="http://schemas.microsoft.com/office/drawing/2014/chartex" xmlns:cx1="http://schemas.microsoft.com/office/drawing/2015/9/8/chartex" xmlns:cx2="http://schemas.microsoft.com/office/drawing/2015/10/21/chartex" xmlns:cx3="http://schemas.microsoft.com/office/drawing/2016/5/9/chartex" xmlns:cx4="http://schemas.microsoft.com/office/drawing/2016/5/10/chartex" xmlns:cx5="http://schemas.microsoft.com/office/drawing/2016/5/11/chartex" xmlns:cx6="http://schemas.microsoft.com/office/drawing/2016/5/12/chartex" xmlns:cx7="http://schemas.microsoft.com/office/drawing/2016/5/13/chartex" xmlns:cx8="http://schemas.microsoft.com/office/drawing/2016/5/14/chartex" xmlns:mc="http://schemas.openxmlformats.org/markup-compatibility/2006" xmlns:aink="http://schemas.microsoft.com/office/drawing/2016/ink" xmlns:am3d="http://schemas.microsoft.com/office/drawing/2017/model3d" xmlns:o="urn:schemas-microsoft-com:office:office" xmlns:oel="http://schemas.microsoft.com/office/2019/extlst" xmlns:r="http://schemas.openxmlformats.org/officeDocument/2006/relationships" xmlns:m="http://schemas.openxmlformats.org/officeDocument/2006/math" xmlns:v="urn:schemas-microsoft-com:vml" xmlns:wp14="http://schemas.microsoft.com/office/word/2010/wordprocessingDrawing" xmlns:wp="http://schemas.openxmlformats.org/drawingml/2006/wordprocessingDrawing" xmlns:w10="urn:schemas-microsoft-com:office:word" xmlns:w="http://schemas.openxmlformats.org/wordprocessingml/2006/main" xmlns:w14="http://schemas.microsoft.com/office/word/2010/wordml" xmlns:w15="http://schemas.microsoft.com/office/word/2012/wordml" xmlns:w16cex="http://schemas.microsoft.com/office/word/2018/wordml/cex" xmlns:w16cid="http://schemas.microsoft.com/office/word/2016/wordml/cid" xmlns:w16="http://schemas.microsoft.com/office/word/2018/wordml" xmlns:w16du="http://schemas.microsoft.com/office/word/2023/wordml/word16du" xmlns:w16sdtdh="http://schemas.microsoft.com/office/word/2020/wordml/sdtdatahash" xmlns:w16sdtfl="http://schemas.microsoft.com/office/word/2024/wordml/sdtformatlock" xmlns:w16se="http://schemas.microsoft.com/office/word/2015/wordml/symex" xmlns:wpg="http://schemas.microsoft.com/office/word/2010/wordprocessingGroup" xmlns:wpi="http://schemas.microsoft.com/office/word/2010/wordprocessingInk" xmlns:wne="http://schemas.microsoft.com/office/word/2006/wordml" xmlns:wps="http://schemas.microsoft.com/office/word/2010/wordprocessingShape" mc:Ignorable="w14 w15 w16se w16cid w16 w16cex w16sdtdh w16sdtfl w16du wp14">
   <w:p>
     <w:pPr>
       <w:pStyle w:val="Footer"/>
@@ -2012,7 +2343,7 @@
 </file>
 
 <file path=word/footnotes.xml><?xml version="1.0" encoding="utf-8"?>
-<w:footnotes xmlns:wpc="http://schemas.microsoft.com/office/word/2010/wordprocessingCanvas" xmlns:cx="http://schemas.microsoft.com/office/drawing/2014/chartex" xmlns:cx1="http://schemas.microsoft.com/office/drawing/2015/9/8/chartex" xmlns:cx2="http://schemas.microsoft.com/office/drawing/2015/10/21/chartex" xmlns:cx3="http://schemas.microsoft.com/office/drawing/2016/5/9/chartex" xmlns:cx4="http://schemas.microsoft.com/office/drawing/2016/5/10/chartex" xmlns:cx5="http://schemas.microsoft.com/office/drawing/2016/5/11/chartex" xmlns:cx6="http://schemas.microsoft.com/office/drawing/2016/5/12/chartex" xmlns:cx7="http://schemas.microsoft.com/office/drawing/2016/5/13/chartex" xmlns:cx8="http://schemas.microsoft.com/office/drawing/2016/5/14/chartex" xmlns:mc="http://schemas.openxmlformats.org/markup-compatibility/2006" xmlns:aink="http://schemas.microsoft.com/office/drawing/2016/ink" xmlns:am3d="http://schemas.microsoft.com/office/drawing/2017/model3d" xmlns:o="urn:schemas-microsoft-com:office:office" xmlns:oel="http://schemas.microsoft.com/office/2019/extlst" xmlns:r="http://schemas.openxmlformats.org/officeDocument/2006/relationships" xmlns:m="http://schemas.openxmlformats.org/officeDocument/2006/math" xmlns:v="urn:schemas-microsoft-com:vml" xmlns:wp14="http://schemas.microsoft.com/office/word/2010/wordprocessingDrawing" xmlns:wp="http://schemas.openxmlformats.org/drawingml/2006/wordprocessingDrawing" xmlns:w10="urn:schemas-microsoft-com:office:word" xmlns:w="http://schemas.openxmlformats.org/wordprocessingml/2006/main" xmlns:w14="http://schemas.microsoft.com/office/word/2010/wordml" xmlns:w15="http://schemas.microsoft.com/office/word/2012/wordml" xmlns:w16cex="http://schemas.microsoft.com/office/word/2018/wordml/cex" xmlns:w16cid="http://schemas.microsoft.com/office/word/2016/wordml/cid" xmlns:w16="http://schemas.microsoft.com/office/word/2018/wordml" xmlns:w16sdtdh="http://schemas.microsoft.com/office/word/2020/wordml/sdtdatahash" xmlns:w16se="http://schemas.microsoft.com/office/word/2015/wordml/symex" xmlns:wpg="http://schemas.microsoft.com/office/word/2010/wordprocessingGroup" xmlns:wpi="http://schemas.microsoft.com/office/word/2010/wordprocessingInk" xmlns:wne="http://schemas.microsoft.com/office/word/2006/wordml" xmlns:wps="http://schemas.microsoft.com/office/word/2010/wordprocessingShape" mc:Ignorable="w14 w15 w16se w16cid w16 w16cex w16sdtdh wp14">
+<w:footnotes xmlns:wpc="http://schemas.microsoft.com/office/word/2010/wordprocessingCanvas" xmlns:cx="http://schemas.microsoft.com/office/drawing/2014/chartex" xmlns:cx1="http://schemas.microsoft.com/office/drawing/2015/9/8/chartex" xmlns:cx2="http://schemas.microsoft.com/office/drawing/2015/10/21/chartex" xmlns:cx3="http://schemas.microsoft.com/office/drawing/2016/5/9/chartex" xmlns:cx4="http://schemas.microsoft.com/office/drawing/2016/5/10/chartex" xmlns:cx5="http://schemas.microsoft.com/office/drawing/2016/5/11/chartex" xmlns:cx6="http://schemas.microsoft.com/office/drawing/2016/5/12/chartex" xmlns:cx7="http://schemas.microsoft.com/office/drawing/2016/5/13/chartex" xmlns:cx8="http://schemas.microsoft.com/office/drawing/2016/5/14/chartex" xmlns:mc="http://schemas.openxmlformats.org/markup-compatibility/2006" xmlns:aink="http://schemas.microsoft.com/office/drawing/2016/ink" xmlns:am3d="http://schemas.microsoft.com/office/drawing/2017/model3d" xmlns:o="urn:schemas-microsoft-com:office:office" xmlns:oel="http://schemas.microsoft.com/office/2019/extlst" xmlns:r="http://schemas.openxmlformats.org/officeDocument/2006/relationships" xmlns:m="http://schemas.openxmlformats.org/officeDocument/2006/math" xmlns:v="urn:schemas-microsoft-com:vml" xmlns:wp14="http://schemas.microsoft.com/office/word/2010/wordprocessingDrawing" xmlns:wp="http://schemas.openxmlformats.org/drawingml/2006/wordprocessingDrawing" xmlns:w10="urn:schemas-microsoft-com:office:word" xmlns:w="http://schemas.openxmlformats.org/wordprocessingml/2006/main" xmlns:w14="http://schemas.microsoft.com/office/word/2010/wordml" xmlns:w15="http://schemas.microsoft.com/office/word/2012/wordml" xmlns:w16cex="http://schemas.microsoft.com/office/word/2018/wordml/cex" xmlns:w16cid="http://schemas.microsoft.com/office/word/2016/wordml/cid" xmlns:w16="http://schemas.microsoft.com/office/word/2018/wordml" xmlns:w16du="http://schemas.microsoft.com/office/word/2023/wordml/word16du" xmlns:w16sdtdh="http://schemas.microsoft.com/office/word/2020/wordml/sdtdatahash" xmlns:w16sdtfl="http://schemas.microsoft.com/office/word/2024/wordml/sdtformatlock" xmlns:w16se="http://schemas.microsoft.com/office/word/2015/wordml/symex" xmlns:wpg="http://schemas.microsoft.com/office/word/2010/wordprocessingGroup" xmlns:wpi="http://schemas.microsoft.com/office/word/2010/wordprocessingInk" xmlns:wne="http://schemas.microsoft.com/office/word/2006/wordml" xmlns:wps="http://schemas.microsoft.com/office/word/2010/wordprocessingShape" mc:Ignorable="w14 w15 w16se w16cid w16 w16cex w16sdtdh w16sdtfl w16du wp14">
   <w:footnote w:type="separator" w:id="-1">
     <w:p>
       <w:r>
@@ -2031,7 +2362,7 @@
 </file>
 
 <file path=word/header1.xml><?xml version="1.0" encoding="utf-8"?>
-<w:hdr xmlns:wpc="http://schemas.microsoft.com/office/word/2010/wordprocessingCanvas" xmlns:cx="http://schemas.microsoft.com/office/drawing/2014/chartex" xmlns:cx1="http://schemas.microsoft.com/office/drawing/2015/9/8/chartex" xmlns:cx2="http://schemas.microsoft.com/office/drawing/2015/10/21/chartex" xmlns:cx3="http://schemas.microsoft.com/office/drawing/2016/5/9/chartex" xmlns:cx4="http://schemas.microsoft.com/office/drawing/2016/5/10/chartex" xmlns:cx5="http://schemas.microsoft.com/office/drawing/2016/5/11/chartex" xmlns:cx6="http://schemas.microsoft.com/office/drawing/2016/5/12/chartex" xmlns:cx7="http://schemas.microsoft.com/office/drawing/2016/5/13/chartex" xmlns:cx8="http://schemas.microsoft.com/office/drawing/2016/5/14/chartex" xmlns:mc="http://schemas.openxmlformats.org/markup-compatibility/2006" xmlns:aink="http://schemas.microsoft.com/office/drawing/2016/ink" xmlns:am3d="http://schemas.microsoft.com/office/drawing/2017/model3d" xmlns:o="urn:schemas-microsoft-com:office:office" xmlns:oel="http://schemas.microsoft.com/office/2019/extlst" xmlns:r="http://schemas.openxmlformats.org/officeDocument/2006/relationships" xmlns:m="http://schemas.openxmlformats.org/officeDocument/2006/math" xmlns:v="urn:schemas-microsoft-com:vml" xmlns:wp14="http://schemas.microsoft.com/office/word/2010/wordprocessingDrawing" xmlns:wp="http://schemas.openxmlformats.org/drawingml/2006/wordprocessingDrawing" xmlns:w10="urn:schemas-microsoft-com:office:word" xmlns:w="http://schemas.openxmlformats.org/wordprocessingml/2006/main" xmlns:w14="http://schemas.microsoft.com/office/word/2010/wordml" xmlns:w15="http://schemas.microsoft.com/office/word/2012/wordml" xmlns:w16cex="http://schemas.microsoft.com/office/word/2018/wordml/cex" xmlns:w16cid="http://schemas.microsoft.com/office/word/2016/wordml/cid" xmlns:w16="http://schemas.microsoft.com/office/word/2018/wordml" xmlns:w16sdtdh="http://schemas.microsoft.com/office/word/2020/wordml/sdtdatahash" xmlns:w16se="http://schemas.microsoft.com/office/word/2015/wordml/symex" xmlns:wpg="http://schemas.microsoft.com/office/word/2010/wordprocessingGroup" xmlns:wpi="http://schemas.microsoft.com/office/word/2010/wordprocessingInk" xmlns:wne="http://schemas.microsoft.com/office/word/2006/wordml" xmlns:wps="http://schemas.microsoft.com/office/word/2010/wordprocessingShape" mc:Ignorable="w14 w15 w16se w16cid w16 w16cex w16sdtdh wp14">
+<w:hdr xmlns:wpc="http://schemas.microsoft.com/office/word/2010/wordprocessingCanvas" xmlns:cx="http://schemas.microsoft.com/office/drawing/2014/chartex" xmlns:cx1="http://schemas.microsoft.com/office/drawing/2015/9/8/chartex" xmlns:cx2="http://schemas.microsoft.com/office/drawing/2015/10/21/chartex" xmlns:cx3="http://schemas.microsoft.com/office/drawing/2016/5/9/chartex" xmlns:cx4="http://schemas.microsoft.com/office/drawing/2016/5/10/chartex" xmlns:cx5="http://schemas.microsoft.com/office/drawing/2016/5/11/chartex" xmlns:cx6="http://schemas.microsoft.com/office/drawing/2016/5/12/chartex" xmlns:cx7="http://schemas.microsoft.com/office/drawing/2016/5/13/chartex" xmlns:cx8="http://schemas.microsoft.com/office/drawing/2016/5/14/chartex" xmlns:mc="http://schemas.openxmlformats.org/markup-compatibility/2006" xmlns:aink="http://schemas.microsoft.com/office/drawing/2016/ink" xmlns:am3d="http://schemas.microsoft.com/office/drawing/2017/model3d" xmlns:o="urn:schemas-microsoft-com:office:office" xmlns:oel="http://schemas.microsoft.com/office/2019/extlst" xmlns:r="http://schemas.openxmlformats.org/officeDocument/2006/relationships" xmlns:m="http://schemas.openxmlformats.org/officeDocument/2006/math" xmlns:v="urn:schemas-microsoft-com:vml" xmlns:wp14="http://schemas.microsoft.com/office/word/2010/wordprocessingDrawing" xmlns:wp="http://schemas.openxmlformats.org/drawingml/2006/wordprocessingDrawing" xmlns:w10="urn:schemas-microsoft-com:office:word" xmlns:w="http://schemas.openxmlformats.org/wordprocessingml/2006/main" xmlns:w14="http://schemas.microsoft.com/office/word/2010/wordml" xmlns:w15="http://schemas.microsoft.com/office/word/2012/wordml" xmlns:w16cex="http://schemas.microsoft.com/office/word/2018/wordml/cex" xmlns:w16cid="http://schemas.microsoft.com/office/word/2016/wordml/cid" xmlns:w16="http://schemas.microsoft.com/office/word/2018/wordml" xmlns:w16du="http://schemas.microsoft.com/office/word/2023/wordml/word16du" xmlns:w16sdtdh="http://schemas.microsoft.com/office/word/2020/wordml/sdtdatahash" xmlns:w16sdtfl="http://schemas.microsoft.com/office/word/2024/wordml/sdtformatlock" xmlns:w16se="http://schemas.microsoft.com/office/word/2015/wordml/symex" xmlns:wpg="http://schemas.microsoft.com/office/word/2010/wordprocessingGroup" xmlns:wpi="http://schemas.microsoft.com/office/word/2010/wordprocessingInk" xmlns:wne="http://schemas.microsoft.com/office/word/2006/wordml" xmlns:wps="http://schemas.microsoft.com/office/word/2010/wordprocessingShape" mc:Ignorable="w14 w15 w16se w16cid w16 w16cex w16sdtdh w16sdtfl w16du wp14">
   <w:p>
     <w:pPr>
       <w:pStyle w:val="Header"/>
@@ -2533,7 +2864,7 @@
 </file>
 
 <file path=word/header2.xml><?xml version="1.0" encoding="utf-8"?>
-<w:hdr xmlns:wpc="http://schemas.microsoft.com/office/word/2010/wordprocessingCanvas" xmlns:cx="http://schemas.microsoft.com/office/drawing/2014/chartex" xmlns:cx1="http://schemas.microsoft.com/office/drawing/2015/9/8/chartex" xmlns:cx2="http://schemas.microsoft.com/office/drawing/2015/10/21/chartex" xmlns:cx3="http://schemas.microsoft.com/office/drawing/2016/5/9/chartex" xmlns:cx4="http://schemas.microsoft.com/office/drawing/2016/5/10/chartex" xmlns:cx5="http://schemas.microsoft.com/office/drawing/2016/5/11/chartex" xmlns:cx6="http://schemas.microsoft.com/office/drawing/2016/5/12/chartex" xmlns:cx7="http://schemas.microsoft.com/office/drawing/2016/5/13/chartex" xmlns:cx8="http://schemas.microsoft.com/office/drawing/2016/5/14/chartex" xmlns:mc="http://schemas.openxmlformats.org/markup-compatibility/2006" xmlns:aink="http://schemas.microsoft.com/office/drawing/2016/ink" xmlns:am3d="http://schemas.microsoft.com/office/drawing/2017/model3d" xmlns:o="urn:schemas-microsoft-com:office:office" xmlns:oel="http://schemas.microsoft.com/office/2019/extlst" xmlns:r="http://schemas.openxmlformats.org/officeDocument/2006/relationships" xmlns:m="http://schemas.openxmlformats.org/officeDocument/2006/math" xmlns:v="urn:schemas-microsoft-com:vml" xmlns:wp14="http://schemas.microsoft.com/office/word/2010/wordprocessingDrawing" xmlns:wp="http://schemas.openxmlformats.org/drawingml/2006/wordprocessingDrawing" xmlns:w10="urn:schemas-microsoft-com:office:word" xmlns:w="http://schemas.openxmlformats.org/wordprocessingml/2006/main" xmlns:w14="http://schemas.microsoft.com/office/word/2010/wordml" xmlns:w15="http://schemas.microsoft.com/office/word/2012/wordml" xmlns:w16cex="http://schemas.microsoft.com/office/word/2018/wordml/cex" xmlns:w16cid="http://schemas.microsoft.com/office/word/2016/wordml/cid" xmlns:w16="http://schemas.microsoft.com/office/word/2018/wordml" xmlns:w16sdtdh="http://schemas.microsoft.com/office/word/2020/wordml/sdtdatahash" xmlns:w16se="http://schemas.microsoft.com/office/word/2015/wordml/symex" xmlns:wpg="http://schemas.microsoft.com/office/word/2010/wordprocessingGroup" xmlns:wpi="http://schemas.microsoft.com/office/word/2010/wordprocessingInk" xmlns:wne="http://schemas.microsoft.com/office/word/2006/wordml" xmlns:wps="http://schemas.microsoft.com/office/word/2010/wordprocessingShape" mc:Ignorable="w14 w15 w16se w16cid w16 w16cex w16sdtdh wp14">
+<w:hdr xmlns:wpc="http://schemas.microsoft.com/office/word/2010/wordprocessingCanvas" xmlns:cx="http://schemas.microsoft.com/office/drawing/2014/chartex" xmlns:cx1="http://schemas.microsoft.com/office/drawing/2015/9/8/chartex" xmlns:cx2="http://schemas.microsoft.com/office/drawing/2015/10/21/chartex" xmlns:cx3="http://schemas.microsoft.com/office/drawing/2016/5/9/chartex" xmlns:cx4="http://schemas.microsoft.com/office/drawing/2016/5/10/chartex" xmlns:cx5="http://schemas.microsoft.com/office/drawing/2016/5/11/chartex" xmlns:cx6="http://schemas.microsoft.com/office/drawing/2016/5/12/chartex" xmlns:cx7="http://schemas.microsoft.com/office/drawing/2016/5/13/chartex" xmlns:cx8="http://schemas.microsoft.com/office/drawing/2016/5/14/chartex" xmlns:mc="http://schemas.openxmlformats.org/markup-compatibility/2006" xmlns:aink="http://schemas.microsoft.com/office/drawing/2016/ink" xmlns:am3d="http://schemas.microsoft.com/office/drawing/2017/model3d" xmlns:o="urn:schemas-microsoft-com:office:office" xmlns:oel="http://schemas.microsoft.com/office/2019/extlst" xmlns:r="http://schemas.openxmlformats.org/officeDocument/2006/relationships" xmlns:m="http://schemas.openxmlformats.org/officeDocument/2006/math" xmlns:v="urn:schemas-microsoft-com:vml" xmlns:wp14="http://schemas.microsoft.com/office/word/2010/wordprocessingDrawing" xmlns:wp="http://schemas.openxmlformats.org/drawingml/2006/wordprocessingDrawing" xmlns:w10="urn:schemas-microsoft-com:office:word" xmlns:w="http://schemas.openxmlformats.org/wordprocessingml/2006/main" xmlns:w14="http://schemas.microsoft.com/office/word/2010/wordml" xmlns:w15="http://schemas.microsoft.com/office/word/2012/wordml" xmlns:w16cex="http://schemas.microsoft.com/office/word/2018/wordml/cex" xmlns:w16cid="http://schemas.microsoft.com/office/word/2016/wordml/cid" xmlns:w16="http://schemas.microsoft.com/office/word/2018/wordml" xmlns:w16du="http://schemas.microsoft.com/office/word/2023/wordml/word16du" xmlns:w16sdtdh="http://schemas.microsoft.com/office/word/2020/wordml/sdtdatahash" xmlns:w16sdtfl="http://schemas.microsoft.com/office/word/2024/wordml/sdtformatlock" xmlns:w16se="http://schemas.microsoft.com/office/word/2015/wordml/symex" xmlns:wpg="http://schemas.microsoft.com/office/word/2010/wordprocessingGroup" xmlns:wpi="http://schemas.microsoft.com/office/word/2010/wordprocessingInk" xmlns:wne="http://schemas.microsoft.com/office/word/2006/wordml" xmlns:wps="http://schemas.microsoft.com/office/word/2010/wordprocessingShape" mc:Ignorable="w14 w15 w16se w16cid w16 w16cex w16sdtdh w16sdtfl w16du wp14">
   <w:p>
     <w:pPr>
       <w:pStyle w:val="Header"/>
@@ -2672,7 +3003,7 @@
 </file>
 
 <file path=word/numbering.xml><?xml version="1.0" encoding="utf-8"?>
-<w:numbering xmlns:wpc="http://schemas.microsoft.com/office/word/2010/wordprocessingCanvas" xmlns:cx="http://schemas.microsoft.com/office/drawing/2014/chartex" xmlns:cx1="http://schemas.microsoft.com/office/drawing/2015/9/8/chartex" xmlns:cx2="http://schemas.microsoft.com/office/drawing/2015/10/21/chartex" xmlns:cx3="http://schemas.microsoft.com/office/drawing/2016/5/9/chartex" xmlns:cx4="http://schemas.microsoft.com/office/drawing/2016/5/10/chartex" xmlns:cx5="http://schemas.microsoft.com/office/drawing/2016/5/11/chartex" xmlns:cx6="http://schemas.microsoft.com/office/drawing/2016/5/12/chartex" xmlns:cx7="http://schemas.microsoft.com/office/drawing/2016/5/13/chartex" xmlns:cx8="http://schemas.microsoft.com/office/drawing/2016/5/14/chartex" xmlns:mc="http://schemas.openxmlformats.org/markup-compatibility/2006" xmlns:aink="http://schemas.microsoft.com/office/drawing/2016/ink" xmlns:am3d="http://schemas.microsoft.com/office/drawing/2017/model3d" xmlns:o="urn:schemas-microsoft-com:office:office" xmlns:oel="http://schemas.microsoft.com/office/2019/extlst" xmlns:r="http://schemas.openxmlformats.org/officeDocument/2006/relationships" xmlns:m="http://schemas.openxmlformats.org/officeDocument/2006/math" xmlns:v="urn:schemas-microsoft-com:vml" xmlns:wp14="http://schemas.microsoft.com/office/word/2010/wordprocessingDrawing" xmlns:wp="http://schemas.openxmlformats.org/drawingml/2006/wordprocessingDrawing" xmlns:w10="urn:schemas-microsoft-com:office:word" xmlns:w="http://schemas.openxmlformats.org/wordprocessingml/2006/main" xmlns:w14="http://schemas.microsoft.com/office/word/2010/wordml" xmlns:w15="http://schemas.microsoft.com/office/word/2012/wordml" xmlns:w16cex="http://schemas.microsoft.com/office/word/2018/wordml/cex" xmlns:w16cid="http://schemas.microsoft.com/office/word/2016/wordml/cid" xmlns:w16="http://schemas.microsoft.com/office/word/2018/wordml" xmlns:w16sdtdh="http://schemas.microsoft.com/office/word/2020/wordml/sdtdatahash" xmlns:w16se="http://schemas.microsoft.com/office/word/2015/wordml/symex" xmlns:wpg="http://schemas.microsoft.com/office/word/2010/wordprocessingGroup" xmlns:wpi="http://schemas.microsoft.com/office/word/2010/wordprocessingInk" xmlns:wne="http://schemas.microsoft.com/office/word/2006/wordml" xmlns:wps="http://schemas.microsoft.com/office/word/2010/wordprocessingShape" mc:Ignorable="w14 w15 w16se w16cid w16 w16cex w16sdtdh wp14">
+<w:numbering xmlns:wpc="http://schemas.microsoft.com/office/word/2010/wordprocessingCanvas" xmlns:cx="http://schemas.microsoft.com/office/drawing/2014/chartex" xmlns:cx1="http://schemas.microsoft.com/office/drawing/2015/9/8/chartex" xmlns:cx2="http://schemas.microsoft.com/office/drawing/2015/10/21/chartex" xmlns:cx3="http://schemas.microsoft.com/office/drawing/2016/5/9/chartex" xmlns:cx4="http://schemas.microsoft.com/office/drawing/2016/5/10/chartex" xmlns:cx5="http://schemas.microsoft.com/office/drawing/2016/5/11/chartex" xmlns:cx6="http://schemas.microsoft.com/office/drawing/2016/5/12/chartex" xmlns:cx7="http://schemas.microsoft.com/office/drawing/2016/5/13/chartex" xmlns:cx8="http://schemas.microsoft.com/office/drawing/2016/5/14/chartex" xmlns:mc="http://schemas.openxmlformats.org/markup-compatibility/2006" xmlns:aink="http://schemas.microsoft.com/office/drawing/2016/ink" xmlns:am3d="http://schemas.microsoft.com/office/drawing/2017/model3d" xmlns:o="urn:schemas-microsoft-com:office:office" xmlns:oel="http://schemas.microsoft.com/office/2019/extlst" xmlns:r="http://schemas.openxmlformats.org/officeDocument/2006/relationships" xmlns:m="http://schemas.openxmlformats.org/officeDocument/2006/math" xmlns:v="urn:schemas-microsoft-com:vml" xmlns:wp14="http://schemas.microsoft.com/office/word/2010/wordprocessingDrawing" xmlns:wp="http://schemas.openxmlformats.org/drawingml/2006/wordprocessingDrawing" xmlns:w10="urn:schemas-microsoft-com:office:word" xmlns:w="http://schemas.openxmlformats.org/wordprocessingml/2006/main" xmlns:w14="http://schemas.microsoft.com/office/word/2010/wordml" xmlns:w15="http://schemas.microsoft.com/office/word/2012/wordml" xmlns:w16cex="http://schemas.microsoft.com/office/word/2018/wordml/cex" xmlns:w16cid="http://schemas.microsoft.com/office/word/2016/wordml/cid" xmlns:w16="http://schemas.microsoft.com/office/word/2018/wordml" xmlns:w16du="http://schemas.microsoft.com/office/word/2023/wordml/word16du" xmlns:w16sdtdh="http://schemas.microsoft.com/office/word/2020/wordml/sdtdatahash" xmlns:w16sdtfl="http://schemas.microsoft.com/office/word/2024/wordml/sdtformatlock" xmlns:w16se="http://schemas.microsoft.com/office/word/2015/wordml/symex" xmlns:wpg="http://schemas.microsoft.com/office/word/2010/wordprocessingGroup" xmlns:wpi="http://schemas.microsoft.com/office/word/2010/wordprocessingInk" xmlns:wne="http://schemas.microsoft.com/office/word/2006/wordml" xmlns:wps="http://schemas.microsoft.com/office/word/2010/wordprocessingShape" mc:Ignorable="w14 w15 w16se w16cid w16 w16cex w16sdtdh w16sdtfl w16du wp14">
   <w:abstractNum w:abstractNumId="0" w15:restartNumberingAfterBreak="0">
     <w:nsid w:val="B649B694"/>
     <w:multiLevelType w:val="hybridMultilevel"/>
@@ -3406,16 +3737,19 @@
   <w:abstractNum w:abstractNumId="7" w15:restartNumberingAfterBreak="0">
     <w:nsid w:val="18291EED"/>
     <w:multiLevelType w:val="multilevel"/>
-    <w:tmpl w:val="48090025"/>
+    <w:tmpl w:val="89E240FA"/>
     <w:lvl w:ilvl="0">
-      <w:start w:val="1"/>
+      <w:start w:val="2"/>
       <w:numFmt w:val="decimal"/>
       <w:pStyle w:val="Heading1"/>
       <w:lvlText w:val="%1"/>
       <w:lvlJc w:val="left"/>
       <w:pPr>
-        <w:ind w:left="432" w:hanging="432"/>
-      </w:pPr>
+        <w:ind w:left="431" w:hanging="431"/>
+      </w:pPr>
+      <w:rPr>
+        <w:rFonts w:hint="default"/>
+      </w:rPr>
     </w:lvl>
     <w:lvl w:ilvl="1">
       <w:start w:val="1"/>
@@ -3424,8 +3758,15 @@
       <w:lvlText w:val="%1.%2"/>
       <w:lvlJc w:val="left"/>
       <w:pPr>
-        <w:ind w:left="3695" w:hanging="576"/>
-      </w:pPr>
+        <w:ind w:left="431" w:hanging="431"/>
+      </w:pPr>
+      <w:rPr>
+        <w:rFonts w:hint="default"/>
+        <w:b w:val="0"/>
+        <w:bCs w:val="0"/>
+        <w:i w:val="0"/>
+        <w:iCs w:val="0"/>
+      </w:rPr>
     </w:lvl>
     <w:lvl w:ilvl="2">
       <w:start w:val="1"/>
@@ -3434,8 +3775,13 @@
       <w:lvlText w:val="%1.%2.%3"/>
       <w:lvlJc w:val="left"/>
       <w:pPr>
-        <w:ind w:left="4500" w:hanging="720"/>
-      </w:pPr>
+        <w:ind w:left="431" w:hanging="431"/>
+      </w:pPr>
+      <w:rPr>
+        <w:rFonts w:ascii="Arial" w:hAnsi="Arial" w:hint="default"/>
+        <w:b w:val="0"/>
+        <w:i w:val="0"/>
+      </w:rPr>
     </w:lvl>
     <w:lvl w:ilvl="3">
       <w:start w:val="1"/>
@@ -3444,8 +3790,11 @@
       <w:lvlText w:val="%1.%2.%3.%4"/>
       <w:lvlJc w:val="left"/>
       <w:pPr>
-        <w:ind w:left="864" w:hanging="864"/>
-      </w:pPr>
+        <w:ind w:left="431" w:hanging="431"/>
+      </w:pPr>
+      <w:rPr>
+        <w:rFonts w:hint="default"/>
+      </w:rPr>
     </w:lvl>
     <w:lvl w:ilvl="4">
       <w:start w:val="1"/>
@@ -3454,8 +3803,11 @@
       <w:lvlText w:val="%1.%2.%3.%4.%5"/>
       <w:lvlJc w:val="left"/>
       <w:pPr>
-        <w:ind w:left="1008" w:hanging="1008"/>
-      </w:pPr>
+        <w:ind w:left="431" w:hanging="431"/>
+      </w:pPr>
+      <w:rPr>
+        <w:rFonts w:hint="default"/>
+      </w:rPr>
     </w:lvl>
     <w:lvl w:ilvl="5">
       <w:start w:val="1"/>
@@ -3464,8 +3816,11 @@
       <w:lvlText w:val="%1.%2.%3.%4.%5.%6"/>
       <w:lvlJc w:val="left"/>
       <w:pPr>
-        <w:ind w:left="1152" w:hanging="1152"/>
-      </w:pPr>
+        <w:ind w:left="431" w:hanging="431"/>
+      </w:pPr>
+      <w:rPr>
+        <w:rFonts w:hint="default"/>
+      </w:rPr>
     </w:lvl>
     <w:lvl w:ilvl="6">
       <w:start w:val="1"/>
@@ -3474,8 +3829,11 @@
       <w:lvlText w:val="%1.%2.%3.%4.%5.%6.%7"/>
       <w:lvlJc w:val="left"/>
       <w:pPr>
-        <w:ind w:left="1296" w:hanging="1296"/>
-      </w:pPr>
+        <w:ind w:left="431" w:hanging="431"/>
+      </w:pPr>
+      <w:rPr>
+        <w:rFonts w:hint="default"/>
+      </w:rPr>
     </w:lvl>
     <w:lvl w:ilvl="7">
       <w:start w:val="1"/>
@@ -3484,8 +3842,11 @@
       <w:lvlText w:val="%1.%2.%3.%4.%5.%6.%7.%8"/>
       <w:lvlJc w:val="left"/>
       <w:pPr>
-        <w:ind w:left="1440" w:hanging="1440"/>
-      </w:pPr>
+        <w:ind w:left="431" w:hanging="431"/>
+      </w:pPr>
+      <w:rPr>
+        <w:rFonts w:hint="default"/>
+      </w:rPr>
     </w:lvl>
     <w:lvl w:ilvl="8">
       <w:start w:val="1"/>
@@ -3494,8 +3855,11 @@
       <w:lvlText w:val="%1.%2.%3.%4.%5.%6.%7.%8.%9"/>
       <w:lvlJc w:val="left"/>
       <w:pPr>
-        <w:ind w:left="1584" w:hanging="1584"/>
-      </w:pPr>
+        <w:ind w:left="431" w:hanging="431"/>
+      </w:pPr>
+      <w:rPr>
+        <w:rFonts w:hint="default"/>
+      </w:rPr>
     </w:lvl>
   </w:abstractNum>
   <w:abstractNum w:abstractNumId="8" w15:restartNumberingAfterBreak="0">
@@ -4043,6 +4407,135 @@
     </w:lvl>
   </w:abstractNum>
   <w:abstractNum w:abstractNumId="13" w15:restartNumberingAfterBreak="0">
+    <w:nsid w:val="37FE39C6"/>
+    <w:multiLevelType w:val="multilevel"/>
+    <w:tmpl w:val="65865664"/>
+    <w:lvl w:ilvl="0">
+      <w:start w:val="1"/>
+      <w:numFmt w:val="decimal"/>
+      <w:lvlText w:val="%1."/>
+      <w:lvlJc w:val="left"/>
+      <w:pPr>
+        <w:ind w:left="720" w:hanging="360"/>
+      </w:pPr>
+      <w:rPr>
+        <w:rFonts w:hint="default"/>
+      </w:rPr>
+    </w:lvl>
+    <w:lvl w:ilvl="1">
+      <w:start w:val="1"/>
+      <w:numFmt w:val="decimal"/>
+      <w:isLgl/>
+      <w:lvlText w:val="%1.%2"/>
+      <w:lvlJc w:val="left"/>
+      <w:pPr>
+        <w:ind w:left="1080" w:hanging="720"/>
+      </w:pPr>
+      <w:rPr>
+        <w:rFonts w:hint="default"/>
+        <w:sz w:val="22"/>
+      </w:rPr>
+    </w:lvl>
+    <w:lvl w:ilvl="2">
+      <w:start w:val="1"/>
+      <w:numFmt w:val="decimal"/>
+      <w:isLgl/>
+      <w:lvlText w:val="%1.%2.%3"/>
+      <w:lvlJc w:val="left"/>
+      <w:pPr>
+        <w:ind w:left="1080" w:hanging="720"/>
+      </w:pPr>
+      <w:rPr>
+        <w:rFonts w:hint="default"/>
+        <w:sz w:val="22"/>
+      </w:rPr>
+    </w:lvl>
+    <w:lvl w:ilvl="3">
+      <w:start w:val="1"/>
+      <w:numFmt w:val="decimal"/>
+      <w:isLgl/>
+      <w:lvlText w:val="%1.%2.%3.%4"/>
+      <w:lvlJc w:val="left"/>
+      <w:pPr>
+        <w:ind w:left="1440" w:hanging="1080"/>
+      </w:pPr>
+      <w:rPr>
+        <w:rFonts w:hint="default"/>
+        <w:sz w:val="22"/>
+      </w:rPr>
+    </w:lvl>
+    <w:lvl w:ilvl="4">
+      <w:start w:val="1"/>
+      <w:numFmt w:val="decimal"/>
+      <w:isLgl/>
+      <w:lvlText w:val="%1.%2.%3.%4.%5"/>
+      <w:lvlJc w:val="left"/>
+      <w:pPr>
+        <w:ind w:left="1800" w:hanging="1440"/>
+      </w:pPr>
+      <w:rPr>
+        <w:rFonts w:hint="default"/>
+        <w:sz w:val="22"/>
+      </w:rPr>
+    </w:lvl>
+    <w:lvl w:ilvl="5">
+      <w:start w:val="1"/>
+      <w:numFmt w:val="decimal"/>
+      <w:isLgl/>
+      <w:lvlText w:val="%1.%2.%3.%4.%5.%6"/>
+      <w:lvlJc w:val="left"/>
+      <w:pPr>
+        <w:ind w:left="1800" w:hanging="1440"/>
+      </w:pPr>
+      <w:rPr>
+        <w:rFonts w:hint="default"/>
+        <w:sz w:val="22"/>
+      </w:rPr>
+    </w:lvl>
+    <w:lvl w:ilvl="6">
+      <w:start w:val="1"/>
+      <w:numFmt w:val="decimal"/>
+      <w:isLgl/>
+      <w:lvlText w:val="%1.%2.%3.%4.%5.%6.%7"/>
+      <w:lvlJc w:val="left"/>
+      <w:pPr>
+        <w:ind w:left="2160" w:hanging="1800"/>
+      </w:pPr>
+      <w:rPr>
+        <w:rFonts w:hint="default"/>
+        <w:sz w:val="22"/>
+      </w:rPr>
+    </w:lvl>
+    <w:lvl w:ilvl="7">
+      <w:start w:val="1"/>
+      <w:numFmt w:val="decimal"/>
+      <w:isLgl/>
+      <w:lvlText w:val="%1.%2.%3.%4.%5.%6.%7.%8"/>
+      <w:lvlJc w:val="left"/>
+      <w:pPr>
+        <w:ind w:left="2160" w:hanging="1800"/>
+      </w:pPr>
+      <w:rPr>
+        <w:rFonts w:hint="default"/>
+        <w:sz w:val="22"/>
+      </w:rPr>
+    </w:lvl>
+    <w:lvl w:ilvl="8">
+      <w:start w:val="1"/>
+      <w:numFmt w:val="decimal"/>
+      <w:isLgl/>
+      <w:lvlText w:val="%1.%2.%3.%4.%5.%6.%7.%8.%9"/>
+      <w:lvlJc w:val="left"/>
+      <w:pPr>
+        <w:ind w:left="2520" w:hanging="2160"/>
+      </w:pPr>
+      <w:rPr>
+        <w:rFonts w:hint="default"/>
+        <w:sz w:val="22"/>
+      </w:rPr>
+    </w:lvl>
+  </w:abstractNum>
+  <w:abstractNum w:abstractNumId="14" w15:restartNumberingAfterBreak="0">
     <w:nsid w:val="3A2B3AFA"/>
     <w:multiLevelType w:val="hybridMultilevel"/>
     <w:tmpl w:val="716234FC"/>
@@ -4155,7 +4648,7 @@
       </w:rPr>
     </w:lvl>
   </w:abstractNum>
-  <w:abstractNum w:abstractNumId="14" w15:restartNumberingAfterBreak="0">
+  <w:abstractNum w:abstractNumId="15" w15:restartNumberingAfterBreak="0">
     <w:nsid w:val="3C165A0C"/>
     <w:multiLevelType w:val="hybridMultilevel"/>
     <w:tmpl w:val="CDC8F864"/>
@@ -4268,7 +4761,136 @@
       </w:rPr>
     </w:lvl>
   </w:abstractNum>
-  <w:abstractNum w:abstractNumId="15" w15:restartNumberingAfterBreak="0">
+  <w:abstractNum w:abstractNumId="16" w15:restartNumberingAfterBreak="0">
+    <w:nsid w:val="43090548"/>
+    <w:multiLevelType w:val="multilevel"/>
+    <w:tmpl w:val="65865664"/>
+    <w:lvl w:ilvl="0">
+      <w:start w:val="1"/>
+      <w:numFmt w:val="decimal"/>
+      <w:lvlText w:val="%1."/>
+      <w:lvlJc w:val="left"/>
+      <w:pPr>
+        <w:ind w:left="720" w:hanging="360"/>
+      </w:pPr>
+      <w:rPr>
+        <w:rFonts w:hint="default"/>
+      </w:rPr>
+    </w:lvl>
+    <w:lvl w:ilvl="1">
+      <w:start w:val="1"/>
+      <w:numFmt w:val="decimal"/>
+      <w:isLgl/>
+      <w:lvlText w:val="%1.%2"/>
+      <w:lvlJc w:val="left"/>
+      <w:pPr>
+        <w:ind w:left="1080" w:hanging="720"/>
+      </w:pPr>
+      <w:rPr>
+        <w:rFonts w:hint="default"/>
+        <w:sz w:val="22"/>
+      </w:rPr>
+    </w:lvl>
+    <w:lvl w:ilvl="2">
+      <w:start w:val="1"/>
+      <w:numFmt w:val="decimal"/>
+      <w:isLgl/>
+      <w:lvlText w:val="%1.%2.%3"/>
+      <w:lvlJc w:val="left"/>
+      <w:pPr>
+        <w:ind w:left="1080" w:hanging="720"/>
+      </w:pPr>
+      <w:rPr>
+        <w:rFonts w:hint="default"/>
+        <w:sz w:val="22"/>
+      </w:rPr>
+    </w:lvl>
+    <w:lvl w:ilvl="3">
+      <w:start w:val="1"/>
+      <w:numFmt w:val="decimal"/>
+      <w:isLgl/>
+      <w:lvlText w:val="%1.%2.%3.%4"/>
+      <w:lvlJc w:val="left"/>
+      <w:pPr>
+        <w:ind w:left="1440" w:hanging="1080"/>
+      </w:pPr>
+      <w:rPr>
+        <w:rFonts w:hint="default"/>
+        <w:sz w:val="22"/>
+      </w:rPr>
+    </w:lvl>
+    <w:lvl w:ilvl="4">
+      <w:start w:val="1"/>
+      <w:numFmt w:val="decimal"/>
+      <w:isLgl/>
+      <w:lvlText w:val="%1.%2.%3.%4.%5"/>
+      <w:lvlJc w:val="left"/>
+      <w:pPr>
+        <w:ind w:left="1800" w:hanging="1440"/>
+      </w:pPr>
+      <w:rPr>
+        <w:rFonts w:hint="default"/>
+        <w:sz w:val="22"/>
+      </w:rPr>
+    </w:lvl>
+    <w:lvl w:ilvl="5">
+      <w:start w:val="1"/>
+      <w:numFmt w:val="decimal"/>
+      <w:isLgl/>
+      <w:lvlText w:val="%1.%2.%3.%4.%5.%6"/>
+      <w:lvlJc w:val="left"/>
+      <w:pPr>
+        <w:ind w:left="1800" w:hanging="1440"/>
+      </w:pPr>
+      <w:rPr>
+        <w:rFonts w:hint="default"/>
+        <w:sz w:val="22"/>
+      </w:rPr>
+    </w:lvl>
+    <w:lvl w:ilvl="6">
+      <w:start w:val="1"/>
+      <w:numFmt w:val="decimal"/>
+      <w:isLgl/>
+      <w:lvlText w:val="%1.%2.%3.%4.%5.%6.%7"/>
+      <w:lvlJc w:val="left"/>
+      <w:pPr>
+        <w:ind w:left="2160" w:hanging="1800"/>
+      </w:pPr>
+      <w:rPr>
+        <w:rFonts w:hint="default"/>
+        <w:sz w:val="22"/>
+      </w:rPr>
+    </w:lvl>
+    <w:lvl w:ilvl="7">
+      <w:start w:val="1"/>
+      <w:numFmt w:val="decimal"/>
+      <w:isLgl/>
+      <w:lvlText w:val="%1.%2.%3.%4.%5.%6.%7.%8"/>
+      <w:lvlJc w:val="left"/>
+      <w:pPr>
+        <w:ind w:left="2160" w:hanging="1800"/>
+      </w:pPr>
+      <w:rPr>
+        <w:rFonts w:hint="default"/>
+        <w:sz w:val="22"/>
+      </w:rPr>
+    </w:lvl>
+    <w:lvl w:ilvl="8">
+      <w:start w:val="1"/>
+      <w:numFmt w:val="decimal"/>
+      <w:isLgl/>
+      <w:lvlText w:val="%1.%2.%3.%4.%5.%6.%7.%8.%9"/>
+      <w:lvlJc w:val="left"/>
+      <w:pPr>
+        <w:ind w:left="2520" w:hanging="2160"/>
+      </w:pPr>
+      <w:rPr>
+        <w:rFonts w:hint="default"/>
+        <w:sz w:val="22"/>
+      </w:rPr>
+    </w:lvl>
+  </w:abstractNum>
+  <w:abstractNum w:abstractNumId="17" w15:restartNumberingAfterBreak="0">
     <w:nsid w:val="46585A5F"/>
     <w:multiLevelType w:val="hybridMultilevel"/>
     <w:tmpl w:val="6046F54E"/>
@@ -4381,7 +5003,7 @@
       </w:rPr>
     </w:lvl>
   </w:abstractNum>
-  <w:abstractNum w:abstractNumId="16" w15:restartNumberingAfterBreak="0">
+  <w:abstractNum w:abstractNumId="18" w15:restartNumberingAfterBreak="0">
     <w:nsid w:val="486E6700"/>
     <w:multiLevelType w:val="hybridMultilevel"/>
     <w:tmpl w:val="5CB064B0"/>
@@ -4494,7 +5116,7 @@
       </w:rPr>
     </w:lvl>
   </w:abstractNum>
-  <w:abstractNum w:abstractNumId="17" w15:restartNumberingAfterBreak="0">
+  <w:abstractNum w:abstractNumId="19" w15:restartNumberingAfterBreak="0">
     <w:nsid w:val="4B3442E0"/>
     <w:multiLevelType w:val="hybridMultilevel"/>
     <w:tmpl w:val="95F2EAE6"/>
@@ -4607,7 +5229,7 @@
       </w:rPr>
     </w:lvl>
   </w:abstractNum>
-  <w:abstractNum w:abstractNumId="18" w15:restartNumberingAfterBreak="0">
+  <w:abstractNum w:abstractNumId="20" w15:restartNumberingAfterBreak="0">
     <w:nsid w:val="50B27E77"/>
     <w:multiLevelType w:val="hybridMultilevel"/>
     <w:tmpl w:val="03344FA6"/>
@@ -4693,7 +5315,7 @@
       </w:pPr>
     </w:lvl>
   </w:abstractNum>
-  <w:abstractNum w:abstractNumId="19" w15:restartNumberingAfterBreak="0">
+  <w:abstractNum w:abstractNumId="21" w15:restartNumberingAfterBreak="0">
     <w:nsid w:val="52F24338"/>
     <w:multiLevelType w:val="hybridMultilevel"/>
     <w:tmpl w:val="03344FA6"/>
@@ -4779,7 +5401,7 @@
       </w:pPr>
     </w:lvl>
   </w:abstractNum>
-  <w:abstractNum w:abstractNumId="20" w15:restartNumberingAfterBreak="0">
+  <w:abstractNum w:abstractNumId="22" w15:restartNumberingAfterBreak="0">
     <w:nsid w:val="65C756AF"/>
     <w:multiLevelType w:val="hybridMultilevel"/>
     <w:tmpl w:val="5A54C2C4"/>
@@ -4892,7 +5514,7 @@
       </w:rPr>
     </w:lvl>
   </w:abstractNum>
-  <w:abstractNum w:abstractNumId="21" w15:restartNumberingAfterBreak="0">
+  <w:abstractNum w:abstractNumId="23" w15:restartNumberingAfterBreak="0">
     <w:nsid w:val="69D15516"/>
     <w:multiLevelType w:val="hybridMultilevel"/>
     <w:tmpl w:val="E51C273E"/>
@@ -5005,7 +5627,7 @@
       </w:rPr>
     </w:lvl>
   </w:abstractNum>
-  <w:abstractNum w:abstractNumId="22" w15:restartNumberingAfterBreak="0">
+  <w:abstractNum w:abstractNumId="24" w15:restartNumberingAfterBreak="0">
     <w:nsid w:val="6E9631DE"/>
     <w:multiLevelType w:val="hybridMultilevel"/>
     <w:tmpl w:val="072EB9F8"/>
@@ -5118,7 +5740,7 @@
       </w:rPr>
     </w:lvl>
   </w:abstractNum>
-  <w:abstractNum w:abstractNumId="23" w15:restartNumberingAfterBreak="0">
+  <w:abstractNum w:abstractNumId="25" w15:restartNumberingAfterBreak="0">
     <w:nsid w:val="707A4702"/>
     <w:multiLevelType w:val="hybridMultilevel"/>
     <w:tmpl w:val="9B1E5A12"/>
@@ -5231,7 +5853,7 @@
       </w:rPr>
     </w:lvl>
   </w:abstractNum>
-  <w:abstractNum w:abstractNumId="24" w15:restartNumberingAfterBreak="0">
+  <w:abstractNum w:abstractNumId="26" w15:restartNumberingAfterBreak="0">
     <w:nsid w:val="7855170B"/>
     <w:multiLevelType w:val="hybridMultilevel"/>
     <w:tmpl w:val="7BFE33B8"/>
@@ -5317,7 +5939,7 @@
       </w:pPr>
     </w:lvl>
   </w:abstractNum>
-  <w:abstractNum w:abstractNumId="25" w15:restartNumberingAfterBreak="0">
+  <w:abstractNum w:abstractNumId="27" w15:restartNumberingAfterBreak="0">
     <w:nsid w:val="79A57495"/>
     <w:multiLevelType w:val="hybridMultilevel"/>
     <w:tmpl w:val="804C44E6"/>
@@ -5403,7 +6025,7 @@
       </w:pPr>
     </w:lvl>
   </w:abstractNum>
-  <w:abstractNum w:abstractNumId="26" w15:restartNumberingAfterBreak="0">
+  <w:abstractNum w:abstractNumId="28" w15:restartNumberingAfterBreak="0">
     <w:nsid w:val="7A3D50BB"/>
     <w:multiLevelType w:val="hybridMultilevel"/>
     <w:tmpl w:val="DA9C14AE"/>
@@ -5526,13 +6148,13 @@
     <w:abstractNumId w:val="2"/>
   </w:num>
   <w:num w:numId="4" w16cid:durableId="1505631148">
-    <w:abstractNumId w:val="14"/>
+    <w:abstractNumId w:val="15"/>
   </w:num>
   <w:num w:numId="5" w16cid:durableId="420878732">
-    <w:abstractNumId w:val="18"/>
+    <w:abstractNumId w:val="20"/>
   </w:num>
   <w:num w:numId="6" w16cid:durableId="1711883129">
-    <w:abstractNumId w:val="22"/>
+    <w:abstractNumId w:val="24"/>
   </w:num>
   <w:num w:numId="7" w16cid:durableId="156655092">
     <w:abstractNumId w:val="6"/>
@@ -5571,7 +6193,7 @@
     </w:lvlOverride>
   </w:num>
   <w:num w:numId="10" w16cid:durableId="396825136">
-    <w:abstractNumId w:val="23"/>
+    <w:abstractNumId w:val="25"/>
   </w:num>
   <w:num w:numId="11" w16cid:durableId="406802746">
     <w:abstractNumId w:val="11"/>
@@ -5580,25 +6202,25 @@
     <w:abstractNumId w:val="5"/>
   </w:num>
   <w:num w:numId="13" w16cid:durableId="1181437228">
-    <w:abstractNumId w:val="19"/>
+    <w:abstractNumId w:val="21"/>
   </w:num>
   <w:num w:numId="14" w16cid:durableId="1360737391">
     <w:abstractNumId w:val="9"/>
   </w:num>
   <w:num w:numId="15" w16cid:durableId="608437018">
-    <w:abstractNumId w:val="17"/>
+    <w:abstractNumId w:val="19"/>
   </w:num>
   <w:num w:numId="16" w16cid:durableId="727338951">
-    <w:abstractNumId w:val="16"/>
+    <w:abstractNumId w:val="18"/>
   </w:num>
   <w:num w:numId="17" w16cid:durableId="1824737088">
     <w:abstractNumId w:val="4"/>
   </w:num>
   <w:num w:numId="18" w16cid:durableId="259140358">
-    <w:abstractNumId w:val="15"/>
+    <w:abstractNumId w:val="17"/>
   </w:num>
   <w:num w:numId="19" w16cid:durableId="157573742">
-    <w:abstractNumId w:val="25"/>
+    <w:abstractNumId w:val="27"/>
     <w:lvlOverride w:ilvl="0">
       <w:startOverride w:val="1"/>
     </w:lvlOverride>
@@ -5631,7 +6253,7 @@
     <w:abstractNumId w:val="1"/>
   </w:num>
   <w:num w:numId="21" w16cid:durableId="1882784534">
-    <w:abstractNumId w:val="24"/>
+    <w:abstractNumId w:val="26"/>
     <w:lvlOverride w:ilvl="0">
       <w:startOverride w:val="1"/>
     </w:lvlOverride>
@@ -5691,16 +6313,16 @@
     </w:lvlOverride>
   </w:num>
   <w:num w:numId="23" w16cid:durableId="849173649">
-    <w:abstractNumId w:val="20"/>
+    <w:abstractNumId w:val="22"/>
   </w:num>
   <w:num w:numId="24" w16cid:durableId="258802806">
-    <w:abstractNumId w:val="13"/>
+    <w:abstractNumId w:val="14"/>
   </w:num>
   <w:num w:numId="25" w16cid:durableId="103229619">
     <w:abstractNumId w:val="7"/>
   </w:num>
   <w:num w:numId="26" w16cid:durableId="1333264914">
-    <w:abstractNumId w:val="22"/>
+    <w:abstractNumId w:val="24"/>
   </w:num>
   <w:num w:numId="27" w16cid:durableId="1360543077">
     <w:abstractNumId w:val="7"/>
@@ -5715,7 +6337,7 @@
     <w:abstractNumId w:val="0"/>
   </w:num>
   <w:num w:numId="31" w16cid:durableId="1054885524">
-    <w:abstractNumId w:val="21"/>
+    <w:abstractNumId w:val="23"/>
   </w:num>
   <w:num w:numId="32" w16cid:durableId="1539511234">
     <w:abstractNumId w:val="10"/>
@@ -5724,14 +6346,23 @@
     <w:abstractNumId w:val="7"/>
   </w:num>
   <w:num w:numId="34" w16cid:durableId="524439273">
-    <w:abstractNumId w:val="26"/>
+    <w:abstractNumId w:val="28"/>
+  </w:num>
+  <w:num w:numId="35" w16cid:durableId="1223755493">
+    <w:abstractNumId w:val="16"/>
+  </w:num>
+  <w:num w:numId="36" w16cid:durableId="1296594513">
+    <w:abstractNumId w:val="12"/>
+  </w:num>
+  <w:num w:numId="37" w16cid:durableId="284384401">
+    <w:abstractNumId w:val="13"/>
   </w:num>
   <w:numIdMacAtCleanup w:val="12"/>
 </w:numbering>
 </file>
 
 <file path=word/styles.xml><?xml version="1.0" encoding="utf-8"?>
-<w:styles xmlns:mc="http://schemas.openxmlformats.org/markup-compatibility/2006" xmlns:r="http://schemas.openxmlformats.org/officeDocument/2006/relationships" xmlns:w="http://schemas.openxmlformats.org/wordprocessingml/2006/main" xmlns:w14="http://schemas.microsoft.com/office/word/2010/wordml" xmlns:w15="http://schemas.microsoft.com/office/word/2012/wordml" xmlns:w16cex="http://schemas.microsoft.com/office/word/2018/wordml/cex" xmlns:w16cid="http://schemas.microsoft.com/office/word/2016/wordml/cid" xmlns:w16="http://schemas.microsoft.com/office/word/2018/wordml" xmlns:w16sdtdh="http://schemas.microsoft.com/office/word/2020/wordml/sdtdatahash" xmlns:w16se="http://schemas.microsoft.com/office/word/2015/wordml/symex" mc:Ignorable="w14 w15 w16se w16cid w16 w16cex w16sdtdh">
+<w:styles xmlns:mc="http://schemas.openxmlformats.org/markup-compatibility/2006" xmlns:r="http://schemas.openxmlformats.org/officeDocument/2006/relationships" xmlns:w="http://schemas.openxmlformats.org/wordprocessingml/2006/main" xmlns:w14="http://schemas.microsoft.com/office/word/2010/wordml" xmlns:w15="http://schemas.microsoft.com/office/word/2012/wordml" xmlns:w16cex="http://schemas.microsoft.com/office/word/2018/wordml/cex" xmlns:w16cid="http://schemas.microsoft.com/office/word/2016/wordml/cid" xmlns:w16="http://schemas.microsoft.com/office/word/2018/wordml" xmlns:w16du="http://schemas.microsoft.com/office/word/2023/wordml/word16du" xmlns:w16sdtdh="http://schemas.microsoft.com/office/word/2020/wordml/sdtdatahash" xmlns:w16sdtfl="http://schemas.microsoft.com/office/word/2024/wordml/sdtformatlock" xmlns:w16se="http://schemas.microsoft.com/office/word/2015/wordml/symex" mc:Ignorable="w14 w15 w16se w16cid w16 w16cex w16sdtdh w16sdtfl w16du">
   <w:docDefaults>
     <w:rPrDefault>
       <w:rPr>
@@ -6920,29 +7551,10 @@
 </file>
 
 <file path=customXml/item1.xml><?xml version="1.0" encoding="utf-8"?>
-<p:properties xmlns:p="http://schemas.microsoft.com/office/2006/metadata/properties" xmlns:xsi="http://www.w3.org/2001/XMLSchema-instance" xmlns:pc="http://schemas.microsoft.com/office/infopath/2007/PartnerControls">
-  <documentManagement>
-    <_ip_UnifiedCompliancePolicyUIAction xmlns="http://schemas.microsoft.com/sharepoint/v3" xsi:nil="true"/>
-    <TaxCatchAll xmlns="9552dbef-7a6a-4b43-9b20-c56e2880b8c9" xsi:nil="true"/>
-    <lcf76f155ced4ddcb4097134ff3c332f xmlns="ca7cff02-f992-47a1-a703-ade4bd02634a">
-      <Terms xmlns="http://schemas.microsoft.com/office/infopath/2007/PartnerControls"/>
-    </lcf76f155ced4ddcb4097134ff3c332f>
-    <_ip_UnifiedCompliancePolicyProperties xmlns="http://schemas.microsoft.com/sharepoint/v3" xsi:nil="true"/>
-    <_Flow_SignoffStatus xmlns="ca7cff02-f992-47a1-a703-ade4bd02634a" xsi:nil="true"/>
-  </documentManagement>
-</p:properties>
+<b:Sources xmlns:b="http://schemas.openxmlformats.org/officeDocument/2006/bibliography" xmlns="http://schemas.openxmlformats.org/officeDocument/2006/bibliography" SelectedStyle="\APA.XSL" StyleName="APA"/>
 </file>
 
 <file path=customXml/item2.xml><?xml version="1.0" encoding="utf-8"?>
-<?mso-contentType ?>
-<FormTemplates xmlns="http://schemas.microsoft.com/sharepoint/v3/contenttype/forms">
-  <Display>DocumentLibraryForm</Display>
-  <Edit>DocumentLibraryForm</Edit>
-  <New>DocumentLibraryForm</New>
-</FormTemplates>
-</file>
-
-<file path=customXml/item3.xml><?xml version="1.0" encoding="utf-8"?>
 <ct:contentTypeSchema xmlns:ct="http://schemas.microsoft.com/office/2006/metadata/contentType" xmlns:ma="http://schemas.microsoft.com/office/2006/metadata/properties/metaAttributes" ct:_="" ma:_="" ma:contentTypeName="Document" ma:contentTypeID="0x010100DA5B4D96DB587E42989A6DA86F8D438D" ma:contentTypeVersion="19" ma:contentTypeDescription="Create a new document." ma:contentTypeScope="" ma:versionID="75e8b9fa07718b10818e926e1b4897fc">
   <xsd:schema xmlns:xsd="http://www.w3.org/2001/XMLSchema" xmlns:xs="http://www.w3.org/2001/XMLSchema" xmlns:p="http://schemas.microsoft.com/office/2006/metadata/properties" xmlns:ns1="http://schemas.microsoft.com/sharepoint/v3" xmlns:ns2="ca7cff02-f992-47a1-a703-ade4bd02634a" xmlns:ns3="9552dbef-7a6a-4b43-9b20-c56e2880b8c9" targetNamespace="http://schemas.microsoft.com/office/2006/metadata/properties" ma:root="true" ma:fieldsID="7db7c3dd95c6b4e20c4d6135c9f7477b" ns1:_="" ns2:_="" ns3:_="">
     <xsd:import namespace="http://schemas.microsoft.com/sharepoint/v3"/>
@@ -7206,31 +7818,38 @@
 </ct:contentTypeSchema>
 </file>
 
+<file path=customXml/item3.xml><?xml version="1.0" encoding="utf-8"?>
+<?mso-contentType ?>
+<FormTemplates xmlns="http://schemas.microsoft.com/sharepoint/v3/contenttype/forms">
+  <Display>DocumentLibraryForm</Display>
+  <Edit>DocumentLibraryForm</Edit>
+  <New>DocumentLibraryForm</New>
+</FormTemplates>
+</file>
+
 <file path=customXml/item4.xml><?xml version="1.0" encoding="utf-8"?>
-<b:Sources xmlns:b="http://schemas.openxmlformats.org/officeDocument/2006/bibliography" xmlns="http://schemas.openxmlformats.org/officeDocument/2006/bibliography" SelectedStyle="\APA.XSL" StyleName="APA"/>
+<p:properties xmlns:p="http://schemas.microsoft.com/office/2006/metadata/properties" xmlns:xsi="http://www.w3.org/2001/XMLSchema-instance" xmlns:pc="http://schemas.microsoft.com/office/infopath/2007/PartnerControls">
+  <documentManagement>
+    <_ip_UnifiedCompliancePolicyUIAction xmlns="http://schemas.microsoft.com/sharepoint/v3" xsi:nil="true"/>
+    <TaxCatchAll xmlns="9552dbef-7a6a-4b43-9b20-c56e2880b8c9" xsi:nil="true"/>
+    <lcf76f155ced4ddcb4097134ff3c332f xmlns="ca7cff02-f992-47a1-a703-ade4bd02634a">
+      <Terms xmlns="http://schemas.microsoft.com/office/infopath/2007/PartnerControls"/>
+    </lcf76f155ced4ddcb4097134ff3c332f>
+    <_ip_UnifiedCompliancePolicyProperties xmlns="http://schemas.microsoft.com/sharepoint/v3" xsi:nil="true"/>
+    <_Flow_SignoffStatus xmlns="ca7cff02-f992-47a1-a703-ade4bd02634a" xsi:nil="true"/>
+  </documentManagement>
+</p:properties>
 </file>
 
 <file path=customXml/itemProps1.xml><?xml version="1.0" encoding="utf-8"?>
-<ds:datastoreItem xmlns:ds="http://schemas.openxmlformats.org/officeDocument/2006/customXml" ds:itemID="{66381D09-8E5D-4CE2-ADC4-4B5C903B4100}">
+<ds:datastoreItem xmlns:ds="http://schemas.openxmlformats.org/officeDocument/2006/customXml" ds:itemID="{F87CF40E-7A49-4876-AFCA-69DC9C3AEB94}">
   <ds:schemaRefs>
-    <ds:schemaRef ds:uri="http://schemas.microsoft.com/office/2006/metadata/properties"/>
-    <ds:schemaRef ds:uri="http://schemas.microsoft.com/office/infopath/2007/PartnerControls"/>
-    <ds:schemaRef ds:uri="http://schemas.microsoft.com/sharepoint/v3"/>
-    <ds:schemaRef ds:uri="9552dbef-7a6a-4b43-9b20-c56e2880b8c9"/>
-    <ds:schemaRef ds:uri="ca7cff02-f992-47a1-a703-ade4bd02634a"/>
+    <ds:schemaRef ds:uri="http://schemas.openxmlformats.org/officeDocument/2006/bibliography"/>
   </ds:schemaRefs>
 </ds:datastoreItem>
 </file>
 
 <file path=customXml/itemProps2.xml><?xml version="1.0" encoding="utf-8"?>
-<ds:datastoreItem xmlns:ds="http://schemas.openxmlformats.org/officeDocument/2006/customXml" ds:itemID="{F185EB92-CA13-4E3D-BC4E-E7329E7FD29B}">
-  <ds:schemaRefs>
-    <ds:schemaRef ds:uri="http://schemas.microsoft.com/sharepoint/v3/contenttype/forms"/>
-  </ds:schemaRefs>
-</ds:datastoreItem>
-</file>
-
-<file path=customXml/itemProps3.xml><?xml version="1.0" encoding="utf-8"?>
 <ds:datastoreItem xmlns:ds="http://schemas.openxmlformats.org/officeDocument/2006/customXml" ds:itemID="{A070A02D-64FB-4741-BF47-A66649EADDE2}">
   <ds:schemaRefs>
     <ds:schemaRef ds:uri="http://schemas.microsoft.com/office/2006/metadata/contentType"/>
@@ -7250,10 +7869,22 @@
 </ds:datastoreItem>
 </file>
 
+<file path=customXml/itemProps3.xml><?xml version="1.0" encoding="utf-8"?>
+<ds:datastoreItem xmlns:ds="http://schemas.openxmlformats.org/officeDocument/2006/customXml" ds:itemID="{F185EB92-CA13-4E3D-BC4E-E7329E7FD29B}">
+  <ds:schemaRefs>
+    <ds:schemaRef ds:uri="http://schemas.microsoft.com/sharepoint/v3/contenttype/forms"/>
+  </ds:schemaRefs>
+</ds:datastoreItem>
+</file>
+
 <file path=customXml/itemProps4.xml><?xml version="1.0" encoding="utf-8"?>
-<ds:datastoreItem xmlns:ds="http://schemas.openxmlformats.org/officeDocument/2006/customXml" ds:itemID="{F87CF40E-7A49-4876-AFCA-69DC9C3AEB94}">
+<ds:datastoreItem xmlns:ds="http://schemas.openxmlformats.org/officeDocument/2006/customXml" ds:itemID="{66381D09-8E5D-4CE2-ADC4-4B5C903B4100}">
   <ds:schemaRefs>
-    <ds:schemaRef ds:uri="http://schemas.openxmlformats.org/officeDocument/2006/bibliography"/>
+    <ds:schemaRef ds:uri="http://schemas.microsoft.com/office/2006/metadata/properties"/>
+    <ds:schemaRef ds:uri="http://schemas.microsoft.com/office/infopath/2007/PartnerControls"/>
+    <ds:schemaRef ds:uri="http://schemas.microsoft.com/sharepoint/v3"/>
+    <ds:schemaRef ds:uri="9552dbef-7a6a-4b43-9b20-c56e2880b8c9"/>
+    <ds:schemaRef ds:uri="ca7cff02-f992-47a1-a703-ade4bd02634a"/>
   </ds:schemaRefs>
 </ds:datastoreItem>
 </file>
--- a/AA_Assignment2_Apr_2025_report_template.docx
+++ b/AA_Assignment2_Apr_2025_report_template.docx
@@ -1652,19 +1652,6 @@
         <w:t>.</w:t>
       </w:r>
       <w:bookmarkEnd w:id="2"/>
-      <w:r>
-        <w:t xml:space="preserve"> </w:t>
-      </w:r>
-    </w:p>
-    <w:p>
-      <w:pPr>
-        <w:spacing w:line="240" w:lineRule="auto"/>
-        <w:jc w:val="left"/>
-      </w:pPr>
-      <w:r>
-        <w:lastRenderedPageBreak/>
-        <w:br w:type="page"/>
-      </w:r>
     </w:p>
     <w:p>
       <w:pPr>
@@ -1697,17 +1684,11 @@
     </w:p>
     <w:p>
       <w:pPr>
-        <w:spacing w:line="360" w:lineRule="auto"/>
-      </w:pPr>
-    </w:p>
-    <w:p>
-      <w:pPr>
         <w:pStyle w:val="Heading2"/>
         <w:numPr>
-          <w:ilvl w:val="1"/>
-          <w:numId w:val="35"/>
+          <w:ilvl w:val="0"/>
+          <w:numId w:val="0"/>
         </w:numPr>
-        <w:spacing w:line="360" w:lineRule="auto"/>
         <w:rPr>
           <w:rFonts w:ascii="Arial" w:hAnsi="Arial" w:cs="Arial"/>
           <w:b w:val="0"/>
@@ -1718,7 +1699,14 @@
           <w:szCs w:val="22"/>
         </w:rPr>
       </w:pPr>
-      <w:r>
+    </w:p>
+    <w:p>
+      <w:pPr>
+        <w:pStyle w:val="Heading2"/>
+        <w:numPr>
+          <w:ilvl w:val="1"/>
+          <w:numId w:val="35"/>
+        </w:numPr>
         <w:rPr>
           <w:rFonts w:ascii="Arial" w:hAnsi="Arial" w:cs="Arial"/>
           <w:b w:val="0"/>
@@ -1728,67 +1716,8 @@
           <w:sz w:val="22"/>
           <w:szCs w:val="22"/>
         </w:rPr>
-        <w:t>Problem Understanding</w:t>
-      </w:r>
-    </w:p>
-    <w:p>
-      <w:pPr>
-        <w:spacing w:line="360" w:lineRule="auto"/>
-      </w:pPr>
-    </w:p>
-    <w:p>
-      <w:pPr>
-        <w:spacing w:line="360" w:lineRule="auto"/>
-        <w:rPr>
-          <w:rFonts w:cs="Arial"/>
-        </w:rPr>
-      </w:pPr>
-      <w:r>
-        <w:rPr>
-          <w:rFonts w:cs="Arial"/>
-        </w:rPr>
-        <w:t xml:space="preserve">The core objective is to classify movies into one of the five genres – action, comedy, documentary, drama or thriller – using the movie’s description. </w:t>
-      </w:r>
-      <w:r>
-        <w:rPr>
-          <w:rFonts w:cs="Arial"/>
-        </w:rPr>
-        <w:t>This is a multi-class classification problem where each movie belongs to one of the genres mentioned. The dataset consists of 5000 movie entries, evenly distributed across the five genres, with 1000 in each. Each entry consists of three main fields: Title, Genre and Description. As the focus is on the textual data, the “Description” field will be the primary input feature used for training my models. The text data to understand movie descriptions is often unstructured, noisy and may contain domain specific language, slang or idiomatic expressions. Additionally, genre boundaries can overlap – whereby some action movies may contain thriller elements, thereby adding further complexity to this classification.</w:t>
-      </w:r>
-    </w:p>
-    <w:p>
-      <w:pPr>
-        <w:spacing w:line="360" w:lineRule="auto"/>
-        <w:rPr>
-          <w:rFonts w:cs="Arial"/>
-        </w:rPr>
-      </w:pPr>
-      <w:r>
-        <w:rPr>
-          <w:rFonts w:cs="Arial"/>
-        </w:rPr>
-        <w:t>Therefore, it is crucial to clean and preprocess the textual data so that it can be understood that it is suitable for to be used by the Machine Learning algorithms.</w:t>
-      </w:r>
-    </w:p>
-    <w:p>
-      <w:pPr>
-        <w:rPr>
-          <w:rFonts w:cs="Arial"/>
-          <w:b/>
-          <w:bCs/>
-          <w:i/>
-          <w:iCs/>
-        </w:rPr>
-      </w:pPr>
-    </w:p>
-    <w:p>
-      <w:pPr>
-        <w:pStyle w:val="Heading2"/>
-        <w:numPr>
-          <w:ilvl w:val="1"/>
-          <w:numId w:val="35"/>
-        </w:numPr>
-        <w:spacing w:line="360" w:lineRule="auto"/>
+      </w:pPr>
+      <w:r>
         <w:rPr>
           <w:rFonts w:ascii="Arial" w:hAnsi="Arial" w:cs="Arial"/>
           <w:b w:val="0"/>
@@ -1798,22 +1727,68 @@
           <w:sz w:val="22"/>
           <w:szCs w:val="22"/>
         </w:rPr>
-      </w:pPr>
-      <w:r>
-        <w:rPr>
-          <w:rFonts w:ascii="Arial" w:hAnsi="Arial" w:cs="Arial"/>
-          <w:b w:val="0"/>
-          <w:bCs w:val="0"/>
-          <w:i w:val="0"/>
-          <w:iCs w:val="0"/>
-          <w:sz w:val="22"/>
-          <w:szCs w:val="22"/>
-        </w:rPr>
-        <w:t>Approaches</w:t>
-      </w:r>
-    </w:p>
-    <w:p/>
-    <w:p/>
+        <w:t>Problem Understanding</w:t>
+      </w:r>
+    </w:p>
+    <w:p>
+      <w:pPr>
+        <w:spacing w:line="360" w:lineRule="auto"/>
+      </w:pPr>
+    </w:p>
+    <w:p>
+      <w:pPr>
+        <w:spacing w:line="360" w:lineRule="auto"/>
+        <w:rPr>
+          <w:rFonts w:cs="Arial"/>
+        </w:rPr>
+      </w:pPr>
+      <w:r>
+        <w:rPr>
+          <w:rFonts w:cs="Arial"/>
+        </w:rPr>
+        <w:t xml:space="preserve">The core objective is to classify movies into one of the five genres – action, comedy, documentary, drama or thriller – using the movie’s description. </w:t>
+      </w:r>
+      <w:r>
+        <w:rPr>
+          <w:rFonts w:cs="Arial"/>
+        </w:rPr>
+        <w:t>This is a multi-class classification problem where each movie belongs to one of the genres mentioned. The dataset consists of 5000 movie entries, evenly distributed across the five genres, with 1000 in each. Each entry consists of three main fields: Title, Genre and Description. As the focus is on the textual data, the “Description” field will be the primary input feature used for training my models. The text data to understand movie descriptions is often unstructured, noisy and may contain domain specific language, slang or idiomatic expressions. Additionally, genre boundaries can overlap – whereby some action movies may contain thriller elements, thereby adding further complexity to this classification.</w:t>
+      </w:r>
+    </w:p>
+    <w:p>
+      <w:pPr>
+        <w:spacing w:line="360" w:lineRule="auto"/>
+        <w:rPr>
+          <w:rFonts w:cs="Arial"/>
+        </w:rPr>
+      </w:pPr>
+      <w:r>
+        <w:rPr>
+          <w:rFonts w:cs="Arial"/>
+        </w:rPr>
+        <w:t>Therefore, it is crucial to clean and preprocess the textual data so that it can be understood that it is suitable for to be used by the Machine Learning algorithms.</w:t>
+      </w:r>
+    </w:p>
+    <w:p>
+      <w:pPr>
+        <w:spacing w:line="360" w:lineRule="auto"/>
+        <w:rPr>
+          <w:rFonts w:cs="Arial"/>
+        </w:rPr>
+      </w:pPr>
+    </w:p>
+    <w:p>
+      <w:pPr>
+        <w:pStyle w:val="ListParagraph"/>
+        <w:numPr>
+          <w:ilvl w:val="1"/>
+          <w:numId w:val="35"/>
+        </w:numPr>
+      </w:pPr>
+      <w:r>
+        <w:t>Approach</w:t>
+      </w:r>
+    </w:p>
     <w:p/>
     <w:p>
       <w:pPr>
@@ -1825,7 +1800,9 @@
           <w:iCs/>
         </w:rPr>
       </w:pPr>
-      <w:r>
+    </w:p>
+    <w:p>
+      <w:pPr>
         <w:rPr>
           <w:rFonts w:cs="Arial"/>
           <w:b/>
@@ -1833,12 +1810,30 @@
           <w:i/>
           <w:iCs/>
         </w:rPr>
+      </w:pPr>
+    </w:p>
+    <w:p>
+      <w:pPr>
+        <w:spacing w:line="240" w:lineRule="auto"/>
+        <w:jc w:val="left"/>
+        <w:rPr>
+          <w:rFonts w:ascii="Cambria" w:eastAsia="SimSun" w:hAnsi="Cambria"/>
+          <w:b/>
+          <w:bCs/>
+          <w:kern w:val="32"/>
+          <w:sz w:val="32"/>
+          <w:szCs w:val="32"/>
+          <w:lang w:val="en-GB"/>
+        </w:rPr>
+      </w:pPr>
+      <w:r>
         <w:br w:type="page"/>
       </w:r>
     </w:p>
     <w:p>
       <w:pPr>
         <w:pStyle w:val="Heading1"/>
+        <w:spacing w:line="360" w:lineRule="auto"/>
       </w:pPr>
       <w:r>
         <w:lastRenderedPageBreak/>
@@ -1847,6 +1842,7 @@
     </w:p>
     <w:p>
       <w:pPr>
+        <w:spacing w:line="360" w:lineRule="auto"/>
         <w:rPr>
           <w:lang w:val="en-GB"/>
         </w:rPr>
@@ -1855,31 +1851,59 @@
     <w:p>
       <w:pPr>
         <w:pStyle w:val="Heading2"/>
-        <w:rPr>
-          <w:b w:val="0"/>
-          <w:bCs w:val="0"/>
-          <w:i w:val="0"/>
-          <w:iCs w:val="0"/>
-        </w:rPr>
-      </w:pPr>
-      <w:r>
-        <w:rPr>
-          <w:b w:val="0"/>
-          <w:bCs w:val="0"/>
-          <w:i w:val="0"/>
-          <w:iCs w:val="0"/>
-        </w:rPr>
+        <w:spacing w:line="360" w:lineRule="auto"/>
+      </w:pPr>
+      <w:r>
         <w:t>Load and Cleanse Text Data</w:t>
       </w:r>
     </w:p>
-    <w:p/>
-    <w:p>
+    <w:p>
+      <w:pPr>
+        <w:spacing w:line="360" w:lineRule="auto"/>
+      </w:pPr>
+    </w:p>
+    <w:p>
+      <w:pPr>
+        <w:pStyle w:val="Heading3"/>
+        <w:numPr>
+          <w:ilvl w:val="0"/>
+          <w:numId w:val="0"/>
+        </w:numPr>
+        <w:spacing w:line="360" w:lineRule="auto"/>
+        <w:ind w:left="431" w:hanging="431"/>
+      </w:pPr>
+      <w:r>
+        <w:t>2.</w:t>
+      </w:r>
+      <w:r>
+        <w:t>1</w:t>
+      </w:r>
+      <w:r>
+        <w:t>.1 Packages &amp; Modules</w:t>
+      </w:r>
+    </w:p>
+    <w:p>
+      <w:pPr>
+        <w:spacing w:line="360" w:lineRule="auto"/>
+      </w:pPr>
+    </w:p>
+    <w:p>
+      <w:pPr>
+        <w:spacing w:line="360" w:lineRule="auto"/>
+      </w:pPr>
       <w:r>
         <w:t>To start our Text Data Preprocessing, I first installed all the required Python packages using “pip”. Using “%” before the command allows us to run shell commands directly inside the notebook cell. These would be the packages that I require moving forward in the assignment.</w:t>
       </w:r>
     </w:p>
-    <w:p/>
-    <w:p>
+    <w:p>
+      <w:pPr>
+        <w:spacing w:line="360" w:lineRule="auto"/>
+      </w:pPr>
+    </w:p>
+    <w:p>
+      <w:pPr>
+        <w:spacing w:line="360" w:lineRule="auto"/>
+      </w:pPr>
       <w:r>
         <w:rPr>
           <w:noProof/>
@@ -1921,10 +1945,20 @@
         </w:drawing>
       </w:r>
     </w:p>
-    <w:p/>
-    <w:p>
+    <w:p>
+      <w:pPr>
+        <w:spacing w:line="360" w:lineRule="auto"/>
+      </w:pPr>
+    </w:p>
+    <w:p>
+      <w:pPr>
+        <w:spacing w:line="360" w:lineRule="auto"/>
+      </w:pPr>
       <w:r>
         <w:t xml:space="preserve">Next, I import all required modules </w:t>
+      </w:r>
+      <w:r>
+        <w:t>for the features that I will be using.</w:t>
       </w:r>
     </w:p>
     <w:p/>
@@ -1970,11 +2004,3534 @@
         </w:drawing>
       </w:r>
     </w:p>
+    <w:p/>
+    <w:p>
+      <w:pPr>
+        <w:spacing w:line="240" w:lineRule="auto"/>
+        <w:jc w:val="left"/>
+        <w:rPr>
+          <w:rFonts w:cs="Arial"/>
+          <w:b/>
+          <w:bCs/>
+          <w:sz w:val="26"/>
+          <w:szCs w:val="26"/>
+          <w:lang w:val="en-GB"/>
+        </w:rPr>
+      </w:pPr>
+      <w:r>
+        <w:br w:type="page"/>
+      </w:r>
+    </w:p>
+    <w:p>
+      <w:pPr>
+        <w:pStyle w:val="Heading3"/>
+        <w:numPr>
+          <w:ilvl w:val="0"/>
+          <w:numId w:val="0"/>
+        </w:numPr>
+        <w:spacing w:line="360" w:lineRule="auto"/>
+        <w:ind w:left="431" w:hanging="431"/>
+      </w:pPr>
+      <w:r>
+        <w:lastRenderedPageBreak/>
+        <w:t>2.</w:t>
+      </w:r>
+      <w:r>
+        <w:t>1</w:t>
+      </w:r>
+      <w:r>
+        <w:t>.2 Data Loading &amp; Initial Exploration</w:t>
+      </w:r>
+    </w:p>
+    <w:p>
+      <w:pPr>
+        <w:spacing w:line="360" w:lineRule="auto"/>
+      </w:pPr>
+    </w:p>
+    <w:p>
+      <w:pPr>
+        <w:spacing w:line="360" w:lineRule="auto"/>
+      </w:pPr>
+      <w:r>
+        <w:t xml:space="preserve">To begin, I read the CSV file that I will be using. </w:t>
+      </w:r>
+    </w:p>
+    <w:p>
+      <w:pPr>
+        <w:spacing w:line="360" w:lineRule="auto"/>
+      </w:pPr>
+    </w:p>
+    <w:p>
+      <w:pPr>
+        <w:spacing w:line="360" w:lineRule="auto"/>
+      </w:pPr>
+      <w:r>
+        <w:rPr>
+          <w:noProof/>
+        </w:rPr>
+        <w:drawing>
+          <wp:inline distT="0" distB="0" distL="0" distR="0" wp14:anchorId="63884D88" wp14:editId="7F1347CC">
+            <wp:extent cx="2495550" cy="238125"/>
+            <wp:effectExtent l="0" t="0" r="0" b="9525"/>
+            <wp:docPr id="87548316" name="Picture 1"/>
+            <wp:cNvGraphicFramePr>
+              <a:graphicFrameLocks xmlns:a="http://schemas.openxmlformats.org/drawingml/2006/main" noChangeAspect="1"/>
+            </wp:cNvGraphicFramePr>
+            <a:graphic xmlns:a="http://schemas.openxmlformats.org/drawingml/2006/main">
+              <a:graphicData uri="http://schemas.openxmlformats.org/drawingml/2006/picture">
+                <pic:pic xmlns:pic="http://schemas.openxmlformats.org/drawingml/2006/picture">
+                  <pic:nvPicPr>
+                    <pic:cNvPr id="87548316" name=""/>
+                    <pic:cNvPicPr/>
+                  </pic:nvPicPr>
+                  <pic:blipFill>
+                    <a:blip r:embed="rId14"/>
+                    <a:stretch>
+                      <a:fillRect/>
+                    </a:stretch>
+                  </pic:blipFill>
+                  <pic:spPr>
+                    <a:xfrm>
+                      <a:off x="0" y="0"/>
+                      <a:ext cx="2495550" cy="238125"/>
+                    </a:xfrm>
+                    <a:prstGeom prst="rect">
+                      <a:avLst/>
+                    </a:prstGeom>
+                  </pic:spPr>
+                </pic:pic>
+              </a:graphicData>
+            </a:graphic>
+          </wp:inline>
+        </w:drawing>
+      </w:r>
+    </w:p>
+    <w:p>
+      <w:pPr>
+        <w:spacing w:line="360" w:lineRule="auto"/>
+      </w:pPr>
+    </w:p>
+    <w:p>
+      <w:pPr>
+        <w:spacing w:line="360" w:lineRule="auto"/>
+      </w:pPr>
+      <w:r>
+        <w:t xml:space="preserve">Before starting with the preprocessing, I </w:t>
+      </w:r>
+      <w:r>
+        <w:t xml:space="preserve">did some initial exploration of the file provided to us. Firstly, I looked at the first few lines of the CSV file given to us </w:t>
+      </w:r>
+      <w:proofErr w:type="gramStart"/>
+      <w:r>
+        <w:t>using .head</w:t>
+      </w:r>
+      <w:proofErr w:type="gramEnd"/>
+      <w:r>
+        <w:t xml:space="preserve">(). This provided </w:t>
+      </w:r>
+      <w:r>
+        <w:t>me with</w:t>
+      </w:r>
+      <w:r>
+        <w:t xml:space="preserve"> an idea of what the CSV file contained.</w:t>
+      </w:r>
+    </w:p>
+    <w:p>
+      <w:pPr>
+        <w:spacing w:line="360" w:lineRule="auto"/>
+      </w:pPr>
+      <w:r>
+        <w:rPr>
+          <w:noProof/>
+        </w:rPr>
+        <w:drawing>
+          <wp:inline distT="0" distB="0" distL="0" distR="0" wp14:anchorId="628F69CA" wp14:editId="749CCCE1">
+            <wp:extent cx="4581525" cy="1076325"/>
+            <wp:effectExtent l="0" t="0" r="9525" b="9525"/>
+            <wp:docPr id="1441799814" name="Picture 1" descr="A black screen with white text&#10;&#10;AI-generated content may be incorrect."/>
+            <wp:cNvGraphicFramePr>
+              <a:graphicFrameLocks xmlns:a="http://schemas.openxmlformats.org/drawingml/2006/main" noChangeAspect="1"/>
+            </wp:cNvGraphicFramePr>
+            <a:graphic xmlns:a="http://schemas.openxmlformats.org/drawingml/2006/main">
+              <a:graphicData uri="http://schemas.openxmlformats.org/drawingml/2006/picture">
+                <pic:pic xmlns:pic="http://schemas.openxmlformats.org/drawingml/2006/picture">
+                  <pic:nvPicPr>
+                    <pic:cNvPr id="1441799814" name="Picture 1" descr="A black screen with white text&#10;&#10;AI-generated content may be incorrect."/>
+                    <pic:cNvPicPr/>
+                  </pic:nvPicPr>
+                  <pic:blipFill>
+                    <a:blip r:embed="rId15"/>
+                    <a:stretch>
+                      <a:fillRect/>
+                    </a:stretch>
+                  </pic:blipFill>
+                  <pic:spPr>
+                    <a:xfrm>
+                      <a:off x="0" y="0"/>
+                      <a:ext cx="4581525" cy="1076325"/>
+                    </a:xfrm>
+                    <a:prstGeom prst="rect">
+                      <a:avLst/>
+                    </a:prstGeom>
+                  </pic:spPr>
+                </pic:pic>
+              </a:graphicData>
+            </a:graphic>
+          </wp:inline>
+        </w:drawing>
+      </w:r>
+    </w:p>
+    <w:p>
+      <w:pPr>
+        <w:spacing w:line="360" w:lineRule="auto"/>
+      </w:pPr>
+    </w:p>
+    <w:p>
+      <w:pPr>
+        <w:spacing w:line="360" w:lineRule="auto"/>
+      </w:pPr>
+      <w:r>
+        <w:t>Next, I began with checking if there were any duplicates in the “Description”. While there can be 2 movie titles of the same name, there would unlikely be any movies with the exact same description</w:t>
+      </w:r>
+      <w:r>
+        <w:t xml:space="preserve"> word for word. Using .duplicated(</w:t>
+      </w:r>
+      <w:proofErr w:type="gramStart"/>
+      <w:r>
+        <w:t>).sum</w:t>
+      </w:r>
+      <w:proofErr w:type="gramEnd"/>
+      <w:r>
+        <w:t xml:space="preserve">(), it found 4 duplicated descriptions. With this, I </w:t>
+      </w:r>
+      <w:proofErr w:type="gramStart"/>
+      <w:r>
+        <w:t>used .drop</w:t>
+      </w:r>
+      <w:proofErr w:type="gramEnd"/>
+      <w:r>
+        <w:t xml:space="preserve">_duplicates to help remove any of the </w:t>
+      </w:r>
+      <w:r>
+        <w:t>duplicates yet</w:t>
+      </w:r>
+      <w:r>
+        <w:t xml:space="preserve"> </w:t>
+      </w:r>
+      <w:r>
+        <w:t>keeping</w:t>
+      </w:r>
+      <w:r>
+        <w:t xml:space="preserve"> the first instance of each. </w:t>
+      </w:r>
+      <w:r>
+        <w:t xml:space="preserve">Whilst there were not many duplicates, there was still a chance that these keywords could affect the later parts of this assignment; hence it was good to remove them still. </w:t>
+      </w:r>
+      <w:r>
+        <w:t>Thereafter, there were no more duplicates.</w:t>
+      </w:r>
+    </w:p>
+    <w:p>
+      <w:pPr>
+        <w:spacing w:line="360" w:lineRule="auto"/>
+      </w:pPr>
+      <w:r>
+        <w:rPr>
+          <w:noProof/>
+        </w:rPr>
+        <w:drawing>
+          <wp:inline distT="0" distB="0" distL="0" distR="0" wp14:anchorId="4DF11FB9" wp14:editId="3012BF5C">
+            <wp:extent cx="2257425" cy="571500"/>
+            <wp:effectExtent l="0" t="0" r="9525" b="0"/>
+            <wp:docPr id="1319198457" name="Picture 1" descr="A computer screen with a black background&#10;&#10;AI-generated content may be incorrect."/>
+            <wp:cNvGraphicFramePr>
+              <a:graphicFrameLocks xmlns:a="http://schemas.openxmlformats.org/drawingml/2006/main" noChangeAspect="1"/>
+            </wp:cNvGraphicFramePr>
+            <a:graphic xmlns:a="http://schemas.openxmlformats.org/drawingml/2006/main">
+              <a:graphicData uri="http://schemas.openxmlformats.org/drawingml/2006/picture">
+                <pic:pic xmlns:pic="http://schemas.openxmlformats.org/drawingml/2006/picture">
+                  <pic:nvPicPr>
+                    <pic:cNvPr id="1319198457" name="Picture 1" descr="A computer screen with a black background&#10;&#10;AI-generated content may be incorrect."/>
+                    <pic:cNvPicPr/>
+                  </pic:nvPicPr>
+                  <pic:blipFill>
+                    <a:blip r:embed="rId16"/>
+                    <a:stretch>
+                      <a:fillRect/>
+                    </a:stretch>
+                  </pic:blipFill>
+                  <pic:spPr>
+                    <a:xfrm>
+                      <a:off x="0" y="0"/>
+                      <a:ext cx="2257425" cy="571500"/>
+                    </a:xfrm>
+                    <a:prstGeom prst="rect">
+                      <a:avLst/>
+                    </a:prstGeom>
+                  </pic:spPr>
+                </pic:pic>
+              </a:graphicData>
+            </a:graphic>
+          </wp:inline>
+        </w:drawing>
+      </w:r>
+    </w:p>
+    <w:p>
+      <w:pPr>
+        <w:spacing w:line="360" w:lineRule="auto"/>
+      </w:pPr>
+      <w:r>
+        <w:rPr>
+          <w:noProof/>
+        </w:rPr>
+        <w:drawing>
+          <wp:inline distT="0" distB="0" distL="0" distR="0" wp14:anchorId="7ABBE695" wp14:editId="1589D0BA">
+            <wp:extent cx="3181350" cy="266700"/>
+            <wp:effectExtent l="0" t="0" r="0" b="0"/>
+            <wp:docPr id="210621689" name="Picture 1"/>
+            <wp:cNvGraphicFramePr>
+              <a:graphicFrameLocks xmlns:a="http://schemas.openxmlformats.org/drawingml/2006/main" noChangeAspect="1"/>
+            </wp:cNvGraphicFramePr>
+            <a:graphic xmlns:a="http://schemas.openxmlformats.org/drawingml/2006/main">
+              <a:graphicData uri="http://schemas.openxmlformats.org/drawingml/2006/picture">
+                <pic:pic xmlns:pic="http://schemas.openxmlformats.org/drawingml/2006/picture">
+                  <pic:nvPicPr>
+                    <pic:cNvPr id="210621689" name=""/>
+                    <pic:cNvPicPr/>
+                  </pic:nvPicPr>
+                  <pic:blipFill>
+                    <a:blip r:embed="rId17"/>
+                    <a:stretch>
+                      <a:fillRect/>
+                    </a:stretch>
+                  </pic:blipFill>
+                  <pic:spPr>
+                    <a:xfrm>
+                      <a:off x="0" y="0"/>
+                      <a:ext cx="3181350" cy="266700"/>
+                    </a:xfrm>
+                    <a:prstGeom prst="rect">
+                      <a:avLst/>
+                    </a:prstGeom>
+                  </pic:spPr>
+                </pic:pic>
+              </a:graphicData>
+            </a:graphic>
+          </wp:inline>
+        </w:drawing>
+      </w:r>
+    </w:p>
+    <w:p>
+      <w:pPr>
+        <w:spacing w:line="360" w:lineRule="auto"/>
+      </w:pPr>
+      <w:r>
+        <w:rPr>
+          <w:noProof/>
+        </w:rPr>
+        <w:drawing>
+          <wp:inline distT="0" distB="0" distL="0" distR="0" wp14:anchorId="5E9803D4" wp14:editId="73F6F2A1">
+            <wp:extent cx="2133600" cy="561975"/>
+            <wp:effectExtent l="0" t="0" r="0" b="9525"/>
+            <wp:docPr id="237098906" name="Picture 1" descr="A screen shot of a computer&#10;&#10;AI-generated content may be incorrect."/>
+            <wp:cNvGraphicFramePr>
+              <a:graphicFrameLocks xmlns:a="http://schemas.openxmlformats.org/drawingml/2006/main" noChangeAspect="1"/>
+            </wp:cNvGraphicFramePr>
+            <a:graphic xmlns:a="http://schemas.openxmlformats.org/drawingml/2006/main">
+              <a:graphicData uri="http://schemas.openxmlformats.org/drawingml/2006/picture">
+                <pic:pic xmlns:pic="http://schemas.openxmlformats.org/drawingml/2006/picture">
+                  <pic:nvPicPr>
+                    <pic:cNvPr id="237098906" name="Picture 1" descr="A screen shot of a computer&#10;&#10;AI-generated content may be incorrect."/>
+                    <pic:cNvPicPr/>
+                  </pic:nvPicPr>
+                  <pic:blipFill>
+                    <a:blip r:embed="rId18"/>
+                    <a:stretch>
+                      <a:fillRect/>
+                    </a:stretch>
+                  </pic:blipFill>
+                  <pic:spPr>
+                    <a:xfrm>
+                      <a:off x="0" y="0"/>
+                      <a:ext cx="2133600" cy="561975"/>
+                    </a:xfrm>
+                    <a:prstGeom prst="rect">
+                      <a:avLst/>
+                    </a:prstGeom>
+                  </pic:spPr>
+                </pic:pic>
+              </a:graphicData>
+            </a:graphic>
+          </wp:inline>
+        </w:drawing>
+      </w:r>
+    </w:p>
+    <w:p>
+      <w:pPr>
+        <w:spacing w:line="360" w:lineRule="auto"/>
+      </w:pPr>
+    </w:p>
+    <w:p>
+      <w:pPr>
+        <w:spacing w:line="360" w:lineRule="auto"/>
+      </w:pPr>
+      <w:r>
+        <w:t xml:space="preserve">Another check I did was to look for any empty values within the cells. </w:t>
+      </w:r>
+      <w:proofErr w:type="gramStart"/>
+      <w:r>
+        <w:t>Using .</w:t>
+      </w:r>
+      <w:proofErr w:type="spellStart"/>
+      <w:r>
+        <w:t>isnull</w:t>
+      </w:r>
+      <w:proofErr w:type="spellEnd"/>
+      <w:proofErr w:type="gramEnd"/>
+      <w:r>
+        <w:t>(), I did not find any empty cells.</w:t>
+      </w:r>
+    </w:p>
+    <w:p>
+      <w:pPr>
+        <w:spacing w:line="360" w:lineRule="auto"/>
+      </w:pPr>
+      <w:r>
+        <w:rPr>
+          <w:noProof/>
+        </w:rPr>
+        <w:drawing>
+          <wp:inline distT="0" distB="0" distL="0" distR="0" wp14:anchorId="09799F4F" wp14:editId="754AB8C0">
+            <wp:extent cx="1800225" cy="695325"/>
+            <wp:effectExtent l="0" t="0" r="9525" b="9525"/>
+            <wp:docPr id="603853275" name="Picture 1" descr="A screen shot of a computer&#10;&#10;AI-generated content may be incorrect."/>
+            <wp:cNvGraphicFramePr>
+              <a:graphicFrameLocks xmlns:a="http://schemas.openxmlformats.org/drawingml/2006/main" noChangeAspect="1"/>
+            </wp:cNvGraphicFramePr>
+            <a:graphic xmlns:a="http://schemas.openxmlformats.org/drawingml/2006/main">
+              <a:graphicData uri="http://schemas.openxmlformats.org/drawingml/2006/picture">
+                <pic:pic xmlns:pic="http://schemas.openxmlformats.org/drawingml/2006/picture">
+                  <pic:nvPicPr>
+                    <pic:cNvPr id="603853275" name="Picture 1" descr="A screen shot of a computer&#10;&#10;AI-generated content may be incorrect."/>
+                    <pic:cNvPicPr/>
+                  </pic:nvPicPr>
+                  <pic:blipFill>
+                    <a:blip r:embed="rId19"/>
+                    <a:stretch>
+                      <a:fillRect/>
+                    </a:stretch>
+                  </pic:blipFill>
+                  <pic:spPr>
+                    <a:xfrm>
+                      <a:off x="0" y="0"/>
+                      <a:ext cx="1800225" cy="695325"/>
+                    </a:xfrm>
+                    <a:prstGeom prst="rect">
+                      <a:avLst/>
+                    </a:prstGeom>
+                  </pic:spPr>
+                </pic:pic>
+              </a:graphicData>
+            </a:graphic>
+          </wp:inline>
+        </w:drawing>
+      </w:r>
+    </w:p>
+    <w:p>
+      <w:pPr>
+        <w:spacing w:line="360" w:lineRule="auto"/>
+      </w:pPr>
+      <w:r>
+        <w:lastRenderedPageBreak/>
+        <w:t>After these checks, I used .</w:t>
+      </w:r>
+      <w:proofErr w:type="spellStart"/>
+      <w:r>
+        <w:t>value_</w:t>
+      </w:r>
+      <w:proofErr w:type="gramStart"/>
+      <w:r>
+        <w:t>counts</w:t>
+      </w:r>
+      <w:proofErr w:type="spellEnd"/>
+      <w:r>
+        <w:t>(</w:t>
+      </w:r>
+      <w:proofErr w:type="gramEnd"/>
+      <w:r>
+        <w:t>) to see how many rows of data I was left with. Due to removing the duplicates, the “Drama” genre now only has 996 entries, whereas the rest of the genres have 1000 entries.</w:t>
+      </w:r>
+    </w:p>
+    <w:p>
+      <w:pPr>
+        <w:spacing w:line="360" w:lineRule="auto"/>
+      </w:pPr>
+      <w:r>
+        <w:rPr>
+          <w:noProof/>
+        </w:rPr>
+        <w:drawing>
+          <wp:inline distT="0" distB="0" distL="0" distR="0" wp14:anchorId="6B1082BA" wp14:editId="41BF2D99">
+            <wp:extent cx="1790700" cy="1295400"/>
+            <wp:effectExtent l="0" t="0" r="0" b="0"/>
+            <wp:docPr id="99140729" name="Picture 1" descr="A screenshot of a computer&#10;&#10;AI-generated content may be incorrect."/>
+            <wp:cNvGraphicFramePr>
+              <a:graphicFrameLocks xmlns:a="http://schemas.openxmlformats.org/drawingml/2006/main" noChangeAspect="1"/>
+            </wp:cNvGraphicFramePr>
+            <a:graphic xmlns:a="http://schemas.openxmlformats.org/drawingml/2006/main">
+              <a:graphicData uri="http://schemas.openxmlformats.org/drawingml/2006/picture">
+                <pic:pic xmlns:pic="http://schemas.openxmlformats.org/drawingml/2006/picture">
+                  <pic:nvPicPr>
+                    <pic:cNvPr id="99140729" name="Picture 1" descr="A screenshot of a computer&#10;&#10;AI-generated content may be incorrect."/>
+                    <pic:cNvPicPr/>
+                  </pic:nvPicPr>
+                  <pic:blipFill>
+                    <a:blip r:embed="rId20"/>
+                    <a:stretch>
+                      <a:fillRect/>
+                    </a:stretch>
+                  </pic:blipFill>
+                  <pic:spPr>
+                    <a:xfrm>
+                      <a:off x="0" y="0"/>
+                      <a:ext cx="1790700" cy="1295400"/>
+                    </a:xfrm>
+                    <a:prstGeom prst="rect">
+                      <a:avLst/>
+                    </a:prstGeom>
+                  </pic:spPr>
+                </pic:pic>
+              </a:graphicData>
+            </a:graphic>
+          </wp:inline>
+        </w:drawing>
+      </w:r>
+    </w:p>
+    <w:p>
+      <w:pPr>
+        <w:spacing w:line="360" w:lineRule="auto"/>
+      </w:pPr>
+    </w:p>
+    <w:p>
+      <w:pPr>
+        <w:pStyle w:val="Heading3"/>
+        <w:numPr>
+          <w:ilvl w:val="0"/>
+          <w:numId w:val="0"/>
+        </w:numPr>
+        <w:spacing w:line="360" w:lineRule="auto"/>
+      </w:pPr>
+      <w:r>
+        <w:t>2.</w:t>
+      </w:r>
+      <w:r>
+        <w:t>1</w:t>
+      </w:r>
+      <w:r>
+        <w:t>.3 Text Preprocessing Pipeline</w:t>
+      </w:r>
+    </w:p>
+    <w:p>
+      <w:pPr>
+        <w:spacing w:line="360" w:lineRule="auto"/>
+      </w:pPr>
+      <w:r>
+        <w:t xml:space="preserve">The first function of my text preprocessing pipeline is to retrieve the </w:t>
+      </w:r>
+      <w:proofErr w:type="spellStart"/>
+      <w:r>
+        <w:t>stopwords</w:t>
+      </w:r>
+      <w:proofErr w:type="spellEnd"/>
+      <w:r>
+        <w:t xml:space="preserve"> from “stopwords.txt”</w:t>
+      </w:r>
+      <w:r>
+        <w:t xml:space="preserve">. Before retrieval, to ensure consistency, </w:t>
+      </w:r>
+      <w:proofErr w:type="gramStart"/>
+      <w:r>
+        <w:t>using .strip</w:t>
+      </w:r>
+      <w:proofErr w:type="gramEnd"/>
+      <w:r>
+        <w:t xml:space="preserve">() </w:t>
+      </w:r>
+      <w:proofErr w:type="gramStart"/>
+      <w:r>
+        <w:t>and .lower</w:t>
+      </w:r>
+      <w:proofErr w:type="gramEnd"/>
+      <w:r>
+        <w:t>(), it</w:t>
+      </w:r>
+      <w:r>
+        <w:t xml:space="preserve"> strip</w:t>
+      </w:r>
+      <w:r>
+        <w:t>s</w:t>
+      </w:r>
+      <w:r>
+        <w:t xml:space="preserve"> any whitespace and convert all the words to lowercase</w:t>
+      </w:r>
+      <w:r>
+        <w:t xml:space="preserve"> respectively</w:t>
+      </w:r>
+      <w:r>
+        <w:t xml:space="preserve">. The function returns a </w:t>
+      </w:r>
+      <w:proofErr w:type="spellStart"/>
+      <w:r>
+        <w:t>frozenset</w:t>
+      </w:r>
+      <w:proofErr w:type="spellEnd"/>
+      <w:r>
+        <w:t xml:space="preserve"> of the </w:t>
+      </w:r>
+      <w:proofErr w:type="spellStart"/>
+      <w:r>
+        <w:t>stopwords</w:t>
+      </w:r>
+      <w:proofErr w:type="spellEnd"/>
+      <w:r>
+        <w:t xml:space="preserve"> – whereby it is immutable and more efficient for faster checks during filtering. </w:t>
+      </w:r>
+    </w:p>
+    <w:p>
+      <w:pPr>
+        <w:spacing w:line="360" w:lineRule="auto"/>
+      </w:pPr>
+      <w:r>
+        <w:rPr>
+          <w:noProof/>
+        </w:rPr>
+        <w:drawing>
+          <wp:inline distT="0" distB="0" distL="0" distR="0" wp14:anchorId="10A781B8" wp14:editId="603F4982">
+            <wp:extent cx="4343400" cy="685800"/>
+            <wp:effectExtent l="0" t="0" r="0" b="0"/>
+            <wp:docPr id="2119662598" name="Picture 1" descr="A computer screen with colorful text&#10;&#10;AI-generated content may be incorrect."/>
+            <wp:cNvGraphicFramePr>
+              <a:graphicFrameLocks xmlns:a="http://schemas.openxmlformats.org/drawingml/2006/main" noChangeAspect="1"/>
+            </wp:cNvGraphicFramePr>
+            <a:graphic xmlns:a="http://schemas.openxmlformats.org/drawingml/2006/main">
+              <a:graphicData uri="http://schemas.openxmlformats.org/drawingml/2006/picture">
+                <pic:pic xmlns:pic="http://schemas.openxmlformats.org/drawingml/2006/picture">
+                  <pic:nvPicPr>
+                    <pic:cNvPr id="2119662598" name="Picture 1" descr="A computer screen with colorful text&#10;&#10;AI-generated content may be incorrect."/>
+                    <pic:cNvPicPr/>
+                  </pic:nvPicPr>
+                  <pic:blipFill>
+                    <a:blip r:embed="rId21"/>
+                    <a:stretch>
+                      <a:fillRect/>
+                    </a:stretch>
+                  </pic:blipFill>
+                  <pic:spPr>
+                    <a:xfrm>
+                      <a:off x="0" y="0"/>
+                      <a:ext cx="4343400" cy="685800"/>
+                    </a:xfrm>
+                    <a:prstGeom prst="rect">
+                      <a:avLst/>
+                    </a:prstGeom>
+                  </pic:spPr>
+                </pic:pic>
+              </a:graphicData>
+            </a:graphic>
+          </wp:inline>
+        </w:drawing>
+      </w:r>
+    </w:p>
+    <w:p>
+      <w:pPr>
+        <w:spacing w:line="360" w:lineRule="auto"/>
+      </w:pPr>
+      <w:r>
+        <w:t xml:space="preserve">The next function is to clean and normalize text from the CSV file. The goal is to ensure consistency across the dataset, which is crucial for accurate text processing. </w:t>
+      </w:r>
+      <w:r>
+        <w:t xml:space="preserve">To begin, using </w:t>
+      </w:r>
+      <w:proofErr w:type="spellStart"/>
+      <w:proofErr w:type="gramStart"/>
+      <w:r>
+        <w:t>unidecode</w:t>
+      </w:r>
+      <w:proofErr w:type="spellEnd"/>
+      <w:r>
+        <w:t>(</w:t>
+      </w:r>
+      <w:proofErr w:type="gramEnd"/>
+      <w:r>
+        <w:t xml:space="preserve">), it removes any accented characters and converts them into their closest ASCII equivalent, standardizing words across different languages and formats. Next, </w:t>
+      </w:r>
+      <w:proofErr w:type="gramStart"/>
+      <w:r>
+        <w:t>using .lower</w:t>
+      </w:r>
+      <w:proofErr w:type="gramEnd"/>
+      <w:r>
+        <w:t xml:space="preserve">(), it converts all characters to lowercase so that all previously capitalized words were treated uniformly like its non-capitalized versions. Lastly, using </w:t>
+      </w:r>
+      <w:proofErr w:type="spellStart"/>
+      <w:proofErr w:type="gramStart"/>
+      <w:r>
+        <w:t>re.sub</w:t>
+      </w:r>
+      <w:proofErr w:type="spellEnd"/>
+      <w:r>
+        <w:t>(</w:t>
+      </w:r>
+      <w:proofErr w:type="gramEnd"/>
+      <w:r>
+        <w:t xml:space="preserve">), it removes any HTML/XML tags, eliminates all non-alphabetic characters, removes any extra spaces and replaces them with a singular space. </w:t>
+      </w:r>
+    </w:p>
+    <w:p>
+      <w:pPr>
+        <w:spacing w:line="360" w:lineRule="auto"/>
+      </w:pPr>
+      <w:r>
+        <w:rPr>
+          <w:noProof/>
+        </w:rPr>
+        <w:drawing>
+          <wp:inline distT="0" distB="0" distL="0" distR="0" wp14:anchorId="2E486241" wp14:editId="049A2C6B">
+            <wp:extent cx="2466975" cy="990600"/>
+            <wp:effectExtent l="0" t="0" r="9525" b="0"/>
+            <wp:docPr id="319539796" name="Picture 1" descr="A computer screen with text and symbols&#10;&#10;AI-generated content may be incorrect."/>
+            <wp:cNvGraphicFramePr>
+              <a:graphicFrameLocks xmlns:a="http://schemas.openxmlformats.org/drawingml/2006/main" noChangeAspect="1"/>
+            </wp:cNvGraphicFramePr>
+            <a:graphic xmlns:a="http://schemas.openxmlformats.org/drawingml/2006/main">
+              <a:graphicData uri="http://schemas.openxmlformats.org/drawingml/2006/picture">
+                <pic:pic xmlns:pic="http://schemas.openxmlformats.org/drawingml/2006/picture">
+                  <pic:nvPicPr>
+                    <pic:cNvPr id="319539796" name="Picture 1" descr="A computer screen with text and symbols&#10;&#10;AI-generated content may be incorrect."/>
+                    <pic:cNvPicPr/>
+                  </pic:nvPicPr>
+                  <pic:blipFill>
+                    <a:blip r:embed="rId22"/>
+                    <a:stretch>
+                      <a:fillRect/>
+                    </a:stretch>
+                  </pic:blipFill>
+                  <pic:spPr>
+                    <a:xfrm>
+                      <a:off x="0" y="0"/>
+                      <a:ext cx="2466975" cy="990600"/>
+                    </a:xfrm>
+                    <a:prstGeom prst="rect">
+                      <a:avLst/>
+                    </a:prstGeom>
+                  </pic:spPr>
+                </pic:pic>
+              </a:graphicData>
+            </a:graphic>
+          </wp:inline>
+        </w:drawing>
+      </w:r>
+    </w:p>
+    <w:p>
+      <w:pPr>
+        <w:spacing w:line="360" w:lineRule="auto"/>
+      </w:pPr>
+      <w:r>
+        <w:t xml:space="preserve">The next function is to tokenize the text. Using </w:t>
+      </w:r>
+      <w:proofErr w:type="spellStart"/>
+      <w:r>
+        <w:t>word_</w:t>
+      </w:r>
+      <w:proofErr w:type="gramStart"/>
+      <w:r>
+        <w:t>tokenize</w:t>
+      </w:r>
+      <w:proofErr w:type="spellEnd"/>
+      <w:r>
+        <w:t>(</w:t>
+      </w:r>
+      <w:proofErr w:type="gramEnd"/>
+      <w:r>
+        <w:t xml:space="preserve">), it </w:t>
+      </w:r>
+      <w:proofErr w:type="gramStart"/>
+      <w:r>
+        <w:t>tokenizes</w:t>
+      </w:r>
+      <w:proofErr w:type="gramEnd"/>
+      <w:r>
+        <w:t xml:space="preserve"> each description into a list of word tokens</w:t>
+      </w:r>
+      <w:r>
+        <w:t>.</w:t>
+      </w:r>
+    </w:p>
+    <w:p>
+      <w:pPr>
+        <w:spacing w:line="360" w:lineRule="auto"/>
+      </w:pPr>
+      <w:r>
+        <w:rPr>
+          <w:noProof/>
+        </w:rPr>
+        <w:drawing>
+          <wp:inline distT="0" distB="0" distL="0" distR="0" wp14:anchorId="1CB88FA4" wp14:editId="6F6B5780">
+            <wp:extent cx="1724025" cy="400050"/>
+            <wp:effectExtent l="0" t="0" r="9525" b="0"/>
+            <wp:docPr id="1680193367" name="Picture 1"/>
+            <wp:cNvGraphicFramePr>
+              <a:graphicFrameLocks xmlns:a="http://schemas.openxmlformats.org/drawingml/2006/main" noChangeAspect="1"/>
+            </wp:cNvGraphicFramePr>
+            <a:graphic xmlns:a="http://schemas.openxmlformats.org/drawingml/2006/main">
+              <a:graphicData uri="http://schemas.openxmlformats.org/drawingml/2006/picture">
+                <pic:pic xmlns:pic="http://schemas.openxmlformats.org/drawingml/2006/picture">
+                  <pic:nvPicPr>
+                    <pic:cNvPr id="1680193367" name=""/>
+                    <pic:cNvPicPr/>
+                  </pic:nvPicPr>
+                  <pic:blipFill>
+                    <a:blip r:embed="rId23"/>
+                    <a:stretch>
+                      <a:fillRect/>
+                    </a:stretch>
+                  </pic:blipFill>
+                  <pic:spPr>
+                    <a:xfrm>
+                      <a:off x="0" y="0"/>
+                      <a:ext cx="1724025" cy="400050"/>
+                    </a:xfrm>
+                    <a:prstGeom prst="rect">
+                      <a:avLst/>
+                    </a:prstGeom>
+                  </pic:spPr>
+                </pic:pic>
+              </a:graphicData>
+            </a:graphic>
+          </wp:inline>
+        </w:drawing>
+      </w:r>
+    </w:p>
+    <w:p>
+      <w:pPr>
+        <w:spacing w:line="360" w:lineRule="auto"/>
+      </w:pPr>
+      <w:r>
+        <w:lastRenderedPageBreak/>
+        <w:t xml:space="preserve">The next function is to tag each token with its corresponding Part-Of-Speech tag. Using these tags, it can help the </w:t>
+      </w:r>
+      <w:proofErr w:type="spellStart"/>
+      <w:r>
+        <w:t>lemmatizer</w:t>
+      </w:r>
+      <w:proofErr w:type="spellEnd"/>
+      <w:r>
+        <w:t xml:space="preserve"> distinguish between the different grammatical uses of a word – through identifying whether the word is a noun/verb/adjective/adverb. If unable to distinguish, it will default to tagging it as a noun. It will then return it in the format expected by the WordNet </w:t>
+      </w:r>
+      <w:proofErr w:type="spellStart"/>
+      <w:r>
+        <w:t>lemmatizer</w:t>
+      </w:r>
+      <w:proofErr w:type="spellEnd"/>
+      <w:r>
+        <w:t xml:space="preserve">. </w:t>
+      </w:r>
+    </w:p>
+    <w:p>
+      <w:pPr>
+        <w:spacing w:line="360" w:lineRule="auto"/>
+      </w:pPr>
+      <w:r>
+        <w:rPr>
+          <w:noProof/>
+        </w:rPr>
+        <w:drawing>
+          <wp:inline distT="0" distB="0" distL="0" distR="0" wp14:anchorId="5B1B8B37" wp14:editId="497AE1B9">
+            <wp:extent cx="2114550" cy="1409700"/>
+            <wp:effectExtent l="0" t="0" r="0" b="0"/>
+            <wp:docPr id="1400382186" name="Picture 1" descr="A computer screen with text&#10;&#10;AI-generated content may be incorrect."/>
+            <wp:cNvGraphicFramePr>
+              <a:graphicFrameLocks xmlns:a="http://schemas.openxmlformats.org/drawingml/2006/main" noChangeAspect="1"/>
+            </wp:cNvGraphicFramePr>
+            <a:graphic xmlns:a="http://schemas.openxmlformats.org/drawingml/2006/main">
+              <a:graphicData uri="http://schemas.openxmlformats.org/drawingml/2006/picture">
+                <pic:pic xmlns:pic="http://schemas.openxmlformats.org/drawingml/2006/picture">
+                  <pic:nvPicPr>
+                    <pic:cNvPr id="1400382186" name="Picture 1" descr="A computer screen with text&#10;&#10;AI-generated content may be incorrect."/>
+                    <pic:cNvPicPr/>
+                  </pic:nvPicPr>
+                  <pic:blipFill>
+                    <a:blip r:embed="rId24"/>
+                    <a:stretch>
+                      <a:fillRect/>
+                    </a:stretch>
+                  </pic:blipFill>
+                  <pic:spPr>
+                    <a:xfrm>
+                      <a:off x="0" y="0"/>
+                      <a:ext cx="2114550" cy="1409700"/>
+                    </a:xfrm>
+                    <a:prstGeom prst="rect">
+                      <a:avLst/>
+                    </a:prstGeom>
+                  </pic:spPr>
+                </pic:pic>
+              </a:graphicData>
+            </a:graphic>
+          </wp:inline>
+        </w:drawing>
+      </w:r>
+    </w:p>
+    <w:p>
+      <w:pPr>
+        <w:spacing w:line="360" w:lineRule="auto"/>
+      </w:pPr>
+      <w:r>
+        <w:t xml:space="preserve">Since the input tokens have already been tagged with their POS labels, the lemmatization process is context-aware and therefore more accurate. Lemmatization reduces each token to its base or dictionary form, maintaining consistency across the text by removing variations of the same word. </w:t>
+      </w:r>
+      <w:r>
+        <w:t>The resulting lemmatized words are stored in a list and returned as the output of the function. For this assignment, I chose lemmatization over stemming because lemmatization returns valid dictionary words, whereas stemming only removes word endings, producing non-real words. As real words are important for the analysis, lemmatization would be the more appropriate choice.</w:t>
+      </w:r>
+    </w:p>
+    <w:p>
+      <w:pPr>
+        <w:spacing w:line="360" w:lineRule="auto"/>
+      </w:pPr>
+      <w:r>
+        <w:rPr>
+          <w:noProof/>
+        </w:rPr>
+        <w:drawing>
+          <wp:inline distT="0" distB="0" distL="0" distR="0" wp14:anchorId="3CABB35A" wp14:editId="7FB7EB8B">
+            <wp:extent cx="2790825" cy="1390650"/>
+            <wp:effectExtent l="0" t="0" r="9525" b="0"/>
+            <wp:docPr id="2021970551" name="Picture 1" descr="A screen shot of a computer program&#10;&#10;AI-generated content may be incorrect."/>
+            <wp:cNvGraphicFramePr>
+              <a:graphicFrameLocks xmlns:a="http://schemas.openxmlformats.org/drawingml/2006/main" noChangeAspect="1"/>
+            </wp:cNvGraphicFramePr>
+            <a:graphic xmlns:a="http://schemas.openxmlformats.org/drawingml/2006/main">
+              <a:graphicData uri="http://schemas.openxmlformats.org/drawingml/2006/picture">
+                <pic:pic xmlns:pic="http://schemas.openxmlformats.org/drawingml/2006/picture">
+                  <pic:nvPicPr>
+                    <pic:cNvPr id="2021970551" name="Picture 1" descr="A screen shot of a computer program&#10;&#10;AI-generated content may be incorrect."/>
+                    <pic:cNvPicPr/>
+                  </pic:nvPicPr>
+                  <pic:blipFill>
+                    <a:blip r:embed="rId25"/>
+                    <a:stretch>
+                      <a:fillRect/>
+                    </a:stretch>
+                  </pic:blipFill>
+                  <pic:spPr>
+                    <a:xfrm>
+                      <a:off x="0" y="0"/>
+                      <a:ext cx="2790825" cy="1390650"/>
+                    </a:xfrm>
+                    <a:prstGeom prst="rect">
+                      <a:avLst/>
+                    </a:prstGeom>
+                  </pic:spPr>
+                </pic:pic>
+              </a:graphicData>
+            </a:graphic>
+          </wp:inline>
+        </w:drawing>
+      </w:r>
+    </w:p>
+    <w:p>
+      <w:pPr>
+        <w:spacing w:line="360" w:lineRule="auto"/>
+      </w:pPr>
+      <w:r>
+        <w:t xml:space="preserve">This is my full pipeline for the text preprocessing. To start off, I retrieve and create a </w:t>
+      </w:r>
+      <w:proofErr w:type="spellStart"/>
+      <w:r>
+        <w:t>frozenlist</w:t>
+      </w:r>
+      <w:proofErr w:type="spellEnd"/>
+      <w:r>
+        <w:t xml:space="preserve"> of the </w:t>
+      </w:r>
+      <w:proofErr w:type="spellStart"/>
+      <w:r>
+        <w:t>stopwords</w:t>
+      </w:r>
+      <w:proofErr w:type="spellEnd"/>
+      <w:r>
+        <w:t xml:space="preserve"> using my </w:t>
+      </w:r>
+      <w:proofErr w:type="spellStart"/>
+      <w:r>
+        <w:t>get_stop_</w:t>
+      </w:r>
+      <w:proofErr w:type="gramStart"/>
+      <w:r>
+        <w:t>words</w:t>
+      </w:r>
+      <w:proofErr w:type="spellEnd"/>
+      <w:r>
+        <w:t>(</w:t>
+      </w:r>
+      <w:proofErr w:type="gramEnd"/>
+      <w:r>
+        <w:t xml:space="preserve">) function – parsing through “stopwords.txt”. The main function, </w:t>
+      </w:r>
+      <w:proofErr w:type="spellStart"/>
+      <w:r>
+        <w:t>full_text_</w:t>
+      </w:r>
+      <w:proofErr w:type="gramStart"/>
+      <w:r>
+        <w:t>pipeline</w:t>
+      </w:r>
+      <w:proofErr w:type="spellEnd"/>
+      <w:r>
+        <w:t>(</w:t>
+      </w:r>
+      <w:proofErr w:type="gramEnd"/>
+      <w:r>
+        <w:t xml:space="preserve">) is then </w:t>
+      </w:r>
+      <w:proofErr w:type="gramStart"/>
+      <w:r>
+        <w:t>ran</w:t>
+      </w:r>
+      <w:proofErr w:type="gramEnd"/>
+      <w:r>
+        <w:t xml:space="preserve"> and applied to each movie description</w:t>
+      </w:r>
+      <w:r>
+        <w:t xml:space="preserve">. In sequence, it cleans text, tokenizes it into individual words, POS-tagged, lemmatized for context-aware normalization and </w:t>
+      </w:r>
+      <w:proofErr w:type="spellStart"/>
+      <w:r>
+        <w:t>stopwords</w:t>
+      </w:r>
+      <w:proofErr w:type="spellEnd"/>
+      <w:r>
+        <w:t xml:space="preserve"> are removed. </w:t>
+      </w:r>
+      <w:r>
+        <w:t xml:space="preserve">I chose to apply lemmatization before removing </w:t>
+      </w:r>
+      <w:proofErr w:type="spellStart"/>
+      <w:r>
+        <w:t>stopwords</w:t>
+      </w:r>
+      <w:proofErr w:type="spellEnd"/>
+      <w:r>
+        <w:t xml:space="preserve"> in my preprocessing pipeline based on my research. Lemmatizing first ensures that all </w:t>
+      </w:r>
+      <w:proofErr w:type="spellStart"/>
+      <w:r>
+        <w:t>stopwords</w:t>
+      </w:r>
+      <w:proofErr w:type="spellEnd"/>
+      <w:r>
+        <w:t xml:space="preserve"> are removed, </w:t>
+      </w:r>
+      <w:r>
+        <w:t xml:space="preserve">as during lemmatization, many words are reduced to the base or dictionary form, which may end up being listed as </w:t>
+      </w:r>
+      <w:proofErr w:type="spellStart"/>
+      <w:r>
+        <w:t>stopwords</w:t>
+      </w:r>
+      <w:proofErr w:type="spellEnd"/>
+      <w:r>
+        <w:t xml:space="preserve"> too. If </w:t>
+      </w:r>
+      <w:proofErr w:type="spellStart"/>
+      <w:r>
+        <w:t>stopwords</w:t>
+      </w:r>
+      <w:proofErr w:type="spellEnd"/>
+      <w:r>
+        <w:t xml:space="preserve"> were removed before lemmatization, some words that were not initially recognized as </w:t>
+      </w:r>
+      <w:proofErr w:type="spellStart"/>
+      <w:r>
+        <w:t>stopwords</w:t>
+      </w:r>
+      <w:proofErr w:type="spellEnd"/>
+      <w:r>
+        <w:t xml:space="preserve"> could potentially be converted into their base forms that are </w:t>
+      </w:r>
+      <w:proofErr w:type="spellStart"/>
+      <w:r>
+        <w:t>stopwords</w:t>
+      </w:r>
+      <w:proofErr w:type="spellEnd"/>
+      <w:r>
+        <w:t xml:space="preserve">. This </w:t>
+      </w:r>
+      <w:r>
+        <w:lastRenderedPageBreak/>
+        <w:t xml:space="preserve">would cause those words to remain in the text and potentially skew the analysis. Through lemmatization first, the pipeline achieves a more thorough and accurate removal of </w:t>
+      </w:r>
+      <w:proofErr w:type="spellStart"/>
+      <w:r>
+        <w:t>stopwords</w:t>
+      </w:r>
+      <w:proofErr w:type="spellEnd"/>
+      <w:r>
+        <w:t>.</w:t>
+      </w:r>
+    </w:p>
+    <w:p>
+      <w:pPr>
+        <w:spacing w:line="360" w:lineRule="auto"/>
+      </w:pPr>
+      <w:r>
+        <w:t xml:space="preserve">The function returns two outputs – whereby 1 is a list of the filtered tokens and another as a cleaned string where the tokens are joined by spaces. These outputs are then stored as new columns in the </w:t>
+      </w:r>
+      <w:proofErr w:type="spellStart"/>
+      <w:r>
+        <w:t>DataFrame</w:t>
+      </w:r>
+      <w:proofErr w:type="spellEnd"/>
+      <w:r>
+        <w:t xml:space="preserve">. </w:t>
+      </w:r>
+      <w:proofErr w:type="gramStart"/>
+      <w:r>
+        <w:t>Using .</w:t>
+      </w:r>
+      <w:proofErr w:type="spellStart"/>
+      <w:r>
+        <w:t>len</w:t>
+      </w:r>
+      <w:proofErr w:type="spellEnd"/>
+      <w:proofErr w:type="gramEnd"/>
+      <w:r>
+        <w:t xml:space="preserve">() for my </w:t>
+      </w:r>
+      <w:proofErr w:type="spellStart"/>
+      <w:r>
+        <w:t>description_tokens</w:t>
+      </w:r>
+      <w:proofErr w:type="spellEnd"/>
+      <w:r>
+        <w:t xml:space="preserve">, it calculates </w:t>
+      </w:r>
+      <w:r>
+        <w:t>the number of tokens in each list.</w:t>
+      </w:r>
+    </w:p>
+    <w:p>
+      <w:pPr>
+        <w:spacing w:line="360" w:lineRule="auto"/>
+      </w:pPr>
+      <w:r>
+        <w:rPr>
+          <w:noProof/>
+        </w:rPr>
+        <w:drawing>
+          <wp:inline distT="0" distB="0" distL="0" distR="0" wp14:anchorId="150F2F38" wp14:editId="02F6680C">
+            <wp:extent cx="4171950" cy="2343150"/>
+            <wp:effectExtent l="0" t="0" r="0" b="0"/>
+            <wp:docPr id="1952314291" name="Picture 1" descr="A computer screen shot of text&#10;&#10;AI-generated content may be incorrect."/>
+            <wp:cNvGraphicFramePr>
+              <a:graphicFrameLocks xmlns:a="http://schemas.openxmlformats.org/drawingml/2006/main" noChangeAspect="1"/>
+            </wp:cNvGraphicFramePr>
+            <a:graphic xmlns:a="http://schemas.openxmlformats.org/drawingml/2006/main">
+              <a:graphicData uri="http://schemas.openxmlformats.org/drawingml/2006/picture">
+                <pic:pic xmlns:pic="http://schemas.openxmlformats.org/drawingml/2006/picture">
+                  <pic:nvPicPr>
+                    <pic:cNvPr id="1952314291" name="Picture 1" descr="A computer screen shot of text&#10;&#10;AI-generated content may be incorrect."/>
+                    <pic:cNvPicPr/>
+                  </pic:nvPicPr>
+                  <pic:blipFill>
+                    <a:blip r:embed="rId26"/>
+                    <a:stretch>
+                      <a:fillRect/>
+                    </a:stretch>
+                  </pic:blipFill>
+                  <pic:spPr>
+                    <a:xfrm>
+                      <a:off x="0" y="0"/>
+                      <a:ext cx="4171950" cy="2343150"/>
+                    </a:xfrm>
+                    <a:prstGeom prst="rect">
+                      <a:avLst/>
+                    </a:prstGeom>
+                  </pic:spPr>
+                </pic:pic>
+              </a:graphicData>
+            </a:graphic>
+          </wp:inline>
+        </w:drawing>
+      </w:r>
+    </w:p>
+    <w:p>
+      <w:pPr>
+        <w:spacing w:line="360" w:lineRule="auto"/>
+      </w:pPr>
+      <w:r>
+        <w:t xml:space="preserve">Using </w:t>
+      </w:r>
+      <w:proofErr w:type="spellStart"/>
+      <w:r>
+        <w:t>description_tokens</w:t>
+      </w:r>
+      <w:proofErr w:type="spellEnd"/>
+      <w:r>
+        <w:t>, I calculated the average number of tokens left after preprocessing. There was an average of 68 tokens per description.</w:t>
+      </w:r>
+    </w:p>
+    <w:p>
+      <w:pPr>
+        <w:spacing w:line="360" w:lineRule="auto"/>
+      </w:pPr>
+      <w:r>
+        <w:rPr>
+          <w:noProof/>
+        </w:rPr>
+        <w:drawing>
+          <wp:inline distT="0" distB="0" distL="0" distR="0" wp14:anchorId="48FFBC28" wp14:editId="3877C686">
+            <wp:extent cx="2400300" cy="647700"/>
+            <wp:effectExtent l="0" t="0" r="0" b="0"/>
+            <wp:docPr id="727503287" name="Picture 1" descr="A screen shot of a computer&#10;&#10;AI-generated content may be incorrect."/>
+            <wp:cNvGraphicFramePr>
+              <a:graphicFrameLocks xmlns:a="http://schemas.openxmlformats.org/drawingml/2006/main" noChangeAspect="1"/>
+            </wp:cNvGraphicFramePr>
+            <a:graphic xmlns:a="http://schemas.openxmlformats.org/drawingml/2006/main">
+              <a:graphicData uri="http://schemas.openxmlformats.org/drawingml/2006/picture">
+                <pic:pic xmlns:pic="http://schemas.openxmlformats.org/drawingml/2006/picture">
+                  <pic:nvPicPr>
+                    <pic:cNvPr id="727503287" name="Picture 1" descr="A screen shot of a computer&#10;&#10;AI-generated content may be incorrect."/>
+                    <pic:cNvPicPr/>
+                  </pic:nvPicPr>
+                  <pic:blipFill>
+                    <a:blip r:embed="rId27"/>
+                    <a:stretch>
+                      <a:fillRect/>
+                    </a:stretch>
+                  </pic:blipFill>
+                  <pic:spPr>
+                    <a:xfrm>
+                      <a:off x="0" y="0"/>
+                      <a:ext cx="2400300" cy="647700"/>
+                    </a:xfrm>
+                    <a:prstGeom prst="rect">
+                      <a:avLst/>
+                    </a:prstGeom>
+                  </pic:spPr>
+                </pic:pic>
+              </a:graphicData>
+            </a:graphic>
+          </wp:inline>
+        </w:drawing>
+      </w:r>
+    </w:p>
+    <w:p>
+      <w:pPr>
+        <w:pStyle w:val="Heading3"/>
+        <w:numPr>
+          <w:ilvl w:val="0"/>
+          <w:numId w:val="0"/>
+        </w:numPr>
+      </w:pPr>
+      <w:r>
+        <w:t>2.1.4 Bag of Words</w:t>
+      </w:r>
+    </w:p>
+    <w:p>
+      <w:pPr>
+        <w:rPr>
+          <w:lang w:val="en-GB"/>
+        </w:rPr>
+      </w:pPr>
+    </w:p>
+    <w:p>
+      <w:pPr>
+        <w:spacing w:line="360" w:lineRule="auto"/>
+        <w:rPr>
+          <w:lang w:val="en-GB"/>
+        </w:rPr>
+      </w:pPr>
+      <w:r>
+        <w:rPr>
+          <w:lang w:val="en-GB"/>
+        </w:rPr>
+        <w:t xml:space="preserve">Bag of Words is a fundamental technique for representing text data in a numerical format. It works by creating a vocabulary of all unique words across the dataset and then representing each document as a vector based on the frequency of these words. Each position in the vector corresponds to a specific word, and the value represents how many times that word appears in the document. </w:t>
+      </w:r>
+    </w:p>
+    <w:p>
+      <w:pPr>
+        <w:spacing w:line="360" w:lineRule="auto"/>
+        <w:rPr>
+          <w:lang w:val="en-GB"/>
+        </w:rPr>
+      </w:pPr>
+      <w:r>
+        <w:rPr>
+          <w:lang w:val="en-GB"/>
+        </w:rPr>
+        <w:t xml:space="preserve">For Bag of Words, using </w:t>
+      </w:r>
+      <w:proofErr w:type="spellStart"/>
+      <w:r>
+        <w:rPr>
+          <w:lang w:val="en-GB"/>
+        </w:rPr>
+        <w:t>CountVectorizer</w:t>
+      </w:r>
+      <w:proofErr w:type="spellEnd"/>
+      <w:r>
+        <w:rPr>
+          <w:lang w:val="en-GB"/>
+        </w:rPr>
+        <w:t xml:space="preserve">, to construct the Bag of Words representation. The vectorizer is initialized with 2 key parameters whereby the </w:t>
+      </w:r>
+      <w:proofErr w:type="spellStart"/>
+      <w:r>
+        <w:rPr>
+          <w:lang w:val="en-GB"/>
+        </w:rPr>
+        <w:t>max_df</w:t>
+      </w:r>
+      <w:proofErr w:type="spellEnd"/>
+      <w:r>
+        <w:rPr>
+          <w:lang w:val="en-GB"/>
+        </w:rPr>
+        <w:t xml:space="preserve"> = 0.16 and </w:t>
+      </w:r>
+      <w:proofErr w:type="spellStart"/>
+      <w:r>
+        <w:rPr>
+          <w:lang w:val="en-GB"/>
+        </w:rPr>
+        <w:t>max_features</w:t>
+      </w:r>
+      <w:proofErr w:type="spellEnd"/>
+      <w:r>
+        <w:rPr>
+          <w:lang w:val="en-GB"/>
+        </w:rPr>
+        <w:t xml:space="preserve"> = 5000. The </w:t>
+      </w:r>
+      <w:proofErr w:type="spellStart"/>
+      <w:r>
+        <w:rPr>
+          <w:lang w:val="en-GB"/>
+        </w:rPr>
+        <w:t>max_df</w:t>
+      </w:r>
+      <w:proofErr w:type="spellEnd"/>
+      <w:r>
+        <w:rPr>
+          <w:lang w:val="en-GB"/>
+        </w:rPr>
+        <w:t xml:space="preserve"> parameter ensures that any word appearing in more than 16% of all documents is ignored, as these high-frequency words are often not informative. I chose this value as through testing, I figured that this number provided a good balance of words. The </w:t>
+      </w:r>
+      <w:proofErr w:type="spellStart"/>
+      <w:r>
+        <w:rPr>
+          <w:lang w:val="en-GB"/>
+        </w:rPr>
+        <w:t>max_features</w:t>
+      </w:r>
+      <w:proofErr w:type="spellEnd"/>
+      <w:r>
+        <w:rPr>
+          <w:lang w:val="en-GB"/>
+        </w:rPr>
+        <w:t xml:space="preserve"> parameter limits the vocabulary to the 5000 most frequent terms which meet the criteria, thereby reducing dimensionality and focusing on the most relevant words. </w:t>
+      </w:r>
+      <w:r>
+        <w:rPr>
+          <w:lang w:val="en-GB"/>
+        </w:rPr>
+        <w:t xml:space="preserve">The vectorizer is then fitted using </w:t>
+      </w:r>
+      <w:proofErr w:type="spellStart"/>
+      <w:r>
+        <w:rPr>
+          <w:lang w:val="en-GB"/>
+        </w:rPr>
+        <w:t>fit_</w:t>
+      </w:r>
+      <w:proofErr w:type="gramStart"/>
+      <w:r>
+        <w:rPr>
+          <w:lang w:val="en-GB"/>
+        </w:rPr>
+        <w:t>transform</w:t>
+      </w:r>
+      <w:proofErr w:type="spellEnd"/>
+      <w:r>
+        <w:rPr>
+          <w:lang w:val="en-GB"/>
+        </w:rPr>
+        <w:t>(</w:t>
+      </w:r>
+      <w:proofErr w:type="gramEnd"/>
+      <w:r>
+        <w:rPr>
+          <w:lang w:val="en-GB"/>
+        </w:rPr>
+        <w:t xml:space="preserve">) which first scans through the entire corpus to learn </w:t>
+      </w:r>
+      <w:r>
+        <w:rPr>
+          <w:lang w:val="en-GB"/>
+        </w:rPr>
+        <w:lastRenderedPageBreak/>
+        <w:t xml:space="preserve">the vocabulary – which match the specified </w:t>
+      </w:r>
+      <w:proofErr w:type="gramStart"/>
+      <w:r>
+        <w:rPr>
+          <w:lang w:val="en-GB"/>
+        </w:rPr>
+        <w:t>parameters, and</w:t>
+      </w:r>
+      <w:proofErr w:type="gramEnd"/>
+      <w:r>
+        <w:rPr>
+          <w:lang w:val="en-GB"/>
+        </w:rPr>
+        <w:t xml:space="preserve"> assigns each word a unique index based on its frequency. Secondly, it uses that learnt vocabulary to convert each description into a numerical vector that represents the frequency of each word in the document. The result is a sparse matrix, where each row corresponds to a movie description and each column corresponds to a word from the vocabulary. </w:t>
+      </w:r>
+      <w:r>
+        <w:rPr>
+          <w:lang w:val="en-GB"/>
+        </w:rPr>
+        <w:t>The values in the matrix represent the number of times each word appears in each description.</w:t>
+      </w:r>
+    </w:p>
+    <w:p>
+      <w:pPr>
+        <w:spacing w:line="360" w:lineRule="auto"/>
+        <w:rPr>
+          <w:lang w:val="en-GB"/>
+        </w:rPr>
+      </w:pPr>
+      <w:r>
+        <w:rPr>
+          <w:noProof/>
+        </w:rPr>
+        <w:drawing>
+          <wp:inline distT="0" distB="0" distL="0" distR="0" wp14:anchorId="25C1D8FC" wp14:editId="18AE13AA">
+            <wp:extent cx="4267200" cy="333375"/>
+            <wp:effectExtent l="0" t="0" r="0" b="9525"/>
+            <wp:docPr id="1879522003" name="Picture 1"/>
+            <wp:cNvGraphicFramePr>
+              <a:graphicFrameLocks xmlns:a="http://schemas.openxmlformats.org/drawingml/2006/main" noChangeAspect="1"/>
+            </wp:cNvGraphicFramePr>
+            <a:graphic xmlns:a="http://schemas.openxmlformats.org/drawingml/2006/main">
+              <a:graphicData uri="http://schemas.openxmlformats.org/drawingml/2006/picture">
+                <pic:pic xmlns:pic="http://schemas.openxmlformats.org/drawingml/2006/picture">
+                  <pic:nvPicPr>
+                    <pic:cNvPr id="1879522003" name=""/>
+                    <pic:cNvPicPr/>
+                  </pic:nvPicPr>
+                  <pic:blipFill>
+                    <a:blip r:embed="rId28"/>
+                    <a:stretch>
+                      <a:fillRect/>
+                    </a:stretch>
+                  </pic:blipFill>
+                  <pic:spPr>
+                    <a:xfrm>
+                      <a:off x="0" y="0"/>
+                      <a:ext cx="4267200" cy="333375"/>
+                    </a:xfrm>
+                    <a:prstGeom prst="rect">
+                      <a:avLst/>
+                    </a:prstGeom>
+                  </pic:spPr>
+                </pic:pic>
+              </a:graphicData>
+            </a:graphic>
+          </wp:inline>
+        </w:drawing>
+      </w:r>
+    </w:p>
+    <w:p>
+      <w:pPr>
+        <w:spacing w:line="360" w:lineRule="auto"/>
+        <w:rPr>
+          <w:lang w:val="en-GB"/>
+        </w:rPr>
+      </w:pPr>
+    </w:p>
+    <w:p>
+      <w:pPr>
+        <w:spacing w:line="360" w:lineRule="auto"/>
+        <w:rPr>
+          <w:lang w:val="en-GB"/>
+        </w:rPr>
+      </w:pPr>
+      <w:r>
+        <w:rPr>
+          <w:lang w:val="en-GB"/>
+        </w:rPr>
+        <w:t xml:space="preserve">To identify the most frequently occurring words in the dataset, I calculated the total word frequencies across all movie descriptions using the Bag of Words matrix. By summing the matrix along the document axis, I obtained the total count of each word across the entire corpus.  Using the vocabulary generated by the </w:t>
+      </w:r>
+      <w:proofErr w:type="spellStart"/>
+      <w:r>
+        <w:rPr>
+          <w:lang w:val="en-GB"/>
+        </w:rPr>
+        <w:t>CountVectorizer</w:t>
+      </w:r>
+      <w:proofErr w:type="spellEnd"/>
+      <w:r>
+        <w:rPr>
+          <w:lang w:val="en-GB"/>
+        </w:rPr>
+        <w:t xml:space="preserve"> to map each word to its corresponding index in the matrix, I created a list of tuples, where each tuple contains a word and its total frequency. Finally, sorting this list in descending order of frequency to highlight the most common terms in the dataset</w:t>
+      </w:r>
+      <w:r>
+        <w:rPr>
+          <w:lang w:val="en-GB"/>
+        </w:rPr>
+        <w:t>.</w:t>
+      </w:r>
+      <w:r>
+        <w:rPr>
+          <w:lang w:val="en-GB"/>
+        </w:rPr>
+        <w:t xml:space="preserve"> </w:t>
+      </w:r>
+    </w:p>
+    <w:p>
+      <w:pPr>
+        <w:spacing w:line="360" w:lineRule="auto"/>
+        <w:rPr>
+          <w:lang w:val="en-GB"/>
+        </w:rPr>
+      </w:pPr>
+      <w:r>
+        <w:rPr>
+          <w:noProof/>
+        </w:rPr>
+        <w:drawing>
+          <wp:inline distT="0" distB="0" distL="0" distR="0" wp14:anchorId="7E6BE5FD" wp14:editId="1EEC1836">
+            <wp:extent cx="2105025" cy="3390900"/>
+            <wp:effectExtent l="0" t="0" r="9525" b="0"/>
+            <wp:docPr id="658988485" name="Picture 1" descr="A screenshot of a computer program&#10;&#10;AI-generated content may be incorrect."/>
+            <wp:cNvGraphicFramePr>
+              <a:graphicFrameLocks xmlns:a="http://schemas.openxmlformats.org/drawingml/2006/main" noChangeAspect="1"/>
+            </wp:cNvGraphicFramePr>
+            <a:graphic xmlns:a="http://schemas.openxmlformats.org/drawingml/2006/main">
+              <a:graphicData uri="http://schemas.openxmlformats.org/drawingml/2006/picture">
+                <pic:pic xmlns:pic="http://schemas.openxmlformats.org/drawingml/2006/picture">
+                  <pic:nvPicPr>
+                    <pic:cNvPr id="658988485" name="Picture 1" descr="A screenshot of a computer program&#10;&#10;AI-generated content may be incorrect."/>
+                    <pic:cNvPicPr/>
+                  </pic:nvPicPr>
+                  <pic:blipFill>
+                    <a:blip r:embed="rId29"/>
+                    <a:stretch>
+                      <a:fillRect/>
+                    </a:stretch>
+                  </pic:blipFill>
+                  <pic:spPr>
+                    <a:xfrm>
+                      <a:off x="0" y="0"/>
+                      <a:ext cx="2105025" cy="3390900"/>
+                    </a:xfrm>
+                    <a:prstGeom prst="rect">
+                      <a:avLst/>
+                    </a:prstGeom>
+                  </pic:spPr>
+                </pic:pic>
+              </a:graphicData>
+            </a:graphic>
+          </wp:inline>
+        </w:drawing>
+      </w:r>
+    </w:p>
+    <w:p>
+      <w:pPr>
+        <w:spacing w:line="360" w:lineRule="auto"/>
+        <w:rPr>
+          <w:lang w:val="en-GB"/>
+        </w:rPr>
+      </w:pPr>
+      <w:r>
+        <w:rPr>
+          <w:lang w:val="en-GB"/>
+        </w:rPr>
+        <w:t>To make Bag of Words more interpretable, I c</w:t>
+      </w:r>
+      <w:r>
+        <w:rPr>
+          <w:lang w:val="en-GB"/>
+        </w:rPr>
+        <w:t xml:space="preserve">reated a new </w:t>
+      </w:r>
+      <w:proofErr w:type="spellStart"/>
+      <w:r>
+        <w:rPr>
+          <w:lang w:val="en-GB"/>
+        </w:rPr>
+        <w:t>DataFrame</w:t>
+      </w:r>
+      <w:proofErr w:type="spellEnd"/>
+      <w:r>
+        <w:rPr>
+          <w:lang w:val="en-GB"/>
+        </w:rPr>
+        <w:t>, using the actual vocabulary terms as column headers by passing “</w:t>
+      </w:r>
+      <w:proofErr w:type="spellStart"/>
+      <w:r>
+        <w:rPr>
+          <w:lang w:val="en-GB"/>
+        </w:rPr>
+        <w:t>get_feature_names_</w:t>
+      </w:r>
+      <w:proofErr w:type="gramStart"/>
+      <w:r>
+        <w:rPr>
+          <w:lang w:val="en-GB"/>
+        </w:rPr>
+        <w:t>out</w:t>
+      </w:r>
+      <w:proofErr w:type="spellEnd"/>
+      <w:r>
+        <w:rPr>
+          <w:lang w:val="en-GB"/>
+        </w:rPr>
+        <w:t>(</w:t>
+      </w:r>
+      <w:proofErr w:type="gramEnd"/>
+      <w:r>
+        <w:rPr>
+          <w:lang w:val="en-GB"/>
+        </w:rPr>
+        <w:t xml:space="preserve">)” to the </w:t>
+      </w:r>
+      <w:proofErr w:type="gramStart"/>
+      <w:r>
+        <w:rPr>
+          <w:lang w:val="en-GB"/>
+        </w:rPr>
+        <w:t>columns</w:t>
+      </w:r>
+      <w:proofErr w:type="gramEnd"/>
+      <w:r>
+        <w:rPr>
+          <w:lang w:val="en-GB"/>
+        </w:rPr>
+        <w:t xml:space="preserve"> parameter. This made the </w:t>
+      </w:r>
+      <w:proofErr w:type="spellStart"/>
+      <w:r>
+        <w:rPr>
+          <w:lang w:val="en-GB"/>
+        </w:rPr>
+        <w:t>DataFrame</w:t>
+      </w:r>
+      <w:proofErr w:type="spellEnd"/>
+      <w:r>
+        <w:rPr>
+          <w:lang w:val="en-GB"/>
+        </w:rPr>
+        <w:t xml:space="preserve"> much more interpretable, with each column representing a word from the vocabulary and each row corresponding to a specific movie description.</w:t>
+      </w:r>
+      <w:r>
+        <w:rPr>
+          <w:lang w:val="en-GB"/>
+        </w:rPr>
+        <w:t xml:space="preserve"> The values in the </w:t>
+      </w:r>
+      <w:proofErr w:type="spellStart"/>
+      <w:r>
+        <w:rPr>
+          <w:lang w:val="en-GB"/>
+        </w:rPr>
+        <w:t>DataFrame</w:t>
+      </w:r>
+      <w:proofErr w:type="spellEnd"/>
+      <w:r>
+        <w:rPr>
+          <w:lang w:val="en-GB"/>
+        </w:rPr>
+        <w:t xml:space="preserve"> represent the frequency of each word with respect to the column.</w:t>
+      </w:r>
+    </w:p>
+    <w:p>
+      <w:pPr>
+        <w:spacing w:line="360" w:lineRule="auto"/>
+        <w:rPr>
+          <w:lang w:val="en-GB"/>
+        </w:rPr>
+      </w:pPr>
+      <w:r>
+        <w:rPr>
+          <w:noProof/>
+        </w:rPr>
+        <w:lastRenderedPageBreak/>
+        <w:drawing>
+          <wp:inline distT="0" distB="0" distL="0" distR="0" wp14:anchorId="53155113" wp14:editId="73D423EF">
+            <wp:extent cx="5429250" cy="342900"/>
+            <wp:effectExtent l="0" t="0" r="0" b="0"/>
+            <wp:docPr id="910164054" name="Picture 1"/>
+            <wp:cNvGraphicFramePr>
+              <a:graphicFrameLocks xmlns:a="http://schemas.openxmlformats.org/drawingml/2006/main" noChangeAspect="1"/>
+            </wp:cNvGraphicFramePr>
+            <a:graphic xmlns:a="http://schemas.openxmlformats.org/drawingml/2006/main">
+              <a:graphicData uri="http://schemas.openxmlformats.org/drawingml/2006/picture">
+                <pic:pic xmlns:pic="http://schemas.openxmlformats.org/drawingml/2006/picture">
+                  <pic:nvPicPr>
+                    <pic:cNvPr id="910164054" name=""/>
+                    <pic:cNvPicPr/>
+                  </pic:nvPicPr>
+                  <pic:blipFill>
+                    <a:blip r:embed="rId30"/>
+                    <a:stretch>
+                      <a:fillRect/>
+                    </a:stretch>
+                  </pic:blipFill>
+                  <pic:spPr>
+                    <a:xfrm>
+                      <a:off x="0" y="0"/>
+                      <a:ext cx="5429250" cy="342900"/>
+                    </a:xfrm>
+                    <a:prstGeom prst="rect">
+                      <a:avLst/>
+                    </a:prstGeom>
+                  </pic:spPr>
+                </pic:pic>
+              </a:graphicData>
+            </a:graphic>
+          </wp:inline>
+        </w:drawing>
+      </w:r>
+    </w:p>
+    <w:p>
+      <w:pPr>
+        <w:pStyle w:val="Heading3"/>
+        <w:numPr>
+          <w:ilvl w:val="0"/>
+          <w:numId w:val="0"/>
+        </w:numPr>
+      </w:pPr>
+      <w:r>
+        <w:t>2.1.5 TF-IDF</w:t>
+      </w:r>
+    </w:p>
+    <w:p>
+      <w:pPr>
+        <w:rPr>
+          <w:lang w:val="en-GB"/>
+        </w:rPr>
+      </w:pPr>
+    </w:p>
+    <w:p>
+      <w:pPr>
+        <w:spacing w:line="360" w:lineRule="auto"/>
+        <w:rPr>
+          <w:lang w:val="en-GB"/>
+        </w:rPr>
+      </w:pPr>
+      <w:r>
+        <w:rPr>
+          <w:lang w:val="en-GB"/>
+        </w:rPr>
+        <w:t xml:space="preserve">TF-IDF is a weighting scheme that reflects how important a word is to a particular document in a collection – assigning higher weights to words that are frequent within a document but not common across all documents, allowing more relevant and distinctive terms to stand out. </w:t>
+      </w:r>
+      <w:r>
+        <w:rPr>
+          <w:lang w:val="en-GB"/>
+        </w:rPr>
+        <w:t xml:space="preserve">Using </w:t>
+      </w:r>
+      <w:proofErr w:type="spellStart"/>
+      <w:r>
+        <w:rPr>
+          <w:lang w:val="en-GB"/>
+        </w:rPr>
+        <w:t>TfidfTransformer</w:t>
+      </w:r>
+      <w:proofErr w:type="spellEnd"/>
+      <w:r>
+        <w:rPr>
+          <w:lang w:val="en-GB"/>
+        </w:rPr>
+        <w:t xml:space="preserve">, with the parameters </w:t>
+      </w:r>
+      <w:proofErr w:type="spellStart"/>
+      <w:r>
+        <w:rPr>
+          <w:lang w:val="en-GB"/>
+        </w:rPr>
+        <w:t>use_idf</w:t>
+      </w:r>
+      <w:proofErr w:type="spellEnd"/>
+      <w:r>
+        <w:rPr>
+          <w:lang w:val="en-GB"/>
+        </w:rPr>
+        <w:t xml:space="preserve"> = True to enable inverse document frequency scaling, and </w:t>
+      </w:r>
+      <w:proofErr w:type="spellStart"/>
+      <w:r>
+        <w:rPr>
+          <w:lang w:val="en-GB"/>
+        </w:rPr>
+        <w:t>smooth_idf</w:t>
+      </w:r>
+      <w:proofErr w:type="spellEnd"/>
+      <w:r>
+        <w:rPr>
+          <w:lang w:val="en-GB"/>
+        </w:rPr>
+        <w:t xml:space="preserve"> = True to apply smoothing, which avoids division by zero and stabilizes the weights for rare items. Using </w:t>
+      </w:r>
+      <w:proofErr w:type="spellStart"/>
+      <w:r>
+        <w:rPr>
+          <w:lang w:val="en-GB"/>
+        </w:rPr>
+        <w:t>fit_</w:t>
+      </w:r>
+      <w:proofErr w:type="gramStart"/>
+      <w:r>
+        <w:rPr>
+          <w:lang w:val="en-GB"/>
+        </w:rPr>
+        <w:t>transform</w:t>
+      </w:r>
+      <w:proofErr w:type="spellEnd"/>
+      <w:r>
+        <w:rPr>
+          <w:lang w:val="en-GB"/>
+        </w:rPr>
+        <w:t>(</w:t>
+      </w:r>
+      <w:proofErr w:type="gramEnd"/>
+      <w:r>
+        <w:rPr>
+          <w:lang w:val="en-GB"/>
+        </w:rPr>
+        <w:t xml:space="preserve">), the transformer calculated the IDF values across the dataset and then applied the full </w:t>
+      </w:r>
+      <w:proofErr w:type="spellStart"/>
+      <w:r>
+        <w:rPr>
+          <w:lang w:val="en-GB"/>
+        </w:rPr>
+        <w:t>tf-idf</w:t>
+      </w:r>
+      <w:proofErr w:type="spellEnd"/>
+      <w:r>
+        <w:rPr>
+          <w:lang w:val="en-GB"/>
+        </w:rPr>
+        <w:t xml:space="preserve"> transformation </w:t>
+      </w:r>
+      <w:r>
+        <w:rPr>
+          <w:lang w:val="en-GB"/>
+        </w:rPr>
+        <w:t>to the word count matrix. The resulting matrix contains weighted values for each term in each description, providing a numerical representation that better captures the relative importance of words across the entire dataset.</w:t>
+      </w:r>
+    </w:p>
+    <w:p>
+      <w:pPr>
+        <w:spacing w:line="360" w:lineRule="auto"/>
+        <w:rPr>
+          <w:lang w:val="en-GB"/>
+        </w:rPr>
+      </w:pPr>
+      <w:r>
+        <w:rPr>
+          <w:noProof/>
+        </w:rPr>
+        <w:drawing>
+          <wp:inline distT="0" distB="0" distL="0" distR="0" wp14:anchorId="2628B5F9" wp14:editId="02D9D5F3">
+            <wp:extent cx="3933825" cy="352425"/>
+            <wp:effectExtent l="0" t="0" r="9525" b="9525"/>
+            <wp:docPr id="1881651841" name="Picture 1"/>
+            <wp:cNvGraphicFramePr>
+              <a:graphicFrameLocks xmlns:a="http://schemas.openxmlformats.org/drawingml/2006/main" noChangeAspect="1"/>
+            </wp:cNvGraphicFramePr>
+            <a:graphic xmlns:a="http://schemas.openxmlformats.org/drawingml/2006/main">
+              <a:graphicData uri="http://schemas.openxmlformats.org/drawingml/2006/picture">
+                <pic:pic xmlns:pic="http://schemas.openxmlformats.org/drawingml/2006/picture">
+                  <pic:nvPicPr>
+                    <pic:cNvPr id="1881651841" name=""/>
+                    <pic:cNvPicPr/>
+                  </pic:nvPicPr>
+                  <pic:blipFill>
+                    <a:blip r:embed="rId31"/>
+                    <a:stretch>
+                      <a:fillRect/>
+                    </a:stretch>
+                  </pic:blipFill>
+                  <pic:spPr>
+                    <a:xfrm>
+                      <a:off x="0" y="0"/>
+                      <a:ext cx="3933825" cy="352425"/>
+                    </a:xfrm>
+                    <a:prstGeom prst="rect">
+                      <a:avLst/>
+                    </a:prstGeom>
+                  </pic:spPr>
+                </pic:pic>
+              </a:graphicData>
+            </a:graphic>
+          </wp:inline>
+        </w:drawing>
+      </w:r>
+    </w:p>
+    <w:p>
+      <w:pPr>
+        <w:spacing w:line="360" w:lineRule="auto"/>
+        <w:rPr>
+          <w:lang w:val="en-GB"/>
+        </w:rPr>
+      </w:pPr>
+      <w:r>
+        <w:rPr>
+          <w:lang w:val="en-GB"/>
+        </w:rPr>
+        <w:t xml:space="preserve">To make TFIDF more interpretable, I created a new </w:t>
+      </w:r>
+      <w:proofErr w:type="spellStart"/>
+      <w:r>
+        <w:rPr>
+          <w:lang w:val="en-GB"/>
+        </w:rPr>
+        <w:t>DataFrame</w:t>
+      </w:r>
+      <w:proofErr w:type="spellEnd"/>
+      <w:r>
+        <w:rPr>
+          <w:lang w:val="en-GB"/>
+        </w:rPr>
+        <w:t xml:space="preserve"> using the resulting sparse matrix </w:t>
+      </w:r>
+      <w:proofErr w:type="gramStart"/>
+      <w:r>
+        <w:rPr>
+          <w:lang w:val="en-GB"/>
+        </w:rPr>
+        <w:t>using .</w:t>
+      </w:r>
+      <w:proofErr w:type="spellStart"/>
+      <w:r>
+        <w:rPr>
+          <w:lang w:val="en-GB"/>
+        </w:rPr>
+        <w:t>toarray</w:t>
+      </w:r>
+      <w:proofErr w:type="spellEnd"/>
+      <w:proofErr w:type="gramEnd"/>
+      <w:r>
+        <w:rPr>
+          <w:lang w:val="en-GB"/>
+        </w:rPr>
+        <w:t>().</w:t>
+      </w:r>
+      <w:r>
+        <w:rPr>
+          <w:lang w:val="en-GB"/>
+        </w:rPr>
+        <w:t xml:space="preserve"> In this format, where each row corresponds to a document and each column corresponds to a term from the learned vocabulary. The values in the </w:t>
+      </w:r>
+      <w:proofErr w:type="spellStart"/>
+      <w:r>
+        <w:rPr>
+          <w:lang w:val="en-GB"/>
+        </w:rPr>
+        <w:t>DataFrame</w:t>
+      </w:r>
+      <w:proofErr w:type="spellEnd"/>
+      <w:r>
+        <w:rPr>
+          <w:lang w:val="en-GB"/>
+        </w:rPr>
+        <w:t xml:space="preserve"> represents the TF-IDF weights, indicating the relative importance of each term within a specific document. </w:t>
+      </w:r>
+    </w:p>
+    <w:p>
+      <w:pPr>
+        <w:spacing w:line="360" w:lineRule="auto"/>
+        <w:rPr>
+          <w:lang w:val="en-GB"/>
+        </w:rPr>
+      </w:pPr>
+      <w:r>
+        <w:rPr>
+          <w:noProof/>
+        </w:rPr>
+        <w:drawing>
+          <wp:inline distT="0" distB="0" distL="0" distR="0" wp14:anchorId="5105B399" wp14:editId="62C7E738">
+            <wp:extent cx="2266950" cy="228600"/>
+            <wp:effectExtent l="0" t="0" r="0" b="0"/>
+            <wp:docPr id="140374335" name="Picture 1"/>
+            <wp:cNvGraphicFramePr>
+              <a:graphicFrameLocks xmlns:a="http://schemas.openxmlformats.org/drawingml/2006/main" noChangeAspect="1"/>
+            </wp:cNvGraphicFramePr>
+            <a:graphic xmlns:a="http://schemas.openxmlformats.org/drawingml/2006/main">
+              <a:graphicData uri="http://schemas.openxmlformats.org/drawingml/2006/picture">
+                <pic:pic xmlns:pic="http://schemas.openxmlformats.org/drawingml/2006/picture">
+                  <pic:nvPicPr>
+                    <pic:cNvPr id="140374335" name=""/>
+                    <pic:cNvPicPr/>
+                  </pic:nvPicPr>
+                  <pic:blipFill>
+                    <a:blip r:embed="rId32"/>
+                    <a:stretch>
+                      <a:fillRect/>
+                    </a:stretch>
+                  </pic:blipFill>
+                  <pic:spPr>
+                    <a:xfrm>
+                      <a:off x="0" y="0"/>
+                      <a:ext cx="2266950" cy="228600"/>
+                    </a:xfrm>
+                    <a:prstGeom prst="rect">
+                      <a:avLst/>
+                    </a:prstGeom>
+                  </pic:spPr>
+                </pic:pic>
+              </a:graphicData>
+            </a:graphic>
+          </wp:inline>
+        </w:drawing>
+      </w:r>
+    </w:p>
+    <w:p>
+      <w:pPr>
+        <w:spacing w:line="360" w:lineRule="auto"/>
+        <w:rPr>
+          <w:lang w:val="en-GB"/>
+        </w:rPr>
+      </w:pPr>
+      <w:r>
+        <w:rPr>
+          <w:lang w:val="en-GB"/>
+        </w:rPr>
+        <w:t>To examine the TF-IDF further, I identified the words with the lowest and highest TF-IDF scores across all descriptions. I first computed the maximum TF-IDF value for each term across the entire dataset before sorting the terms based on these values. After sorting, I displayed the top and bottom 20 terms which provided valuable insight into which words contributed most and least to distinguishing content within the dataset.</w:t>
+      </w:r>
+    </w:p>
+    <w:p>
+      <w:pPr>
+        <w:spacing w:line="360" w:lineRule="auto"/>
+        <w:rPr>
+          <w:lang w:val="en-GB"/>
+        </w:rPr>
+      </w:pPr>
+      <w:r>
+        <w:rPr>
+          <w:noProof/>
+        </w:rPr>
+        <w:drawing>
+          <wp:inline distT="0" distB="0" distL="0" distR="0" wp14:anchorId="04EB4671" wp14:editId="3F9E8467">
+            <wp:extent cx="3171825" cy="1038225"/>
+            <wp:effectExtent l="0" t="0" r="9525" b="9525"/>
+            <wp:docPr id="1312155784" name="Picture 1" descr="A computer screen with colorful text&#10;&#10;AI-generated content may be incorrect."/>
+            <wp:cNvGraphicFramePr>
+              <a:graphicFrameLocks xmlns:a="http://schemas.openxmlformats.org/drawingml/2006/main" noChangeAspect="1"/>
+            </wp:cNvGraphicFramePr>
+            <a:graphic xmlns:a="http://schemas.openxmlformats.org/drawingml/2006/main">
+              <a:graphicData uri="http://schemas.openxmlformats.org/drawingml/2006/picture">
+                <pic:pic xmlns:pic="http://schemas.openxmlformats.org/drawingml/2006/picture">
+                  <pic:nvPicPr>
+                    <pic:cNvPr id="1312155784" name="Picture 1" descr="A computer screen with colorful text&#10;&#10;AI-generated content may be incorrect."/>
+                    <pic:cNvPicPr/>
+                  </pic:nvPicPr>
+                  <pic:blipFill>
+                    <a:blip r:embed="rId33"/>
+                    <a:stretch>
+                      <a:fillRect/>
+                    </a:stretch>
+                  </pic:blipFill>
+                  <pic:spPr>
+                    <a:xfrm>
+                      <a:off x="0" y="0"/>
+                      <a:ext cx="3171825" cy="1038225"/>
+                    </a:xfrm>
+                    <a:prstGeom prst="rect">
+                      <a:avLst/>
+                    </a:prstGeom>
+                  </pic:spPr>
+                </pic:pic>
+              </a:graphicData>
+            </a:graphic>
+          </wp:inline>
+        </w:drawing>
+      </w:r>
+    </w:p>
+    <w:p>
+      <w:pPr>
+        <w:spacing w:line="240" w:lineRule="auto"/>
+        <w:jc w:val="left"/>
+        <w:rPr>
+          <w:lang w:val="en-GB"/>
+        </w:rPr>
+      </w:pPr>
+      <w:r>
+        <w:rPr>
+          <w:lang w:val="en-GB"/>
+        </w:rPr>
+        <w:br w:type="page"/>
+      </w:r>
+    </w:p>
+    <w:p>
+      <w:pPr>
+        <w:pStyle w:val="Heading1"/>
+      </w:pPr>
+      <w:r>
+        <w:lastRenderedPageBreak/>
+        <w:t>Text Data Understanding</w:t>
+      </w:r>
+    </w:p>
+    <w:p>
+      <w:pPr>
+        <w:rPr>
+          <w:lang w:val="en-GB"/>
+        </w:rPr>
+      </w:pPr>
+    </w:p>
+    <w:p>
+      <w:pPr>
+        <w:pStyle w:val="Heading2"/>
+        <w:rPr>
+          <w:lang w:val="en-GB"/>
+        </w:rPr>
+      </w:pPr>
+      <w:r>
+        <w:rPr>
+          <w:lang w:val="en-GB"/>
+        </w:rPr>
+        <w:t xml:space="preserve"> Keywords Extraction</w:t>
+      </w:r>
+    </w:p>
+    <w:p>
+      <w:pPr>
+        <w:spacing w:line="360" w:lineRule="auto"/>
+        <w:rPr>
+          <w:lang w:val="en-GB"/>
+        </w:rPr>
+      </w:pPr>
+    </w:p>
+    <w:p>
+      <w:pPr>
+        <w:spacing w:line="360" w:lineRule="auto"/>
+        <w:rPr>
+          <w:lang w:val="en-GB"/>
+        </w:rPr>
+      </w:pPr>
+      <w:r>
+        <w:rPr>
+          <w:lang w:val="en-GB"/>
+        </w:rPr>
+        <w:t xml:space="preserve">Before starting the keyword extraction for each individual movie description, I created a new list to store the extracted results and decided on the number of keywords to retrieve per description. I chose to extract the top 40 keywords for each entry. This number was based on the average number of tokens per description, which was approximately 68. Selecting 40 words captures around 60% of each description’s content, which I found to be a good balance as it retained enough meaningful words to summarize the description effectively while filtering out the less important ones. </w:t>
+      </w:r>
+    </w:p>
+    <w:p>
+      <w:pPr>
+        <w:spacing w:line="360" w:lineRule="auto"/>
+        <w:rPr>
+          <w:lang w:val="en-GB"/>
+        </w:rPr>
+      </w:pPr>
+      <w:r>
+        <w:rPr>
+          <w:noProof/>
+        </w:rPr>
+        <w:drawing>
+          <wp:inline distT="0" distB="0" distL="0" distR="0" wp14:anchorId="7F51B600" wp14:editId="7CC01A87">
+            <wp:extent cx="1265274" cy="691683"/>
+            <wp:effectExtent l="0" t="0" r="0" b="0"/>
+            <wp:docPr id="1322376364" name="Picture 1"/>
+            <wp:cNvGraphicFramePr>
+              <a:graphicFrameLocks xmlns:a="http://schemas.openxmlformats.org/drawingml/2006/main" noChangeAspect="1"/>
+            </wp:cNvGraphicFramePr>
+            <a:graphic xmlns:a="http://schemas.openxmlformats.org/drawingml/2006/main">
+              <a:graphicData uri="http://schemas.openxmlformats.org/drawingml/2006/picture">
+                <pic:pic xmlns:pic="http://schemas.openxmlformats.org/drawingml/2006/picture">
+                  <pic:nvPicPr>
+                    <pic:cNvPr id="1322376364" name=""/>
+                    <pic:cNvPicPr/>
+                  </pic:nvPicPr>
+                  <pic:blipFill>
+                    <a:blip r:embed="rId34"/>
+                    <a:stretch>
+                      <a:fillRect/>
+                    </a:stretch>
+                  </pic:blipFill>
+                  <pic:spPr>
+                    <a:xfrm>
+                      <a:off x="0" y="0"/>
+                      <a:ext cx="1278122" cy="698706"/>
+                    </a:xfrm>
+                    <a:prstGeom prst="rect">
+                      <a:avLst/>
+                    </a:prstGeom>
+                  </pic:spPr>
+                </pic:pic>
+              </a:graphicData>
+            </a:graphic>
+          </wp:inline>
+        </w:drawing>
+      </w:r>
+    </w:p>
+    <w:p>
+      <w:pPr>
+        <w:spacing w:line="360" w:lineRule="auto"/>
+        <w:rPr>
+          <w:lang w:val="en-GB"/>
+        </w:rPr>
+      </w:pPr>
+    </w:p>
+    <w:p>
+      <w:pPr>
+        <w:spacing w:line="360" w:lineRule="auto"/>
+        <w:rPr>
+          <w:lang w:val="en-GB"/>
+        </w:rPr>
+      </w:pPr>
+      <w:r>
+        <w:rPr>
+          <w:lang w:val="en-GB"/>
+        </w:rPr>
+        <w:t xml:space="preserve">To extract the most relevant keywords from each movie description, I used a for loop to iterate over all descriptions and retrieved their corresponding TF-IDF vectors. </w:t>
+      </w:r>
+      <w:r>
+        <w:rPr>
+          <w:lang w:val="en-GB"/>
+        </w:rPr>
+        <w:t xml:space="preserve">For each document, I created a temporary table that listed the indices of the words that appeared in the description, along with their TF-IDF scores. I then sorted this table in descending order to get the words with the highest importance. From this sorted list, I selected the top 40 keywords as decided on </w:t>
+      </w:r>
+      <w:proofErr w:type="gramStart"/>
+      <w:r>
+        <w:rPr>
+          <w:lang w:val="en-GB"/>
+        </w:rPr>
+        <w:t>earlier, and</w:t>
+      </w:r>
+      <w:proofErr w:type="gramEnd"/>
+      <w:r>
+        <w:rPr>
+          <w:lang w:val="en-GB"/>
+        </w:rPr>
+        <w:t xml:space="preserve"> matched each index back to the actual word using the vocabulary. I stored both the word its corresponding TF-IDF score, rounded to three decimal places, in a dictionary. This dictionary represents the most important terms for that specific description and was appended to a list. Once all descriptions have been processed, I added the full list of keyword dictionaries as a new column named “keywords” in the original </w:t>
+      </w:r>
+      <w:proofErr w:type="spellStart"/>
+      <w:r>
+        <w:rPr>
+          <w:lang w:val="en-GB"/>
+        </w:rPr>
+        <w:t>DataFrame</w:t>
+      </w:r>
+      <w:proofErr w:type="spellEnd"/>
+      <w:r>
+        <w:rPr>
+          <w:lang w:val="en-GB"/>
+        </w:rPr>
+        <w:t xml:space="preserve">. </w:t>
+      </w:r>
+    </w:p>
+    <w:p>
+      <w:pPr>
+        <w:spacing w:line="360" w:lineRule="auto"/>
+        <w:rPr>
+          <w:lang w:val="en-GB"/>
+        </w:rPr>
+      </w:pPr>
+      <w:r>
+        <w:rPr>
+          <w:noProof/>
+        </w:rPr>
+        <w:drawing>
+          <wp:inline distT="0" distB="0" distL="0" distR="0" wp14:anchorId="38F39656" wp14:editId="711FCA37">
+            <wp:extent cx="5733415" cy="2397760"/>
+            <wp:effectExtent l="0" t="0" r="635" b="2540"/>
+            <wp:docPr id="2129815966" name="Picture 1" descr="A computer screen with many colorful text&#10;&#10;AI-generated content may be incorrect."/>
+            <wp:cNvGraphicFramePr>
+              <a:graphicFrameLocks xmlns:a="http://schemas.openxmlformats.org/drawingml/2006/main" noChangeAspect="1"/>
+            </wp:cNvGraphicFramePr>
+            <a:graphic xmlns:a="http://schemas.openxmlformats.org/drawingml/2006/main">
+              <a:graphicData uri="http://schemas.openxmlformats.org/drawingml/2006/picture">
+                <pic:pic xmlns:pic="http://schemas.openxmlformats.org/drawingml/2006/picture">
+                  <pic:nvPicPr>
+                    <pic:cNvPr id="2129815966" name="Picture 1" descr="A computer screen with many colorful text&#10;&#10;AI-generated content may be incorrect."/>
+                    <pic:cNvPicPr/>
+                  </pic:nvPicPr>
+                  <pic:blipFill>
+                    <a:blip r:embed="rId35"/>
+                    <a:stretch>
+                      <a:fillRect/>
+                    </a:stretch>
+                  </pic:blipFill>
+                  <pic:spPr>
+                    <a:xfrm>
+                      <a:off x="0" y="0"/>
+                      <a:ext cx="5733415" cy="2397760"/>
+                    </a:xfrm>
+                    <a:prstGeom prst="rect">
+                      <a:avLst/>
+                    </a:prstGeom>
+                  </pic:spPr>
+                </pic:pic>
+              </a:graphicData>
+            </a:graphic>
+          </wp:inline>
+        </w:drawing>
+      </w:r>
+    </w:p>
+    <w:p>
+      <w:pPr>
+        <w:spacing w:line="360" w:lineRule="auto"/>
+        <w:rPr>
+          <w:lang w:val="en-GB"/>
+        </w:rPr>
+      </w:pPr>
+    </w:p>
+    <w:p>
+      <w:pPr>
+        <w:spacing w:line="360" w:lineRule="auto"/>
+        <w:rPr>
+          <w:lang w:val="en-GB"/>
+        </w:rPr>
+      </w:pPr>
+      <w:r>
+        <w:rPr>
+          <w:lang w:val="en-GB"/>
+        </w:rPr>
+        <w:lastRenderedPageBreak/>
+        <w:t xml:space="preserve">After extracting the top keywords for each description, I converted these into a transaction style format keeping only the words and ignoring their TF-IDF values. Each document’s keywords were stored as a list, representing a transaction of items. Then, I expanded these lists into a </w:t>
+      </w:r>
+      <w:proofErr w:type="spellStart"/>
+      <w:r>
+        <w:rPr>
+          <w:lang w:val="en-GB"/>
+        </w:rPr>
+        <w:t>DataFrame</w:t>
+      </w:r>
+      <w:proofErr w:type="spellEnd"/>
+      <w:r>
+        <w:rPr>
+          <w:lang w:val="en-GB"/>
+        </w:rPr>
+        <w:t xml:space="preserve"> where each row corresponds to a </w:t>
+      </w:r>
+      <w:proofErr w:type="gramStart"/>
+      <w:r>
+        <w:rPr>
+          <w:lang w:val="en-GB"/>
+        </w:rPr>
+        <w:t>document</w:t>
+      </w:r>
+      <w:proofErr w:type="gramEnd"/>
+      <w:r>
+        <w:rPr>
+          <w:lang w:val="en-GB"/>
+        </w:rPr>
+        <w:t xml:space="preserve"> and each column holds one of the top keywords for that entry. This format was saved to a CSV file named “transactions.csv” which will be used later for association rule mining.</w:t>
+      </w:r>
+    </w:p>
+    <w:p>
+      <w:pPr>
+        <w:spacing w:line="360" w:lineRule="auto"/>
+        <w:rPr>
+          <w:lang w:val="en-GB"/>
+        </w:rPr>
+      </w:pPr>
+      <w:r>
+        <w:rPr>
+          <w:noProof/>
+        </w:rPr>
+        <w:drawing>
+          <wp:inline distT="0" distB="0" distL="0" distR="0" wp14:anchorId="78709678" wp14:editId="4CE12D01">
+            <wp:extent cx="3705225" cy="1047750"/>
+            <wp:effectExtent l="0" t="0" r="9525" b="0"/>
+            <wp:docPr id="1048692951" name="Picture 1" descr="A screen shot of a computer code&#10;&#10;AI-generated content may be incorrect."/>
+            <wp:cNvGraphicFramePr>
+              <a:graphicFrameLocks xmlns:a="http://schemas.openxmlformats.org/drawingml/2006/main" noChangeAspect="1"/>
+            </wp:cNvGraphicFramePr>
+            <a:graphic xmlns:a="http://schemas.openxmlformats.org/drawingml/2006/main">
+              <a:graphicData uri="http://schemas.openxmlformats.org/drawingml/2006/picture">
+                <pic:pic xmlns:pic="http://schemas.openxmlformats.org/drawingml/2006/picture">
+                  <pic:nvPicPr>
+                    <pic:cNvPr id="1048692951" name="Picture 1" descr="A screen shot of a computer code&#10;&#10;AI-generated content may be incorrect."/>
+                    <pic:cNvPicPr/>
+                  </pic:nvPicPr>
+                  <pic:blipFill>
+                    <a:blip r:embed="rId36"/>
+                    <a:stretch>
+                      <a:fillRect/>
+                    </a:stretch>
+                  </pic:blipFill>
+                  <pic:spPr>
+                    <a:xfrm>
+                      <a:off x="0" y="0"/>
+                      <a:ext cx="3705225" cy="1047750"/>
+                    </a:xfrm>
+                    <a:prstGeom prst="rect">
+                      <a:avLst/>
+                    </a:prstGeom>
+                  </pic:spPr>
+                </pic:pic>
+              </a:graphicData>
+            </a:graphic>
+          </wp:inline>
+        </w:drawing>
+      </w:r>
+    </w:p>
+    <w:p>
+      <w:pPr>
+        <w:spacing w:line="360" w:lineRule="auto"/>
+        <w:rPr>
+          <w:lang w:val="en-GB"/>
+        </w:rPr>
+      </w:pPr>
+    </w:p>
+    <w:p>
+      <w:pPr>
+        <w:pStyle w:val="Heading2"/>
+        <w:numPr>
+          <w:ilvl w:val="0"/>
+          <w:numId w:val="0"/>
+        </w:numPr>
+        <w:rPr>
+          <w:lang w:val="en-GB"/>
+        </w:rPr>
+      </w:pPr>
+      <w:r>
+        <w:rPr>
+          <w:lang w:val="en-GB"/>
+        </w:rPr>
+        <w:t xml:space="preserve">3.2 </w:t>
+      </w:r>
+      <w:r>
+        <w:rPr>
+          <w:lang w:val="en-GB"/>
+        </w:rPr>
+        <w:t>Association Rule Mining based on keywords</w:t>
+      </w:r>
+    </w:p>
+    <w:p>
+      <w:pPr>
+        <w:rPr>
+          <w:lang w:val="en-GB"/>
+        </w:rPr>
+      </w:pPr>
+    </w:p>
+    <w:p>
+      <w:pPr>
+        <w:spacing w:line="360" w:lineRule="auto"/>
+        <w:rPr>
+          <w:lang w:val="en-GB"/>
+        </w:rPr>
+      </w:pPr>
+      <w:r>
+        <w:rPr>
+          <w:lang w:val="en-GB"/>
+        </w:rPr>
+        <w:t>To start my Association Rule Mining, using the previously saved CSV file “Transactions.csv”, I read the file.</w:t>
+      </w:r>
+    </w:p>
+    <w:p>
+      <w:pPr>
+        <w:spacing w:line="360" w:lineRule="auto"/>
+        <w:rPr>
+          <w:lang w:val="en-GB"/>
+        </w:rPr>
+      </w:pPr>
+      <w:r>
+        <w:rPr>
+          <w:noProof/>
+        </w:rPr>
+        <w:drawing>
+          <wp:inline distT="0" distB="0" distL="0" distR="0" wp14:anchorId="571CA84B" wp14:editId="01712D40">
+            <wp:extent cx="3086100" cy="190500"/>
+            <wp:effectExtent l="0" t="0" r="0" b="0"/>
+            <wp:docPr id="2014599467" name="Picture 1"/>
+            <wp:cNvGraphicFramePr>
+              <a:graphicFrameLocks xmlns:a="http://schemas.openxmlformats.org/drawingml/2006/main" noChangeAspect="1"/>
+            </wp:cNvGraphicFramePr>
+            <a:graphic xmlns:a="http://schemas.openxmlformats.org/drawingml/2006/main">
+              <a:graphicData uri="http://schemas.openxmlformats.org/drawingml/2006/picture">
+                <pic:pic xmlns:pic="http://schemas.openxmlformats.org/drawingml/2006/picture">
+                  <pic:nvPicPr>
+                    <pic:cNvPr id="2014599467" name=""/>
+                    <pic:cNvPicPr/>
+                  </pic:nvPicPr>
+                  <pic:blipFill>
+                    <a:blip r:embed="rId37"/>
+                    <a:stretch>
+                      <a:fillRect/>
+                    </a:stretch>
+                  </pic:blipFill>
+                  <pic:spPr>
+                    <a:xfrm>
+                      <a:off x="0" y="0"/>
+                      <a:ext cx="3086100" cy="190500"/>
+                    </a:xfrm>
+                    <a:prstGeom prst="rect">
+                      <a:avLst/>
+                    </a:prstGeom>
+                  </pic:spPr>
+                </pic:pic>
+              </a:graphicData>
+            </a:graphic>
+          </wp:inline>
+        </w:drawing>
+      </w:r>
+    </w:p>
+    <w:p>
+      <w:pPr>
+        <w:spacing w:line="360" w:lineRule="auto"/>
+        <w:rPr>
+          <w:lang w:val="en-GB"/>
+        </w:rPr>
+      </w:pPr>
+      <w:r>
+        <w:rPr>
+          <w:highlight w:val="yellow"/>
+          <w:lang w:val="en-GB"/>
+        </w:rPr>
+        <w:t xml:space="preserve">Moving on, I extracted the keywords from each document, ignoring the TF-IDF scores </w:t>
+      </w:r>
+      <w:proofErr w:type="gramStart"/>
+      <w:r>
+        <w:rPr>
+          <w:highlight w:val="yellow"/>
+          <w:lang w:val="en-GB"/>
+        </w:rPr>
+        <w:t>using .apply</w:t>
+      </w:r>
+      <w:proofErr w:type="gramEnd"/>
+      <w:r>
+        <w:rPr>
+          <w:highlight w:val="yellow"/>
+          <w:lang w:val="en-GB"/>
+        </w:rPr>
+        <w:t xml:space="preserve">() to convert them into a list of words. To convert this list of transactions into a suitable format for Association Rule Mining algorithms like </w:t>
+      </w:r>
+      <w:proofErr w:type="spellStart"/>
+      <w:r>
+        <w:rPr>
+          <w:highlight w:val="yellow"/>
+          <w:lang w:val="en-GB"/>
+        </w:rPr>
+        <w:t>Apriori</w:t>
+      </w:r>
+      <w:proofErr w:type="spellEnd"/>
+      <w:r>
+        <w:rPr>
+          <w:highlight w:val="yellow"/>
+          <w:lang w:val="en-GB"/>
+        </w:rPr>
+        <w:t xml:space="preserve">, using </w:t>
+      </w:r>
+      <w:proofErr w:type="spellStart"/>
+      <w:proofErr w:type="gramStart"/>
+      <w:r>
+        <w:rPr>
+          <w:highlight w:val="yellow"/>
+          <w:lang w:val="en-GB"/>
+        </w:rPr>
+        <w:t>TransactionEncoder</w:t>
+      </w:r>
+      <w:proofErr w:type="spellEnd"/>
+      <w:r>
+        <w:rPr>
+          <w:highlight w:val="yellow"/>
+          <w:lang w:val="en-GB"/>
+        </w:rPr>
+        <w:t>(</w:t>
+      </w:r>
+      <w:proofErr w:type="gramEnd"/>
+      <w:r>
+        <w:rPr>
+          <w:highlight w:val="yellow"/>
+          <w:lang w:val="en-GB"/>
+        </w:rPr>
+        <w:t xml:space="preserve">), </w:t>
+      </w:r>
+      <w:r>
+        <w:rPr>
+          <w:highlight w:val="yellow"/>
+          <w:lang w:val="en-GB"/>
+        </w:rPr>
+        <w:t>helps to transform the list of transactions into a one hot encoded matrix, where each row corresponds to a movie and each column corresponds to a keyword</w:t>
+      </w:r>
+      <w:r>
+        <w:rPr>
+          <w:lang w:val="en-GB"/>
+        </w:rPr>
+        <w:t xml:space="preserve">. </w:t>
+      </w:r>
+      <w:r>
+        <w:rPr>
+          <w:lang w:val="en-GB"/>
+        </w:rPr>
+        <w:t xml:space="preserve">The resulting array was then converted into a </w:t>
+      </w:r>
+      <w:proofErr w:type="spellStart"/>
+      <w:r>
+        <w:rPr>
+          <w:lang w:val="en-GB"/>
+        </w:rPr>
+        <w:t>DataFrame</w:t>
+      </w:r>
+      <w:proofErr w:type="spellEnd"/>
+      <w:r>
+        <w:rPr>
+          <w:lang w:val="en-GB"/>
+        </w:rPr>
+        <w:t xml:space="preserve">. </w:t>
+      </w:r>
+    </w:p>
+    <w:p>
+      <w:pPr>
+        <w:rPr>
+          <w:lang w:val="en-GB"/>
+        </w:rPr>
+      </w:pPr>
+      <w:r>
+        <w:rPr>
+          <w:noProof/>
+        </w:rPr>
+        <w:drawing>
+          <wp:inline distT="0" distB="0" distL="0" distR="0" wp14:anchorId="3918254B" wp14:editId="4501F6C3">
+            <wp:extent cx="3686175" cy="838200"/>
+            <wp:effectExtent l="0" t="0" r="9525" b="0"/>
+            <wp:docPr id="1596582275" name="Picture 1" descr="A screen shot of a computer program&#10;&#10;AI-generated content may be incorrect."/>
+            <wp:cNvGraphicFramePr>
+              <a:graphicFrameLocks xmlns:a="http://schemas.openxmlformats.org/drawingml/2006/main" noChangeAspect="1"/>
+            </wp:cNvGraphicFramePr>
+            <a:graphic xmlns:a="http://schemas.openxmlformats.org/drawingml/2006/main">
+              <a:graphicData uri="http://schemas.openxmlformats.org/drawingml/2006/picture">
+                <pic:pic xmlns:pic="http://schemas.openxmlformats.org/drawingml/2006/picture">
+                  <pic:nvPicPr>
+                    <pic:cNvPr id="1596582275" name="Picture 1" descr="A screen shot of a computer program&#10;&#10;AI-generated content may be incorrect."/>
+                    <pic:cNvPicPr/>
+                  </pic:nvPicPr>
+                  <pic:blipFill>
+                    <a:blip r:embed="rId38"/>
+                    <a:stretch>
+                      <a:fillRect/>
+                    </a:stretch>
+                  </pic:blipFill>
+                  <pic:spPr>
+                    <a:xfrm>
+                      <a:off x="0" y="0"/>
+                      <a:ext cx="3686175" cy="838200"/>
+                    </a:xfrm>
+                    <a:prstGeom prst="rect">
+                      <a:avLst/>
+                    </a:prstGeom>
+                  </pic:spPr>
+                </pic:pic>
+              </a:graphicData>
+            </a:graphic>
+          </wp:inline>
+        </w:drawing>
+      </w:r>
+    </w:p>
+    <w:p>
+      <w:pPr>
+        <w:rPr>
+          <w:lang w:val="en-GB"/>
+        </w:rPr>
+      </w:pPr>
+    </w:p>
+    <w:p>
+      <w:pPr>
+        <w:spacing w:line="360" w:lineRule="auto"/>
+        <w:rPr>
+          <w:lang w:val="en-GB"/>
+        </w:rPr>
+      </w:pPr>
+      <w:r>
+        <w:rPr>
+          <w:lang w:val="en-GB"/>
+        </w:rPr>
+        <w:t xml:space="preserve">Next, I filtered the encoded dataset to retain only the most frequently occurring keywords to reduce dimensionalities during Association Rule Mining. This was done by summing each column in the binary matrix to calculate the total number of descriptions in which each keyword appears. After sorting the keywords by frequency in descending order, I selected the top 100 keywords to focus on the most representative and meaningful terms across all descriptions. The original one hot encoded </w:t>
+      </w:r>
+      <w:proofErr w:type="spellStart"/>
+      <w:r>
+        <w:rPr>
+          <w:lang w:val="en-GB"/>
+        </w:rPr>
+        <w:t>DataFrame</w:t>
+      </w:r>
+      <w:proofErr w:type="spellEnd"/>
+      <w:r>
+        <w:rPr>
+          <w:lang w:val="en-GB"/>
+        </w:rPr>
+        <w:t xml:space="preserve"> was then filtered to include only these top keywords. </w:t>
+      </w:r>
+    </w:p>
+    <w:p>
+      <w:pPr>
+        <w:spacing w:line="360" w:lineRule="auto"/>
+        <w:rPr>
+          <w:lang w:val="en-GB"/>
+        </w:rPr>
+      </w:pPr>
+      <w:r>
+        <w:rPr>
+          <w:noProof/>
+        </w:rPr>
+        <w:drawing>
+          <wp:inline distT="0" distB="0" distL="0" distR="0" wp14:anchorId="2A063689" wp14:editId="66495662">
+            <wp:extent cx="3629025" cy="666750"/>
+            <wp:effectExtent l="0" t="0" r="9525" b="0"/>
+            <wp:docPr id="1768053434" name="Picture 1" descr="A computer code on a black background&#10;&#10;AI-generated content may be incorrect."/>
+            <wp:cNvGraphicFramePr>
+              <a:graphicFrameLocks xmlns:a="http://schemas.openxmlformats.org/drawingml/2006/main" noChangeAspect="1"/>
+            </wp:cNvGraphicFramePr>
+            <a:graphic xmlns:a="http://schemas.openxmlformats.org/drawingml/2006/main">
+              <a:graphicData uri="http://schemas.openxmlformats.org/drawingml/2006/picture">
+                <pic:pic xmlns:pic="http://schemas.openxmlformats.org/drawingml/2006/picture">
+                  <pic:nvPicPr>
+                    <pic:cNvPr id="1768053434" name="Picture 1" descr="A computer code on a black background&#10;&#10;AI-generated content may be incorrect."/>
+                    <pic:cNvPicPr/>
+                  </pic:nvPicPr>
+                  <pic:blipFill>
+                    <a:blip r:embed="rId39"/>
+                    <a:stretch>
+                      <a:fillRect/>
+                    </a:stretch>
+                  </pic:blipFill>
+                  <pic:spPr>
+                    <a:xfrm>
+                      <a:off x="0" y="0"/>
+                      <a:ext cx="3629025" cy="666750"/>
+                    </a:xfrm>
+                    <a:prstGeom prst="rect">
+                      <a:avLst/>
+                    </a:prstGeom>
+                  </pic:spPr>
+                </pic:pic>
+              </a:graphicData>
+            </a:graphic>
+          </wp:inline>
+        </w:drawing>
+      </w:r>
+    </w:p>
+    <w:p>
+      <w:pPr>
+        <w:spacing w:line="360" w:lineRule="auto"/>
+        <w:rPr>
+          <w:lang w:val="en-GB"/>
+        </w:rPr>
+      </w:pPr>
+      <w:r>
+        <w:rPr>
+          <w:lang w:val="en-GB"/>
+        </w:rPr>
+        <w:lastRenderedPageBreak/>
+        <w:t xml:space="preserve">To determine an appropriate minimum support threshold, I used a for loop to run through the </w:t>
+      </w:r>
+      <w:proofErr w:type="spellStart"/>
+      <w:r>
+        <w:rPr>
+          <w:lang w:val="en-GB"/>
+        </w:rPr>
+        <w:t>Apriori</w:t>
+      </w:r>
+      <w:proofErr w:type="spellEnd"/>
+      <w:r>
+        <w:rPr>
+          <w:lang w:val="en-GB"/>
+        </w:rPr>
+        <w:t xml:space="preserve"> algorithm multiple times using different support values ranging from 0.05 to 0.002. For each support value, the algorithm scanned the filtered dataset of the top 100 keywords</w:t>
+      </w:r>
+      <w:r>
+        <w:rPr>
+          <w:lang w:val="en-GB"/>
+        </w:rPr>
+        <w:t xml:space="preserve"> to identify the number of </w:t>
+      </w:r>
+      <w:proofErr w:type="spellStart"/>
+      <w:r>
+        <w:rPr>
+          <w:lang w:val="en-GB"/>
+        </w:rPr>
+        <w:t>itemsets</w:t>
+      </w:r>
+      <w:proofErr w:type="spellEnd"/>
+      <w:r>
+        <w:rPr>
+          <w:lang w:val="en-GB"/>
+        </w:rPr>
+        <w:t xml:space="preserve"> generated for each threshold. This allowed me to view what would be a good threshold for my support level. </w:t>
+      </w:r>
+    </w:p>
+    <w:p>
+      <w:pPr>
+        <w:spacing w:line="360" w:lineRule="auto"/>
+        <w:rPr>
+          <w:lang w:val="en-GB"/>
+        </w:rPr>
+      </w:pPr>
+    </w:p>
+    <w:p>
+      <w:pPr>
+        <w:spacing w:line="360" w:lineRule="auto"/>
+        <w:rPr>
+          <w:lang w:val="en-GB"/>
+        </w:rPr>
+      </w:pPr>
+      <w:r>
+        <w:rPr>
+          <w:noProof/>
+        </w:rPr>
+        <w:drawing>
+          <wp:inline distT="0" distB="0" distL="0" distR="0" wp14:anchorId="7A94C857" wp14:editId="38D69F14">
+            <wp:extent cx="4505325" cy="466725"/>
+            <wp:effectExtent l="0" t="0" r="9525" b="9525"/>
+            <wp:docPr id="726104094" name="Picture 1"/>
+            <wp:cNvGraphicFramePr>
+              <a:graphicFrameLocks xmlns:a="http://schemas.openxmlformats.org/drawingml/2006/main" noChangeAspect="1"/>
+            </wp:cNvGraphicFramePr>
+            <a:graphic xmlns:a="http://schemas.openxmlformats.org/drawingml/2006/main">
+              <a:graphicData uri="http://schemas.openxmlformats.org/drawingml/2006/picture">
+                <pic:pic xmlns:pic="http://schemas.openxmlformats.org/drawingml/2006/picture">
+                  <pic:nvPicPr>
+                    <pic:cNvPr id="726104094" name=""/>
+                    <pic:cNvPicPr/>
+                  </pic:nvPicPr>
+                  <pic:blipFill>
+                    <a:blip r:embed="rId40"/>
+                    <a:stretch>
+                      <a:fillRect/>
+                    </a:stretch>
+                  </pic:blipFill>
+                  <pic:spPr>
+                    <a:xfrm>
+                      <a:off x="0" y="0"/>
+                      <a:ext cx="4505325" cy="466725"/>
+                    </a:xfrm>
+                    <a:prstGeom prst="rect">
+                      <a:avLst/>
+                    </a:prstGeom>
+                  </pic:spPr>
+                </pic:pic>
+              </a:graphicData>
+            </a:graphic>
+          </wp:inline>
+        </w:drawing>
+      </w:r>
+    </w:p>
+    <w:p>
+      <w:pPr>
+        <w:spacing w:line="360" w:lineRule="auto"/>
+        <w:rPr>
+          <w:lang w:val="en-GB"/>
+        </w:rPr>
+      </w:pPr>
+    </w:p>
+    <w:p>
+      <w:pPr>
+        <w:spacing w:line="360" w:lineRule="auto"/>
+        <w:rPr>
+          <w:lang w:val="en-GB"/>
+        </w:rPr>
+      </w:pPr>
+      <w:r>
+        <w:rPr>
+          <w:lang w:val="en-GB"/>
+        </w:rPr>
+        <w:t xml:space="preserve">After testing with the various support thresholds, </w:t>
+      </w:r>
+      <w:r>
+        <w:rPr>
+          <w:lang w:val="en-GB"/>
+        </w:rPr>
+        <w:t xml:space="preserve">I decided to </w:t>
+      </w:r>
+      <w:r>
+        <w:rPr>
+          <w:lang w:val="en-GB"/>
+        </w:rPr>
+        <w:t xml:space="preserve">use a minimum support value </w:t>
+      </w:r>
+      <w:proofErr w:type="gramStart"/>
+      <w:r>
+        <w:rPr>
+          <w:lang w:val="en-GB"/>
+        </w:rPr>
+        <w:t xml:space="preserve">of </w:t>
+      </w:r>
+      <w:r>
+        <w:rPr>
+          <w:lang w:val="en-GB"/>
+        </w:rPr>
+        <w:t xml:space="preserve"> 0.002</w:t>
+      </w:r>
+      <w:proofErr w:type="gramEnd"/>
+      <w:r>
+        <w:rPr>
+          <w:lang w:val="en-GB"/>
+        </w:rPr>
+        <w:t xml:space="preserve"> to generate my frequent </w:t>
+      </w:r>
+      <w:proofErr w:type="spellStart"/>
+      <w:r>
+        <w:rPr>
+          <w:lang w:val="en-GB"/>
+        </w:rPr>
+        <w:t>itemsets</w:t>
+      </w:r>
+      <w:proofErr w:type="spellEnd"/>
+      <w:r>
+        <w:rPr>
+          <w:lang w:val="en-GB"/>
+        </w:rPr>
+        <w:t>.</w:t>
+      </w:r>
+      <w:r>
+        <w:rPr>
+          <w:lang w:val="en-GB"/>
+        </w:rPr>
+        <w:t xml:space="preserve"> </w:t>
+      </w:r>
+      <w:r>
+        <w:rPr>
+          <w:lang w:val="en-GB"/>
+        </w:rPr>
+        <w:t xml:space="preserve">Although a support of 0.003 produced around 2320 </w:t>
+      </w:r>
+      <w:proofErr w:type="spellStart"/>
+      <w:r>
+        <w:rPr>
+          <w:lang w:val="en-GB"/>
+        </w:rPr>
+        <w:t>itemsets</w:t>
+      </w:r>
+      <w:proofErr w:type="spellEnd"/>
+      <w:r>
+        <w:rPr>
+          <w:lang w:val="en-GB"/>
+        </w:rPr>
+        <w:t xml:space="preserve">, there was a significant increase in the number of </w:t>
+      </w:r>
+      <w:proofErr w:type="spellStart"/>
+      <w:r>
+        <w:rPr>
+          <w:lang w:val="en-GB"/>
+        </w:rPr>
+        <w:t>itemsets</w:t>
+      </w:r>
+      <w:proofErr w:type="spellEnd"/>
+      <w:r>
+        <w:rPr>
+          <w:lang w:val="en-GB"/>
+        </w:rPr>
+        <w:t xml:space="preserve"> </w:t>
+      </w:r>
+      <w:r>
+        <w:rPr>
+          <w:lang w:val="en-GB"/>
+        </w:rPr>
+        <w:t xml:space="preserve">to 3939 </w:t>
+      </w:r>
+      <w:r>
+        <w:rPr>
+          <w:lang w:val="en-GB"/>
+        </w:rPr>
+        <w:t>when dropping to 0.002, which indicated the presence of many potentially interesting keyword combinations that would be missed out with a higher slightly threshold</w:t>
+      </w:r>
+      <w:r>
+        <w:rPr>
+          <w:lang w:val="en-GB"/>
+        </w:rPr>
+        <w:t xml:space="preserve">. While 0.002 may be a relatively low support value, I found it to be a good balance whereby it was low enough to capture a wider range of </w:t>
+      </w:r>
+      <w:proofErr w:type="spellStart"/>
+      <w:r>
+        <w:rPr>
+          <w:lang w:val="en-GB"/>
+        </w:rPr>
+        <w:t>itemsets</w:t>
+      </w:r>
+      <w:proofErr w:type="spellEnd"/>
+      <w:r>
+        <w:rPr>
+          <w:lang w:val="en-GB"/>
+        </w:rPr>
+        <w:t xml:space="preserve">, yet high enough to ensure that these </w:t>
+      </w:r>
+      <w:proofErr w:type="spellStart"/>
+      <w:r>
+        <w:rPr>
+          <w:lang w:val="en-GB"/>
+        </w:rPr>
+        <w:t>itemsets</w:t>
+      </w:r>
+      <w:proofErr w:type="spellEnd"/>
+      <w:r>
+        <w:rPr>
+          <w:lang w:val="en-GB"/>
+        </w:rPr>
+        <w:t xml:space="preserve"> were not too rare. To generate these </w:t>
+      </w:r>
+      <w:proofErr w:type="spellStart"/>
+      <w:r>
+        <w:rPr>
+          <w:lang w:val="en-GB"/>
+        </w:rPr>
+        <w:t>itemsets</w:t>
+      </w:r>
+      <w:proofErr w:type="spellEnd"/>
+      <w:r>
+        <w:rPr>
+          <w:lang w:val="en-GB"/>
+        </w:rPr>
+        <w:t xml:space="preserve">, I applied the </w:t>
+      </w:r>
+      <w:proofErr w:type="spellStart"/>
+      <w:r>
+        <w:rPr>
+          <w:lang w:val="en-GB"/>
+        </w:rPr>
+        <w:t>Apriori</w:t>
+      </w:r>
+      <w:proofErr w:type="spellEnd"/>
+      <w:r>
+        <w:rPr>
+          <w:lang w:val="en-GB"/>
+        </w:rPr>
+        <w:t xml:space="preserve"> algorithm to the one hot encoded keyword matrix, using column names to maintain keyword readability.</w:t>
+      </w:r>
+    </w:p>
+    <w:p>
+      <w:pPr>
+        <w:spacing w:line="360" w:lineRule="auto"/>
+        <w:rPr>
+          <w:lang w:val="en-GB"/>
+        </w:rPr>
+      </w:pPr>
+      <w:r>
+        <w:rPr>
+          <w:noProof/>
+        </w:rPr>
+        <w:drawing>
+          <wp:inline distT="0" distB="0" distL="0" distR="0" wp14:anchorId="1B074061" wp14:editId="003D7A19">
+            <wp:extent cx="4733925" cy="190500"/>
+            <wp:effectExtent l="0" t="0" r="9525" b="0"/>
+            <wp:docPr id="1552559967" name="Picture 1"/>
+            <wp:cNvGraphicFramePr>
+              <a:graphicFrameLocks xmlns:a="http://schemas.openxmlformats.org/drawingml/2006/main" noChangeAspect="1"/>
+            </wp:cNvGraphicFramePr>
+            <a:graphic xmlns:a="http://schemas.openxmlformats.org/drawingml/2006/main">
+              <a:graphicData uri="http://schemas.openxmlformats.org/drawingml/2006/picture">
+                <pic:pic xmlns:pic="http://schemas.openxmlformats.org/drawingml/2006/picture">
+                  <pic:nvPicPr>
+                    <pic:cNvPr id="1552559967" name=""/>
+                    <pic:cNvPicPr/>
+                  </pic:nvPicPr>
+                  <pic:blipFill>
+                    <a:blip r:embed="rId41"/>
+                    <a:stretch>
+                      <a:fillRect/>
+                    </a:stretch>
+                  </pic:blipFill>
+                  <pic:spPr>
+                    <a:xfrm>
+                      <a:off x="0" y="0"/>
+                      <a:ext cx="4733925" cy="190500"/>
+                    </a:xfrm>
+                    <a:prstGeom prst="rect">
+                      <a:avLst/>
+                    </a:prstGeom>
+                  </pic:spPr>
+                </pic:pic>
+              </a:graphicData>
+            </a:graphic>
+          </wp:inline>
+        </w:drawing>
+      </w:r>
+    </w:p>
+    <w:p>
+      <w:pPr>
+        <w:spacing w:line="360" w:lineRule="auto"/>
+        <w:rPr>
+          <w:lang w:val="en-GB"/>
+        </w:rPr>
+      </w:pPr>
+      <w:r>
+        <w:rPr>
+          <w:lang w:val="en-GB"/>
+        </w:rPr>
+        <w:t xml:space="preserve">After generating the </w:t>
+      </w:r>
+      <w:r>
+        <w:rPr>
+          <w:lang w:val="en-GB"/>
+        </w:rPr>
+        <w:t xml:space="preserve">frequent </w:t>
+      </w:r>
+      <w:proofErr w:type="spellStart"/>
+      <w:r>
+        <w:rPr>
+          <w:lang w:val="en-GB"/>
+        </w:rPr>
+        <w:t>itemsets</w:t>
+      </w:r>
+      <w:proofErr w:type="spellEnd"/>
+      <w:r>
+        <w:rPr>
+          <w:lang w:val="en-GB"/>
+        </w:rPr>
+        <w:t xml:space="preserve">, </w:t>
+      </w:r>
+      <w:r>
+        <w:rPr>
+          <w:lang w:val="en-GB"/>
+        </w:rPr>
+        <w:t xml:space="preserve">I used the </w:t>
+      </w:r>
+      <w:proofErr w:type="spellStart"/>
+      <w:r>
+        <w:rPr>
+          <w:lang w:val="en-GB"/>
+        </w:rPr>
+        <w:t>association_</w:t>
+      </w:r>
+      <w:proofErr w:type="gramStart"/>
+      <w:r>
+        <w:rPr>
+          <w:lang w:val="en-GB"/>
+        </w:rPr>
+        <w:t>rules</w:t>
+      </w:r>
+      <w:proofErr w:type="spellEnd"/>
+      <w:r>
+        <w:rPr>
+          <w:lang w:val="en-GB"/>
+        </w:rPr>
+        <w:t>(</w:t>
+      </w:r>
+      <w:proofErr w:type="gramEnd"/>
+      <w:r>
+        <w:rPr>
+          <w:lang w:val="en-GB"/>
+        </w:rPr>
+        <w:t xml:space="preserve">) function to derive meaningful relationships between keywords with lift as the evaluation metric and setting the minimum threshold to 1 to exclude any negatively associated rules. Using this, I managed to obtain 6956 different association </w:t>
+      </w:r>
+      <w:proofErr w:type="gramStart"/>
+      <w:r>
+        <w:rPr>
+          <w:lang w:val="en-GB"/>
+        </w:rPr>
+        <w:t>rules</w:t>
+      </w:r>
+      <w:proofErr w:type="gramEnd"/>
+      <w:r>
+        <w:rPr>
+          <w:lang w:val="en-GB"/>
+        </w:rPr>
+        <w:t xml:space="preserve"> and it was hard to determine which were interesting if based only off the lift level of 1.</w:t>
+      </w:r>
+    </w:p>
+    <w:p>
+      <w:pPr>
+        <w:spacing w:line="360" w:lineRule="auto"/>
+        <w:rPr>
+          <w:lang w:val="en-GB"/>
+        </w:rPr>
+      </w:pPr>
+      <w:r>
+        <w:rPr>
+          <w:noProof/>
+        </w:rPr>
+        <w:lastRenderedPageBreak/>
+        <w:drawing>
+          <wp:inline distT="0" distB="0" distL="0" distR="0" wp14:anchorId="173F879B" wp14:editId="013BAC0D">
+            <wp:extent cx="4371975" cy="3152775"/>
+            <wp:effectExtent l="0" t="0" r="9525" b="9525"/>
+            <wp:docPr id="925783643" name="Picture 1" descr="A screenshot of a computer&#10;&#10;AI-generated content may be incorrect."/>
+            <wp:cNvGraphicFramePr>
+              <a:graphicFrameLocks xmlns:a="http://schemas.openxmlformats.org/drawingml/2006/main" noChangeAspect="1"/>
+            </wp:cNvGraphicFramePr>
+            <a:graphic xmlns:a="http://schemas.openxmlformats.org/drawingml/2006/main">
+              <a:graphicData uri="http://schemas.openxmlformats.org/drawingml/2006/picture">
+                <pic:pic xmlns:pic="http://schemas.openxmlformats.org/drawingml/2006/picture">
+                  <pic:nvPicPr>
+                    <pic:cNvPr id="925783643" name="Picture 1" descr="A screenshot of a computer&#10;&#10;AI-generated content may be incorrect."/>
+                    <pic:cNvPicPr/>
+                  </pic:nvPicPr>
+                  <pic:blipFill>
+                    <a:blip r:embed="rId42"/>
+                    <a:stretch>
+                      <a:fillRect/>
+                    </a:stretch>
+                  </pic:blipFill>
+                  <pic:spPr>
+                    <a:xfrm>
+                      <a:off x="0" y="0"/>
+                      <a:ext cx="4371975" cy="3152775"/>
+                    </a:xfrm>
+                    <a:prstGeom prst="rect">
+                      <a:avLst/>
+                    </a:prstGeom>
+                  </pic:spPr>
+                </pic:pic>
+              </a:graphicData>
+            </a:graphic>
+          </wp:inline>
+        </w:drawing>
+      </w:r>
+    </w:p>
+    <w:p>
+      <w:pPr>
+        <w:spacing w:line="360" w:lineRule="auto"/>
+        <w:rPr>
+          <w:lang w:val="en-GB"/>
+        </w:rPr>
+      </w:pPr>
+    </w:p>
+    <w:p>
+      <w:pPr>
+        <w:spacing w:line="360" w:lineRule="auto"/>
+        <w:rPr>
+          <w:lang w:val="en-GB"/>
+        </w:rPr>
+      </w:pPr>
+      <w:r>
+        <w:rPr>
+          <w:lang w:val="en-GB"/>
+        </w:rPr>
+        <w:t xml:space="preserve">Hence, </w:t>
+      </w:r>
+      <w:r>
+        <w:rPr>
+          <w:lang w:val="en-GB"/>
+        </w:rPr>
+        <w:t xml:space="preserve">I applied filtering to retain only those with a lift greater than 5 and a confidence higher than 0.3. These thresholds ensure that the rules not only represent strong </w:t>
+      </w:r>
+      <w:r>
+        <w:rPr>
+          <w:lang w:val="en-GB"/>
+        </w:rPr>
+        <w:t>associations but</w:t>
+      </w:r>
+      <w:r>
+        <w:rPr>
+          <w:lang w:val="en-GB"/>
+        </w:rPr>
+        <w:t xml:space="preserve"> are also reasonably reliable. I chose a minimum lift of 5 as </w:t>
+      </w:r>
+      <w:r>
+        <w:rPr>
+          <w:lang w:val="en-GB"/>
+        </w:rPr>
+        <w:t xml:space="preserve">after running different iterations of my minimum lift threshold, I found that 5 provided me with interesting rules </w:t>
+      </w:r>
+      <w:r>
+        <w:rPr>
+          <w:lang w:val="en-GB"/>
+        </w:rPr>
+        <w:t>but</w:t>
+      </w:r>
+      <w:r>
+        <w:rPr>
+          <w:lang w:val="en-GB"/>
+        </w:rPr>
+        <w:t xml:space="preserve"> not too many</w:t>
+      </w:r>
+      <w:r>
+        <w:rPr>
+          <w:lang w:val="en-GB"/>
+        </w:rPr>
+        <w:t xml:space="preserve"> that I could not interpret. I also chose a minimum confidence level of 0.3 for similar reasons. I then sorted the rules by lift as lift would help me discover the most interesting associations </w:t>
+      </w:r>
+      <w:proofErr w:type="gramStart"/>
+      <w:r>
+        <w:rPr>
+          <w:lang w:val="en-GB"/>
+        </w:rPr>
+        <w:t>whereby</w:t>
+      </w:r>
+      <w:proofErr w:type="gramEnd"/>
+      <w:r>
+        <w:rPr>
+          <w:lang w:val="en-GB"/>
+        </w:rPr>
+        <w:t xml:space="preserve"> I do not expect these words to appear together. I then exported these to a CSV file for better interpretability.</w:t>
+      </w:r>
+    </w:p>
+    <w:p>
+      <w:pPr>
+        <w:spacing w:line="360" w:lineRule="auto"/>
+        <w:rPr>
+          <w:lang w:val="en-GB"/>
+        </w:rPr>
+      </w:pPr>
+      <w:r>
+        <w:rPr>
+          <w:noProof/>
+        </w:rPr>
+        <w:lastRenderedPageBreak/>
+        <w:drawing>
+          <wp:inline distT="0" distB="0" distL="0" distR="0" wp14:anchorId="3DD53ECE" wp14:editId="003CC541">
+            <wp:extent cx="4457700" cy="3924300"/>
+            <wp:effectExtent l="0" t="0" r="0" b="0"/>
+            <wp:docPr id="1206611213" name="Picture 1" descr="A screenshot of a computer&#10;&#10;AI-generated content may be incorrect."/>
+            <wp:cNvGraphicFramePr>
+              <a:graphicFrameLocks xmlns:a="http://schemas.openxmlformats.org/drawingml/2006/main" noChangeAspect="1"/>
+            </wp:cNvGraphicFramePr>
+            <a:graphic xmlns:a="http://schemas.openxmlformats.org/drawingml/2006/main">
+              <a:graphicData uri="http://schemas.openxmlformats.org/drawingml/2006/picture">
+                <pic:pic xmlns:pic="http://schemas.openxmlformats.org/drawingml/2006/picture">
+                  <pic:nvPicPr>
+                    <pic:cNvPr id="1206611213" name="Picture 1" descr="A screenshot of a computer&#10;&#10;AI-generated content may be incorrect."/>
+                    <pic:cNvPicPr/>
+                  </pic:nvPicPr>
+                  <pic:blipFill>
+                    <a:blip r:embed="rId43"/>
+                    <a:stretch>
+                      <a:fillRect/>
+                    </a:stretch>
+                  </pic:blipFill>
+                  <pic:spPr>
+                    <a:xfrm>
+                      <a:off x="0" y="0"/>
+                      <a:ext cx="4457700" cy="3924300"/>
+                    </a:xfrm>
+                    <a:prstGeom prst="rect">
+                      <a:avLst/>
+                    </a:prstGeom>
+                  </pic:spPr>
+                </pic:pic>
+              </a:graphicData>
+            </a:graphic>
+          </wp:inline>
+        </w:drawing>
+      </w:r>
+    </w:p>
+    <w:p>
+      <w:pPr>
+        <w:spacing w:line="360" w:lineRule="auto"/>
+        <w:rPr>
+          <w:lang w:val="en-GB"/>
+        </w:rPr>
+      </w:pPr>
+      <w:r>
+        <w:rPr>
+          <w:lang w:val="en-GB"/>
+        </w:rPr>
+        <w:t xml:space="preserve">Likewise, I also did the same for confidence, whereby I sorted the rules by confidence as confidence can help me prioritize predictive strength where one word leads to another. This could potentially give me some insights into the words used that are often together, which could make for some interesting rules too. I also exported these to another CSV file for better interpretability. </w:t>
+      </w:r>
+    </w:p>
+    <w:p>
+      <w:pPr>
+        <w:spacing w:line="360" w:lineRule="auto"/>
+        <w:rPr>
+          <w:lang w:val="en-GB"/>
+        </w:rPr>
+      </w:pPr>
+      <w:r>
+        <w:rPr>
+          <w:noProof/>
+        </w:rPr>
+        <w:drawing>
+          <wp:inline distT="0" distB="0" distL="0" distR="0" wp14:anchorId="2EB73B32" wp14:editId="4666B878">
+            <wp:extent cx="3238500" cy="333375"/>
+            <wp:effectExtent l="0" t="0" r="0" b="9525"/>
+            <wp:docPr id="2144505844" name="Picture 1"/>
+            <wp:cNvGraphicFramePr>
+              <a:graphicFrameLocks xmlns:a="http://schemas.openxmlformats.org/drawingml/2006/main" noChangeAspect="1"/>
+            </wp:cNvGraphicFramePr>
+            <a:graphic xmlns:a="http://schemas.openxmlformats.org/drawingml/2006/main">
+              <a:graphicData uri="http://schemas.openxmlformats.org/drawingml/2006/picture">
+                <pic:pic xmlns:pic="http://schemas.openxmlformats.org/drawingml/2006/picture">
+                  <pic:nvPicPr>
+                    <pic:cNvPr id="2144505844" name=""/>
+                    <pic:cNvPicPr/>
+                  </pic:nvPicPr>
+                  <pic:blipFill>
+                    <a:blip r:embed="rId44"/>
+                    <a:stretch>
+                      <a:fillRect/>
+                    </a:stretch>
+                  </pic:blipFill>
+                  <pic:spPr>
+                    <a:xfrm>
+                      <a:off x="0" y="0"/>
+                      <a:ext cx="3238500" cy="333375"/>
+                    </a:xfrm>
+                    <a:prstGeom prst="rect">
+                      <a:avLst/>
+                    </a:prstGeom>
+                  </pic:spPr>
+                </pic:pic>
+              </a:graphicData>
+            </a:graphic>
+          </wp:inline>
+        </w:drawing>
+      </w:r>
+    </w:p>
+    <w:p>
+      <w:pPr>
+        <w:spacing w:line="360" w:lineRule="auto"/>
+        <w:rPr>
+          <w:lang w:val="en-GB"/>
+        </w:rPr>
+      </w:pPr>
+      <w:r>
+        <w:rPr>
+          <w:lang w:val="en-GB"/>
+        </w:rPr>
+        <w:t xml:space="preserve">Another reason why I decided to go with my minimum lift and confidence levels was </w:t>
+      </w:r>
+      <w:r>
+        <w:rPr>
+          <w:lang w:val="en-GB"/>
+        </w:rPr>
+        <w:t>because I used a boxplot to plot out the lift and confidence values for all generated association rules. Looking at both boxplots, I observed that the median is around 1 and 0.7 for lift and confidence values respectively. Choosing values outside of the interquartile ranges and from the outliers, would help me in extracting more strong, reliable rules while removing majority of the less useful ones.</w:t>
+      </w:r>
+    </w:p>
+    <w:p>
+      <w:pPr>
+        <w:spacing w:line="360" w:lineRule="auto"/>
+        <w:rPr>
+          <w:lang w:val="en-GB"/>
+        </w:rPr>
+      </w:pPr>
+      <w:r>
+        <w:rPr>
+          <w:noProof/>
+        </w:rPr>
+        <w:lastRenderedPageBreak/>
+        <w:drawing>
+          <wp:inline distT="0" distB="0" distL="0" distR="0" wp14:anchorId="644D8AB5" wp14:editId="0F3D628D">
+            <wp:extent cx="3771900" cy="3581400"/>
+            <wp:effectExtent l="0" t="0" r="0" b="0"/>
+            <wp:docPr id="1232290781" name="Picture 1" descr="A screen shot of a graph&#10;&#10;AI-generated content may be incorrect."/>
+            <wp:cNvGraphicFramePr>
+              <a:graphicFrameLocks xmlns:a="http://schemas.openxmlformats.org/drawingml/2006/main" noChangeAspect="1"/>
+            </wp:cNvGraphicFramePr>
+            <a:graphic xmlns:a="http://schemas.openxmlformats.org/drawingml/2006/main">
+              <a:graphicData uri="http://schemas.openxmlformats.org/drawingml/2006/picture">
+                <pic:pic xmlns:pic="http://schemas.openxmlformats.org/drawingml/2006/picture">
+                  <pic:nvPicPr>
+                    <pic:cNvPr id="1232290781" name="Picture 1" descr="A screen shot of a graph&#10;&#10;AI-generated content may be incorrect."/>
+                    <pic:cNvPicPr/>
+                  </pic:nvPicPr>
+                  <pic:blipFill>
+                    <a:blip r:embed="rId45"/>
+                    <a:stretch>
+                      <a:fillRect/>
+                    </a:stretch>
+                  </pic:blipFill>
+                  <pic:spPr>
+                    <a:xfrm>
+                      <a:off x="0" y="0"/>
+                      <a:ext cx="3771900" cy="3581400"/>
+                    </a:xfrm>
+                    <a:prstGeom prst="rect">
+                      <a:avLst/>
+                    </a:prstGeom>
+                  </pic:spPr>
+                </pic:pic>
+              </a:graphicData>
+            </a:graphic>
+          </wp:inline>
+        </w:drawing>
+      </w:r>
+    </w:p>
+    <w:p>
+      <w:pPr>
+        <w:spacing w:line="360" w:lineRule="auto"/>
+        <w:rPr>
+          <w:lang w:val="en-GB"/>
+        </w:rPr>
+      </w:pPr>
+      <w:r>
+        <w:rPr>
+          <w:noProof/>
+        </w:rPr>
+        <w:drawing>
+          <wp:inline distT="0" distB="0" distL="0" distR="0" wp14:anchorId="50A54640" wp14:editId="664088CB">
+            <wp:extent cx="3781425" cy="3581400"/>
+            <wp:effectExtent l="0" t="0" r="9525" b="0"/>
+            <wp:docPr id="1098626543" name="Picture 1" descr="A screen shot of a graph&#10;&#10;AI-generated content may be incorrect."/>
+            <wp:cNvGraphicFramePr>
+              <a:graphicFrameLocks xmlns:a="http://schemas.openxmlformats.org/drawingml/2006/main" noChangeAspect="1"/>
+            </wp:cNvGraphicFramePr>
+            <a:graphic xmlns:a="http://schemas.openxmlformats.org/drawingml/2006/main">
+              <a:graphicData uri="http://schemas.openxmlformats.org/drawingml/2006/picture">
+                <pic:pic xmlns:pic="http://schemas.openxmlformats.org/drawingml/2006/picture">
+                  <pic:nvPicPr>
+                    <pic:cNvPr id="1098626543" name="Picture 1" descr="A screen shot of a graph&#10;&#10;AI-generated content may be incorrect."/>
+                    <pic:cNvPicPr/>
+                  </pic:nvPicPr>
+                  <pic:blipFill>
+                    <a:blip r:embed="rId46"/>
+                    <a:stretch>
+                      <a:fillRect/>
+                    </a:stretch>
+                  </pic:blipFill>
+                  <pic:spPr>
+                    <a:xfrm>
+                      <a:off x="0" y="0"/>
+                      <a:ext cx="3781425" cy="3581400"/>
+                    </a:xfrm>
+                    <a:prstGeom prst="rect">
+                      <a:avLst/>
+                    </a:prstGeom>
+                  </pic:spPr>
+                </pic:pic>
+              </a:graphicData>
+            </a:graphic>
+          </wp:inline>
+        </w:drawing>
+      </w:r>
+    </w:p>
+    <w:p>
+      <w:pPr>
+        <w:spacing w:line="240" w:lineRule="auto"/>
+        <w:jc w:val="left"/>
+        <w:rPr>
+          <w:lang w:val="en-GB"/>
+        </w:rPr>
+      </w:pPr>
+      <w:r>
+        <w:rPr>
+          <w:lang w:val="en-GB"/>
+        </w:rPr>
+        <w:br w:type="page"/>
+      </w:r>
+    </w:p>
+    <w:p>
+      <w:pPr>
+        <w:spacing w:line="360" w:lineRule="auto"/>
+        <w:rPr>
+          <w:lang w:val="en-GB"/>
+        </w:rPr>
+      </w:pPr>
+      <w:r>
+        <w:rPr>
+          <w:lang w:val="en-GB"/>
+        </w:rPr>
+        <w:lastRenderedPageBreak/>
+        <w:t>4. Text Data Understanding</w:t>
+      </w:r>
+    </w:p>
+    <w:p>
+      <w:pPr>
+        <w:spacing w:line="360" w:lineRule="auto"/>
+        <w:rPr>
+          <w:lang w:val="en-GB"/>
+        </w:rPr>
+      </w:pPr>
+    </w:p>
     <w:sectPr>
-      <w:headerReference w:type="default" r:id="rId14"/>
-      <w:footerReference w:type="even" r:id="rId15"/>
-      <w:footerReference w:type="default" r:id="rId16"/>
-      <w:headerReference w:type="first" r:id="rId17"/>
+      <w:headerReference w:type="default" r:id="rId47"/>
+      <w:footerReference w:type="even" r:id="rId48"/>
+      <w:footerReference w:type="default" r:id="rId49"/>
+      <w:headerReference w:type="first" r:id="rId50"/>
       <w:pgSz w:w="11909" w:h="16834" w:code="9"/>
       <w:pgMar w:top="1440" w:right="1440" w:bottom="1440" w:left="1440" w:header="720" w:footer="720" w:gutter="0"/>
       <w:cols w:space="720"/>
@@ -3745,7 +7302,7 @@
       <w:lvlText w:val="%1"/>
       <w:lvlJc w:val="left"/>
       <w:pPr>
-        <w:ind w:left="431" w:hanging="431"/>
+        <w:ind w:left="862" w:hanging="431"/>
       </w:pPr>
       <w:rPr>
         <w:rFonts w:hint="default"/>
@@ -3758,7 +7315,7 @@
       <w:lvlText w:val="%1.%2"/>
       <w:lvlJc w:val="left"/>
       <w:pPr>
-        <w:ind w:left="431" w:hanging="431"/>
+        <w:ind w:left="862" w:hanging="431"/>
       </w:pPr>
       <w:rPr>
         <w:rFonts w:hint="default"/>
@@ -3775,7 +7332,7 @@
       <w:lvlText w:val="%1.%2.%3"/>
       <w:lvlJc w:val="left"/>
       <w:pPr>
-        <w:ind w:left="431" w:hanging="431"/>
+        <w:ind w:left="862" w:hanging="431"/>
       </w:pPr>
       <w:rPr>
         <w:rFonts w:ascii="Arial" w:hAnsi="Arial" w:hint="default"/>
@@ -3790,7 +7347,7 @@
       <w:lvlText w:val="%1.%2.%3.%4"/>
       <w:lvlJc w:val="left"/>
       <w:pPr>
-        <w:ind w:left="431" w:hanging="431"/>
+        <w:ind w:left="862" w:hanging="431"/>
       </w:pPr>
       <w:rPr>
         <w:rFonts w:hint="default"/>
@@ -3803,7 +7360,7 @@
       <w:lvlText w:val="%1.%2.%3.%4.%5"/>
       <w:lvlJc w:val="left"/>
       <w:pPr>
-        <w:ind w:left="431" w:hanging="431"/>
+        <w:ind w:left="862" w:hanging="431"/>
       </w:pPr>
       <w:rPr>
         <w:rFonts w:hint="default"/>
@@ -3816,7 +7373,7 @@
       <w:lvlText w:val="%1.%2.%3.%4.%5.%6"/>
       <w:lvlJc w:val="left"/>
       <w:pPr>
-        <w:ind w:left="431" w:hanging="431"/>
+        <w:ind w:left="862" w:hanging="431"/>
       </w:pPr>
       <w:rPr>
         <w:rFonts w:hint="default"/>
@@ -3829,7 +7386,7 @@
       <w:lvlText w:val="%1.%2.%3.%4.%5.%6.%7"/>
       <w:lvlJc w:val="left"/>
       <w:pPr>
-        <w:ind w:left="431" w:hanging="431"/>
+        <w:ind w:left="862" w:hanging="431"/>
       </w:pPr>
       <w:rPr>
         <w:rFonts w:hint="default"/>
@@ -3842,7 +7399,7 @@
       <w:lvlText w:val="%1.%2.%3.%4.%5.%6.%7.%8"/>
       <w:lvlJc w:val="left"/>
       <w:pPr>
-        <w:ind w:left="431" w:hanging="431"/>
+        <w:ind w:left="862" w:hanging="431"/>
       </w:pPr>
       <w:rPr>
         <w:rFonts w:hint="default"/>
@@ -3855,7 +7412,7 @@
       <w:lvlText w:val="%1.%2.%3.%4.%5.%6.%7.%8.%9"/>
       <w:lvlJc w:val="left"/>
       <w:pPr>
-        <w:ind w:left="431" w:hanging="431"/>
+        <w:ind w:left="862" w:hanging="431"/>
       </w:pPr>
       <w:rPr>
         <w:rFonts w:hint="default"/>
@@ -4771,7 +8328,7 @@
       <w:lvlText w:val="%1."/>
       <w:lvlJc w:val="left"/>
       <w:pPr>
-        <w:ind w:left="720" w:hanging="360"/>
+        <w:ind w:left="360" w:hanging="360"/>
       </w:pPr>
       <w:rPr>
         <w:rFonts w:hint="default"/>
@@ -4784,7 +8341,7 @@
       <w:lvlText w:val="%1.%2"/>
       <w:lvlJc w:val="left"/>
       <w:pPr>
-        <w:ind w:left="1080" w:hanging="720"/>
+        <w:ind w:left="720" w:hanging="720"/>
       </w:pPr>
       <w:rPr>
         <w:rFonts w:hint="default"/>
@@ -4798,7 +8355,7 @@
       <w:lvlText w:val="%1.%2.%3"/>
       <w:lvlJc w:val="left"/>
       <w:pPr>
-        <w:ind w:left="1080" w:hanging="720"/>
+        <w:ind w:left="720" w:hanging="720"/>
       </w:pPr>
       <w:rPr>
         <w:rFonts w:hint="default"/>
@@ -4812,7 +8369,7 @@
       <w:lvlText w:val="%1.%2.%3.%4"/>
       <w:lvlJc w:val="left"/>
       <w:pPr>
-        <w:ind w:left="1440" w:hanging="1080"/>
+        <w:ind w:left="1080" w:hanging="1080"/>
       </w:pPr>
       <w:rPr>
         <w:rFonts w:hint="default"/>
@@ -4826,7 +8383,7 @@
       <w:lvlText w:val="%1.%2.%3.%4.%5"/>
       <w:lvlJc w:val="left"/>
       <w:pPr>
-        <w:ind w:left="1800" w:hanging="1440"/>
+        <w:ind w:left="1440" w:hanging="1440"/>
       </w:pPr>
       <w:rPr>
         <w:rFonts w:hint="default"/>
@@ -4840,7 +8397,7 @@
       <w:lvlText w:val="%1.%2.%3.%4.%5.%6"/>
       <w:lvlJc w:val="left"/>
       <w:pPr>
-        <w:ind w:left="1800" w:hanging="1440"/>
+        <w:ind w:left="1440" w:hanging="1440"/>
       </w:pPr>
       <w:rPr>
         <w:rFonts w:hint="default"/>
@@ -4854,7 +8411,7 @@
       <w:lvlText w:val="%1.%2.%3.%4.%5.%6.%7"/>
       <w:lvlJc w:val="left"/>
       <w:pPr>
-        <w:ind w:left="2160" w:hanging="1800"/>
+        <w:ind w:left="1800" w:hanging="1800"/>
       </w:pPr>
       <w:rPr>
         <w:rFonts w:hint="default"/>
@@ -4868,7 +8425,7 @@
       <w:lvlText w:val="%1.%2.%3.%4.%5.%6.%7.%8"/>
       <w:lvlJc w:val="left"/>
       <w:pPr>
-        <w:ind w:left="2160" w:hanging="1800"/>
+        <w:ind w:left="1800" w:hanging="1800"/>
       </w:pPr>
       <w:rPr>
         <w:rFonts w:hint="default"/>
@@ -4882,7 +8439,7 @@
       <w:lvlText w:val="%1.%2.%3.%4.%5.%6.%7.%8.%9"/>
       <w:lvlJc w:val="left"/>
       <w:pPr>
-        <w:ind w:left="2520" w:hanging="2160"/>
+        <w:ind w:left="2160" w:hanging="2160"/>
       </w:pPr>
       <w:rPr>
         <w:rFonts w:hint="default"/>
@@ -5004,6 +8561,119 @@
     </w:lvl>
   </w:abstractNum>
   <w:abstractNum w:abstractNumId="18" w15:restartNumberingAfterBreak="0">
+    <w:nsid w:val="4699162D"/>
+    <w:multiLevelType w:val="multilevel"/>
+    <w:tmpl w:val="E1F6475A"/>
+    <w:lvl w:ilvl="0">
+      <w:start w:val="2"/>
+      <w:numFmt w:val="decimal"/>
+      <w:lvlText w:val="%1"/>
+      <w:lvlJc w:val="left"/>
+      <w:pPr>
+        <w:ind w:left="360" w:hanging="360"/>
+      </w:pPr>
+      <w:rPr>
+        <w:rFonts w:hint="default"/>
+      </w:rPr>
+    </w:lvl>
+    <w:lvl w:ilvl="1">
+      <w:start w:val="1"/>
+      <w:numFmt w:val="decimal"/>
+      <w:lvlText w:val="%1.%2"/>
+      <w:lvlJc w:val="left"/>
+      <w:pPr>
+        <w:ind w:left="360" w:hanging="360"/>
+      </w:pPr>
+      <w:rPr>
+        <w:rFonts w:hint="default"/>
+      </w:rPr>
+    </w:lvl>
+    <w:lvl w:ilvl="2">
+      <w:start w:val="1"/>
+      <w:numFmt w:val="decimal"/>
+      <w:lvlText w:val="%1.%2.%3"/>
+      <w:lvlJc w:val="left"/>
+      <w:pPr>
+        <w:ind w:left="720" w:hanging="720"/>
+      </w:pPr>
+      <w:rPr>
+        <w:rFonts w:hint="default"/>
+      </w:rPr>
+    </w:lvl>
+    <w:lvl w:ilvl="3">
+      <w:start w:val="1"/>
+      <w:numFmt w:val="decimal"/>
+      <w:lvlText w:val="%1.%2.%3.%4"/>
+      <w:lvlJc w:val="left"/>
+      <w:pPr>
+        <w:ind w:left="720" w:hanging="720"/>
+      </w:pPr>
+      <w:rPr>
+        <w:rFonts w:hint="default"/>
+      </w:rPr>
+    </w:lvl>
+    <w:lvl w:ilvl="4">
+      <w:start w:val="1"/>
+      <w:numFmt w:val="decimal"/>
+      <w:lvlText w:val="%1.%2.%3.%4.%5"/>
+      <w:lvlJc w:val="left"/>
+      <w:pPr>
+        <w:ind w:left="1080" w:hanging="1080"/>
+      </w:pPr>
+      <w:rPr>
+        <w:rFonts w:hint="default"/>
+      </w:rPr>
+    </w:lvl>
+    <w:lvl w:ilvl="5">
+      <w:start w:val="1"/>
+      <w:numFmt w:val="decimal"/>
+      <w:lvlText w:val="%1.%2.%3.%4.%5.%6"/>
+      <w:lvlJc w:val="left"/>
+      <w:pPr>
+        <w:ind w:left="1080" w:hanging="1080"/>
+      </w:pPr>
+      <w:rPr>
+        <w:rFonts w:hint="default"/>
+      </w:rPr>
+    </w:lvl>
+    <w:lvl w:ilvl="6">
+      <w:start w:val="1"/>
+      <w:numFmt w:val="decimal"/>
+      <w:lvlText w:val="%1.%2.%3.%4.%5.%6.%7"/>
+      <w:lvlJc w:val="left"/>
+      <w:pPr>
+        <w:ind w:left="1440" w:hanging="1440"/>
+      </w:pPr>
+      <w:rPr>
+        <w:rFonts w:hint="default"/>
+      </w:rPr>
+    </w:lvl>
+    <w:lvl w:ilvl="7">
+      <w:start w:val="1"/>
+      <w:numFmt w:val="decimal"/>
+      <w:lvlText w:val="%1.%2.%3.%4.%5.%6.%7.%8"/>
+      <w:lvlJc w:val="left"/>
+      <w:pPr>
+        <w:ind w:left="1440" w:hanging="1440"/>
+      </w:pPr>
+      <w:rPr>
+        <w:rFonts w:hint="default"/>
+      </w:rPr>
+    </w:lvl>
+    <w:lvl w:ilvl="8">
+      <w:start w:val="1"/>
+      <w:numFmt w:val="decimal"/>
+      <w:lvlText w:val="%1.%2.%3.%4.%5.%6.%7.%8.%9"/>
+      <w:lvlJc w:val="left"/>
+      <w:pPr>
+        <w:ind w:left="1800" w:hanging="1800"/>
+      </w:pPr>
+      <w:rPr>
+        <w:rFonts w:hint="default"/>
+      </w:rPr>
+    </w:lvl>
+  </w:abstractNum>
+  <w:abstractNum w:abstractNumId="19" w15:restartNumberingAfterBreak="0">
     <w:nsid w:val="486E6700"/>
     <w:multiLevelType w:val="hybridMultilevel"/>
     <w:tmpl w:val="5CB064B0"/>
@@ -5116,7 +8786,7 @@
       </w:rPr>
     </w:lvl>
   </w:abstractNum>
-  <w:abstractNum w:abstractNumId="19" w15:restartNumberingAfterBreak="0">
+  <w:abstractNum w:abstractNumId="20" w15:restartNumberingAfterBreak="0">
     <w:nsid w:val="4B3442E0"/>
     <w:multiLevelType w:val="hybridMultilevel"/>
     <w:tmpl w:val="95F2EAE6"/>
@@ -5229,7 +8899,7 @@
       </w:rPr>
     </w:lvl>
   </w:abstractNum>
-  <w:abstractNum w:abstractNumId="20" w15:restartNumberingAfterBreak="0">
+  <w:abstractNum w:abstractNumId="21" w15:restartNumberingAfterBreak="0">
     <w:nsid w:val="50B27E77"/>
     <w:multiLevelType w:val="hybridMultilevel"/>
     <w:tmpl w:val="03344FA6"/>
@@ -5315,7 +8985,7 @@
       </w:pPr>
     </w:lvl>
   </w:abstractNum>
-  <w:abstractNum w:abstractNumId="21" w15:restartNumberingAfterBreak="0">
+  <w:abstractNum w:abstractNumId="22" w15:restartNumberingAfterBreak="0">
     <w:nsid w:val="52F24338"/>
     <w:multiLevelType w:val="hybridMultilevel"/>
     <w:tmpl w:val="03344FA6"/>
@@ -5401,7 +9071,7 @@
       </w:pPr>
     </w:lvl>
   </w:abstractNum>
-  <w:abstractNum w:abstractNumId="22" w15:restartNumberingAfterBreak="0">
+  <w:abstractNum w:abstractNumId="23" w15:restartNumberingAfterBreak="0">
     <w:nsid w:val="65C756AF"/>
     <w:multiLevelType w:val="hybridMultilevel"/>
     <w:tmpl w:val="5A54C2C4"/>
@@ -5514,7 +9184,7 @@
       </w:rPr>
     </w:lvl>
   </w:abstractNum>
-  <w:abstractNum w:abstractNumId="23" w15:restartNumberingAfterBreak="0">
+  <w:abstractNum w:abstractNumId="24" w15:restartNumberingAfterBreak="0">
     <w:nsid w:val="69D15516"/>
     <w:multiLevelType w:val="hybridMultilevel"/>
     <w:tmpl w:val="E51C273E"/>
@@ -5627,7 +9297,7 @@
       </w:rPr>
     </w:lvl>
   </w:abstractNum>
-  <w:abstractNum w:abstractNumId="24" w15:restartNumberingAfterBreak="0">
+  <w:abstractNum w:abstractNumId="25" w15:restartNumberingAfterBreak="0">
     <w:nsid w:val="6E9631DE"/>
     <w:multiLevelType w:val="hybridMultilevel"/>
     <w:tmpl w:val="072EB9F8"/>
@@ -5740,7 +9410,7 @@
       </w:rPr>
     </w:lvl>
   </w:abstractNum>
-  <w:abstractNum w:abstractNumId="25" w15:restartNumberingAfterBreak="0">
+  <w:abstractNum w:abstractNumId="26" w15:restartNumberingAfterBreak="0">
     <w:nsid w:val="707A4702"/>
     <w:multiLevelType w:val="hybridMultilevel"/>
     <w:tmpl w:val="9B1E5A12"/>
@@ -5853,7 +9523,7 @@
       </w:rPr>
     </w:lvl>
   </w:abstractNum>
-  <w:abstractNum w:abstractNumId="26" w15:restartNumberingAfterBreak="0">
+  <w:abstractNum w:abstractNumId="27" w15:restartNumberingAfterBreak="0">
     <w:nsid w:val="7855170B"/>
     <w:multiLevelType w:val="hybridMultilevel"/>
     <w:tmpl w:val="7BFE33B8"/>
@@ -5939,7 +9609,7 @@
       </w:pPr>
     </w:lvl>
   </w:abstractNum>
-  <w:abstractNum w:abstractNumId="27" w15:restartNumberingAfterBreak="0">
+  <w:abstractNum w:abstractNumId="28" w15:restartNumberingAfterBreak="0">
     <w:nsid w:val="79A57495"/>
     <w:multiLevelType w:val="hybridMultilevel"/>
     <w:tmpl w:val="804C44E6"/>
@@ -6025,7 +9695,7 @@
       </w:pPr>
     </w:lvl>
   </w:abstractNum>
-  <w:abstractNum w:abstractNumId="28" w15:restartNumberingAfterBreak="0">
+  <w:abstractNum w:abstractNumId="29" w15:restartNumberingAfterBreak="0">
     <w:nsid w:val="7A3D50BB"/>
     <w:multiLevelType w:val="hybridMultilevel"/>
     <w:tmpl w:val="DA9C14AE"/>
@@ -6151,10 +9821,10 @@
     <w:abstractNumId w:val="15"/>
   </w:num>
   <w:num w:numId="5" w16cid:durableId="420878732">
-    <w:abstractNumId w:val="20"/>
+    <w:abstractNumId w:val="21"/>
   </w:num>
   <w:num w:numId="6" w16cid:durableId="1711883129">
-    <w:abstractNumId w:val="24"/>
+    <w:abstractNumId w:val="25"/>
   </w:num>
   <w:num w:numId="7" w16cid:durableId="156655092">
     <w:abstractNumId w:val="6"/>
@@ -6193,7 +9863,7 @@
     </w:lvlOverride>
   </w:num>
   <w:num w:numId="10" w16cid:durableId="396825136">
-    <w:abstractNumId w:val="25"/>
+    <w:abstractNumId w:val="26"/>
   </w:num>
   <w:num w:numId="11" w16cid:durableId="406802746">
     <w:abstractNumId w:val="11"/>
@@ -6202,16 +9872,16 @@
     <w:abstractNumId w:val="5"/>
   </w:num>
   <w:num w:numId="13" w16cid:durableId="1181437228">
-    <w:abstractNumId w:val="21"/>
+    <w:abstractNumId w:val="22"/>
   </w:num>
   <w:num w:numId="14" w16cid:durableId="1360737391">
     <w:abstractNumId w:val="9"/>
   </w:num>
   <w:num w:numId="15" w16cid:durableId="608437018">
-    <w:abstractNumId w:val="19"/>
+    <w:abstractNumId w:val="20"/>
   </w:num>
   <w:num w:numId="16" w16cid:durableId="727338951">
-    <w:abstractNumId w:val="18"/>
+    <w:abstractNumId w:val="19"/>
   </w:num>
   <w:num w:numId="17" w16cid:durableId="1824737088">
     <w:abstractNumId w:val="4"/>
@@ -6220,7 +9890,7 @@
     <w:abstractNumId w:val="17"/>
   </w:num>
   <w:num w:numId="19" w16cid:durableId="157573742">
-    <w:abstractNumId w:val="27"/>
+    <w:abstractNumId w:val="28"/>
     <w:lvlOverride w:ilvl="0">
       <w:startOverride w:val="1"/>
     </w:lvlOverride>
@@ -6253,7 +9923,7 @@
     <w:abstractNumId w:val="1"/>
   </w:num>
   <w:num w:numId="21" w16cid:durableId="1882784534">
-    <w:abstractNumId w:val="26"/>
+    <w:abstractNumId w:val="27"/>
     <w:lvlOverride w:ilvl="0">
       <w:startOverride w:val="1"/>
     </w:lvlOverride>
@@ -6313,7 +9983,7 @@
     </w:lvlOverride>
   </w:num>
   <w:num w:numId="23" w16cid:durableId="849173649">
-    <w:abstractNumId w:val="22"/>
+    <w:abstractNumId w:val="23"/>
   </w:num>
   <w:num w:numId="24" w16cid:durableId="258802806">
     <w:abstractNumId w:val="14"/>
@@ -6322,7 +9992,7 @@
     <w:abstractNumId w:val="7"/>
   </w:num>
   <w:num w:numId="26" w16cid:durableId="1333264914">
-    <w:abstractNumId w:val="24"/>
+    <w:abstractNumId w:val="25"/>
   </w:num>
   <w:num w:numId="27" w16cid:durableId="1360543077">
     <w:abstractNumId w:val="7"/>
@@ -6337,7 +10007,7 @@
     <w:abstractNumId w:val="0"/>
   </w:num>
   <w:num w:numId="31" w16cid:durableId="1054885524">
-    <w:abstractNumId w:val="23"/>
+    <w:abstractNumId w:val="24"/>
   </w:num>
   <w:num w:numId="32" w16cid:durableId="1539511234">
     <w:abstractNumId w:val="10"/>
@@ -6346,7 +10016,7 @@
     <w:abstractNumId w:val="7"/>
   </w:num>
   <w:num w:numId="34" w16cid:durableId="524439273">
-    <w:abstractNumId w:val="28"/>
+    <w:abstractNumId w:val="29"/>
   </w:num>
   <w:num w:numId="35" w16cid:durableId="1223755493">
     <w:abstractNumId w:val="16"/>
@@ -6356,6 +10026,9 @@
   </w:num>
   <w:num w:numId="37" w16cid:durableId="284384401">
     <w:abstractNumId w:val="13"/>
+  </w:num>
+  <w:num w:numId="38" w16cid:durableId="1389962040">
+    <w:abstractNumId w:val="18"/>
   </w:num>
   <w:numIdMacAtCleanup w:val="12"/>
 </w:numbering>
@@ -6897,7 +10570,6 @@
   <w:style w:type="character" w:default="1" w:styleId="DefaultParagraphFont">
     <w:name w:val="Default Paragraph Font"/>
     <w:uiPriority w:val="1"/>
-    <w:semiHidden/>
     <w:unhideWhenUsed/>
   </w:style>
   <w:style w:type="table" w:default="1" w:styleId="TableNormal">
@@ -7551,10 +11223,29 @@
 </file>
 
 <file path=customXml/item1.xml><?xml version="1.0" encoding="utf-8"?>
-<b:Sources xmlns:b="http://schemas.openxmlformats.org/officeDocument/2006/bibliography" xmlns="http://schemas.openxmlformats.org/officeDocument/2006/bibliography" SelectedStyle="\APA.XSL" StyleName="APA"/>
+<p:properties xmlns:p="http://schemas.microsoft.com/office/2006/metadata/properties" xmlns:xsi="http://www.w3.org/2001/XMLSchema-instance" xmlns:pc="http://schemas.microsoft.com/office/infopath/2007/PartnerControls">
+  <documentManagement>
+    <_ip_UnifiedCompliancePolicyUIAction xmlns="http://schemas.microsoft.com/sharepoint/v3" xsi:nil="true"/>
+    <TaxCatchAll xmlns="9552dbef-7a6a-4b43-9b20-c56e2880b8c9" xsi:nil="true"/>
+    <lcf76f155ced4ddcb4097134ff3c332f xmlns="ca7cff02-f992-47a1-a703-ade4bd02634a">
+      <Terms xmlns="http://schemas.microsoft.com/office/infopath/2007/PartnerControls"/>
+    </lcf76f155ced4ddcb4097134ff3c332f>
+    <_ip_UnifiedCompliancePolicyProperties xmlns="http://schemas.microsoft.com/sharepoint/v3" xsi:nil="true"/>
+    <_Flow_SignoffStatus xmlns="ca7cff02-f992-47a1-a703-ade4bd02634a" xsi:nil="true"/>
+  </documentManagement>
+</p:properties>
 </file>
 
 <file path=customXml/item2.xml><?xml version="1.0" encoding="utf-8"?>
+<?mso-contentType ?>
+<FormTemplates xmlns="http://schemas.microsoft.com/sharepoint/v3/contenttype/forms">
+  <Display>DocumentLibraryForm</Display>
+  <Edit>DocumentLibraryForm</Edit>
+  <New>DocumentLibraryForm</New>
+</FormTemplates>
+</file>
+
+<file path=customXml/item3.xml><?xml version="1.0" encoding="utf-8"?>
 <ct:contentTypeSchema xmlns:ct="http://schemas.microsoft.com/office/2006/metadata/contentType" xmlns:ma="http://schemas.microsoft.com/office/2006/metadata/properties/metaAttributes" ct:_="" ma:_="" ma:contentTypeName="Document" ma:contentTypeID="0x010100DA5B4D96DB587E42989A6DA86F8D438D" ma:contentTypeVersion="19" ma:contentTypeDescription="Create a new document." ma:contentTypeScope="" ma:versionID="75e8b9fa07718b10818e926e1b4897fc">
   <xsd:schema xmlns:xsd="http://www.w3.org/2001/XMLSchema" xmlns:xs="http://www.w3.org/2001/XMLSchema" xmlns:p="http://schemas.microsoft.com/office/2006/metadata/properties" xmlns:ns1="http://schemas.microsoft.com/sharepoint/v3" xmlns:ns2="ca7cff02-f992-47a1-a703-ade4bd02634a" xmlns:ns3="9552dbef-7a6a-4b43-9b20-c56e2880b8c9" targetNamespace="http://schemas.microsoft.com/office/2006/metadata/properties" ma:root="true" ma:fieldsID="7db7c3dd95c6b4e20c4d6135c9f7477b" ns1:_="" ns2:_="" ns3:_="">
     <xsd:import namespace="http://schemas.microsoft.com/sharepoint/v3"/>
@@ -7818,38 +11509,31 @@
 </ct:contentTypeSchema>
 </file>
 
-<file path=customXml/item3.xml><?xml version="1.0" encoding="utf-8"?>
-<?mso-contentType ?>
-<FormTemplates xmlns="http://schemas.microsoft.com/sharepoint/v3/contenttype/forms">
-  <Display>DocumentLibraryForm</Display>
-  <Edit>DocumentLibraryForm</Edit>
-  <New>DocumentLibraryForm</New>
-</FormTemplates>
-</file>
-
 <file path=customXml/item4.xml><?xml version="1.0" encoding="utf-8"?>
-<p:properties xmlns:p="http://schemas.microsoft.com/office/2006/metadata/properties" xmlns:xsi="http://www.w3.org/2001/XMLSchema-instance" xmlns:pc="http://schemas.microsoft.com/office/infopath/2007/PartnerControls">
-  <documentManagement>
-    <_ip_UnifiedCompliancePolicyUIAction xmlns="http://schemas.microsoft.com/sharepoint/v3" xsi:nil="true"/>
-    <TaxCatchAll xmlns="9552dbef-7a6a-4b43-9b20-c56e2880b8c9" xsi:nil="true"/>
-    <lcf76f155ced4ddcb4097134ff3c332f xmlns="ca7cff02-f992-47a1-a703-ade4bd02634a">
-      <Terms xmlns="http://schemas.microsoft.com/office/infopath/2007/PartnerControls"/>
-    </lcf76f155ced4ddcb4097134ff3c332f>
-    <_ip_UnifiedCompliancePolicyProperties xmlns="http://schemas.microsoft.com/sharepoint/v3" xsi:nil="true"/>
-    <_Flow_SignoffStatus xmlns="ca7cff02-f992-47a1-a703-ade4bd02634a" xsi:nil="true"/>
-  </documentManagement>
-</p:properties>
+<b:Sources xmlns:b="http://schemas.openxmlformats.org/officeDocument/2006/bibliography" xmlns="http://schemas.openxmlformats.org/officeDocument/2006/bibliography" SelectedStyle="\APA.XSL" StyleName="APA"/>
 </file>
 
 <file path=customXml/itemProps1.xml><?xml version="1.0" encoding="utf-8"?>
-<ds:datastoreItem xmlns:ds="http://schemas.openxmlformats.org/officeDocument/2006/customXml" ds:itemID="{F87CF40E-7A49-4876-AFCA-69DC9C3AEB94}">
+<ds:datastoreItem xmlns:ds="http://schemas.openxmlformats.org/officeDocument/2006/customXml" ds:itemID="{66381D09-8E5D-4CE2-ADC4-4B5C903B4100}">
   <ds:schemaRefs>
-    <ds:schemaRef ds:uri="http://schemas.openxmlformats.org/officeDocument/2006/bibliography"/>
+    <ds:schemaRef ds:uri="http://schemas.microsoft.com/office/2006/metadata/properties"/>
+    <ds:schemaRef ds:uri="http://schemas.microsoft.com/office/infopath/2007/PartnerControls"/>
+    <ds:schemaRef ds:uri="http://schemas.microsoft.com/sharepoint/v3"/>
+    <ds:schemaRef ds:uri="9552dbef-7a6a-4b43-9b20-c56e2880b8c9"/>
+    <ds:schemaRef ds:uri="ca7cff02-f992-47a1-a703-ade4bd02634a"/>
   </ds:schemaRefs>
 </ds:datastoreItem>
 </file>
 
 <file path=customXml/itemProps2.xml><?xml version="1.0" encoding="utf-8"?>
+<ds:datastoreItem xmlns:ds="http://schemas.openxmlformats.org/officeDocument/2006/customXml" ds:itemID="{F185EB92-CA13-4E3D-BC4E-E7329E7FD29B}">
+  <ds:schemaRefs>
+    <ds:schemaRef ds:uri="http://schemas.microsoft.com/sharepoint/v3/contenttype/forms"/>
+  </ds:schemaRefs>
+</ds:datastoreItem>
+</file>
+
+<file path=customXml/itemProps3.xml><?xml version="1.0" encoding="utf-8"?>
 <ds:datastoreItem xmlns:ds="http://schemas.openxmlformats.org/officeDocument/2006/customXml" ds:itemID="{A070A02D-64FB-4741-BF47-A66649EADDE2}">
   <ds:schemaRefs>
     <ds:schemaRef ds:uri="http://schemas.microsoft.com/office/2006/metadata/contentType"/>
@@ -7869,22 +11553,10 @@
 </ds:datastoreItem>
 </file>
 
-<file path=customXml/itemProps3.xml><?xml version="1.0" encoding="utf-8"?>
-<ds:datastoreItem xmlns:ds="http://schemas.openxmlformats.org/officeDocument/2006/customXml" ds:itemID="{F185EB92-CA13-4E3D-BC4E-E7329E7FD29B}">
+<file path=customXml/itemProps4.xml><?xml version="1.0" encoding="utf-8"?>
+<ds:datastoreItem xmlns:ds="http://schemas.openxmlformats.org/officeDocument/2006/customXml" ds:itemID="{F87CF40E-7A49-4876-AFCA-69DC9C3AEB94}">
   <ds:schemaRefs>
-    <ds:schemaRef ds:uri="http://schemas.microsoft.com/sharepoint/v3/contenttype/forms"/>
-  </ds:schemaRefs>
-</ds:datastoreItem>
-</file>
-
-<file path=customXml/itemProps4.xml><?xml version="1.0" encoding="utf-8"?>
-<ds:datastoreItem xmlns:ds="http://schemas.openxmlformats.org/officeDocument/2006/customXml" ds:itemID="{66381D09-8E5D-4CE2-ADC4-4B5C903B4100}">
-  <ds:schemaRefs>
-    <ds:schemaRef ds:uri="http://schemas.microsoft.com/office/2006/metadata/properties"/>
-    <ds:schemaRef ds:uri="http://schemas.microsoft.com/office/infopath/2007/PartnerControls"/>
-    <ds:schemaRef ds:uri="http://schemas.microsoft.com/sharepoint/v3"/>
-    <ds:schemaRef ds:uri="9552dbef-7a6a-4b43-9b20-c56e2880b8c9"/>
-    <ds:schemaRef ds:uri="ca7cff02-f992-47a1-a703-ade4bd02634a"/>
+    <ds:schemaRef ds:uri="http://schemas.openxmlformats.org/officeDocument/2006/bibliography"/>
   </ds:schemaRefs>
 </ds:datastoreItem>
 </file>
--- a/AA_Assignment2_Apr_2025_report_template.docx
+++ b/AA_Assignment2_Apr_2025_report_template.docx
@@ -5517,6 +5517,20 @@
         </w:rPr>
         <w:lastRenderedPageBreak/>
         <w:t>4. Text Data Understanding</w:t>
+      </w:r>
+    </w:p>
+    <w:p>
+      <w:pPr>
+        <w:spacing w:line="360" w:lineRule="auto"/>
+        <w:rPr>
+          <w:lang w:val="en-GB"/>
+        </w:rPr>
+      </w:pPr>
+      <w:r>
+        <w:rPr>
+          <w:lang w:val="en-GB"/>
+        </w:rPr>
+        <w:t>4.1 Summarize my Findings</w:t>
       </w:r>
     </w:p>
     <w:p>
